--- a/MPMC Documentation.docx
+++ b/MPMC Documentation.docx
@@ -8,7 +8,7 @@
           <w:noProof/>
         </w:rPr>
         <w:drawing>
-          <wp:inline distT="0" distB="0" distL="0" distR="0" wp14:anchorId="36C5DE30" wp14:editId="5FE9B732">
+          <wp:inline distT="0" distB="0" distL="0" distR="0" wp14:anchorId="218B0EC2" wp14:editId="6EC1FF2B">
             <wp:extent cx="5731200" cy="1803400"/>
             <wp:effectExtent l="0" t="0" r="0" b="0"/>
             <wp:docPr id="3" name="image2.jpg"/>
@@ -21,7 +21,7 @@
                     <pic:cNvPicPr preferRelativeResize="0"/>
                   </pic:nvPicPr>
                   <pic:blipFill>
-                    <a:blip r:embed="rId6"/>
+                    <a:blip r:embed="rId5"/>
                     <a:srcRect/>
                     <a:stretch>
                       <a:fillRect/>
@@ -56,7 +56,7 @@
         <mc:AlternateContent>
           <mc:Choice Requires="wpg">
             <w:drawing>
-              <wp:inline distT="0" distB="0" distL="0" distR="0" wp14:anchorId="2425D840" wp14:editId="5AE5D5FB">
+              <wp:inline distT="0" distB="0" distL="0" distR="0" wp14:anchorId="2366F488" wp14:editId="3FBFCC10">
                 <wp:extent cx="5715000" cy="4647004"/>
                 <wp:effectExtent l="0" t="0" r="0" b="0"/>
                 <wp:docPr id="1" name="Group 1"/>
@@ -163,7 +163,7 @@
                               <pic:cNvPicPr preferRelativeResize="0"/>
                             </pic:nvPicPr>
                             <pic:blipFill rotWithShape="1">
-                              <a:blip r:embed="rId7">
+                              <a:blip r:embed="rId6">
                                 <a:alphaModFix/>
                               </a:blip>
                               <a:srcRect/>
@@ -189,7 +189,7 @@
                               <pic:cNvPicPr preferRelativeResize="0"/>
                             </pic:nvPicPr>
                             <pic:blipFill rotWithShape="1">
-                              <a:blip r:embed="rId8">
+                              <a:blip r:embed="rId7">
                                 <a:alphaModFix/>
                               </a:blip>
                               <a:srcRect/>
@@ -371,7 +371,7 @@
                               <pic:cNvPicPr preferRelativeResize="0"/>
                             </pic:nvPicPr>
                             <pic:blipFill rotWithShape="1">
-                              <a:blip r:embed="rId9">
+                              <a:blip r:embed="rId8">
                                 <a:alphaModFix/>
                               </a:blip>
                               <a:srcRect/>
@@ -475,7 +475,7 @@
                               <pic:cNvPicPr preferRelativeResize="0"/>
                             </pic:nvPicPr>
                             <pic:blipFill rotWithShape="1">
-                              <a:blip r:embed="rId10">
+                              <a:blip r:embed="rId9">
                                 <a:alphaModFix/>
                               </a:blip>
                               <a:srcRect/>
@@ -577,7 +577,7 @@
                               <pic:cNvPicPr preferRelativeResize="0"/>
                             </pic:nvPicPr>
                             <pic:blipFill rotWithShape="1">
-                              <a:blip r:embed="rId11">
+                              <a:blip r:embed="rId10">
                                 <a:alphaModFix/>
                               </a:blip>
                               <a:srcRect/>
@@ -681,7 +681,7 @@
                               <pic:cNvPicPr preferRelativeResize="0"/>
                             </pic:nvPicPr>
                             <pic:blipFill rotWithShape="1">
-                              <a:blip r:embed="rId12">
+                              <a:blip r:embed="rId11">
                                 <a:alphaModFix/>
                               </a:blip>
                               <a:srcRect/>
@@ -785,7 +785,7 @@
                               <pic:cNvPicPr preferRelativeResize="0"/>
                             </pic:nvPicPr>
                             <pic:blipFill rotWithShape="1">
-                              <a:blip r:embed="rId13">
+                              <a:blip r:embed="rId12">
                                 <a:alphaModFix/>
                               </a:blip>
                               <a:srcRect/>
@@ -887,7 +887,7 @@
                               <pic:cNvPicPr preferRelativeResize="0"/>
                             </pic:nvPicPr>
                             <pic:blipFill rotWithShape="1">
-                              <a:blip r:embed="rId14">
+                              <a:blip r:embed="rId13">
                                 <a:alphaModFix/>
                               </a:blip>
                               <a:srcRect/>
@@ -1069,7 +1069,7 @@
                               <pic:cNvPicPr preferRelativeResize="0"/>
                             </pic:nvPicPr>
                             <pic:blipFill rotWithShape="1">
-                              <a:blip r:embed="rId12">
+                              <a:blip r:embed="rId11">
                                 <a:alphaModFix/>
                               </a:blip>
                               <a:srcRect/>
@@ -1173,7 +1173,7 @@
                               <pic:cNvPicPr preferRelativeResize="0"/>
                             </pic:nvPicPr>
                             <pic:blipFill rotWithShape="1">
-                              <a:blip r:embed="rId15">
+                              <a:blip r:embed="rId14">
                                 <a:alphaModFix/>
                               </a:blip>
                               <a:srcRect/>
@@ -1496,7 +1496,7 @@
                               <pic:cNvPicPr preferRelativeResize="0"/>
                             </pic:nvPicPr>
                             <pic:blipFill rotWithShape="1">
-                              <a:blip r:embed="rId16">
+                              <a:blip r:embed="rId15">
                                 <a:alphaModFix/>
                               </a:blip>
                               <a:srcRect/>
@@ -1600,7 +1600,7 @@
                               <pic:cNvPicPr preferRelativeResize="0"/>
                             </pic:nvPicPr>
                             <pic:blipFill rotWithShape="1">
-                              <a:blip r:embed="rId12">
+                              <a:blip r:embed="rId11">
                                 <a:alphaModFix/>
                               </a:blip>
                               <a:srcRect/>
@@ -1704,7 +1704,7 @@
                               <pic:cNvPicPr preferRelativeResize="0"/>
                             </pic:nvPicPr>
                             <pic:blipFill rotWithShape="1">
-                              <a:blip r:embed="rId17">
+                              <a:blip r:embed="rId16">
                                 <a:alphaModFix/>
                               </a:blip>
                               <a:srcRect/>
@@ -2036,7 +2036,7 @@
                               <pic:cNvPicPr preferRelativeResize="0"/>
                             </pic:nvPicPr>
                             <pic:blipFill rotWithShape="1">
-                              <a:blip r:embed="rId18">
+                              <a:blip r:embed="rId17">
                                 <a:alphaModFix/>
                               </a:blip>
                               <a:srcRect/>
@@ -2140,7 +2140,7 @@
                               <pic:cNvPicPr preferRelativeResize="0"/>
                             </pic:nvPicPr>
                             <pic:blipFill rotWithShape="1">
-                              <a:blip r:embed="rId12">
+                              <a:blip r:embed="rId11">
                                 <a:alphaModFix/>
                               </a:blip>
                               <a:srcRect/>
@@ -2244,7 +2244,7 @@
                               <pic:cNvPicPr preferRelativeResize="0"/>
                             </pic:nvPicPr>
                             <pic:blipFill rotWithShape="1">
-                              <a:blip r:embed="rId19">
+                              <a:blip r:embed="rId18">
                                 <a:alphaModFix/>
                               </a:blip>
                               <a:srcRect/>
@@ -2424,7 +2424,7 @@
                               <pic:cNvPicPr preferRelativeResize="0"/>
                             </pic:nvPicPr>
                             <pic:blipFill rotWithShape="1">
-                              <a:blip r:embed="rId20">
+                              <a:blip r:embed="rId19">
                                 <a:alphaModFix/>
                               </a:blip>
                               <a:srcRect/>
@@ -2606,7 +2606,7 @@
                               <pic:cNvPicPr preferRelativeResize="0"/>
                             </pic:nvPicPr>
                             <pic:blipFill rotWithShape="1">
-                              <a:blip r:embed="rId9">
+                              <a:blip r:embed="rId8">
                                 <a:alphaModFix/>
                               </a:blip>
                               <a:srcRect/>
@@ -2710,7 +2710,7 @@
                               <pic:cNvPicPr preferRelativeResize="0"/>
                             </pic:nvPicPr>
                             <pic:blipFill rotWithShape="1">
-                              <a:blip r:embed="rId21">
+                              <a:blip r:embed="rId20">
                                 <a:alphaModFix/>
                               </a:blip>
                               <a:srcRect/>
@@ -2966,7 +2966,7 @@
                               <pic:cNvPicPr preferRelativeResize="0"/>
                             </pic:nvPicPr>
                             <pic:blipFill rotWithShape="1">
-                              <a:blip r:embed="rId19">
+                              <a:blip r:embed="rId18">
                                 <a:alphaModFix/>
                               </a:blip>
                               <a:srcRect/>
@@ -3148,7 +3148,7 @@
                               <pic:cNvPicPr preferRelativeResize="0"/>
                             </pic:nvPicPr>
                             <pic:blipFill rotWithShape="1">
-                              <a:blip r:embed="rId9">
+                              <a:blip r:embed="rId8">
                                 <a:alphaModFix/>
                               </a:blip>
                               <a:srcRect/>
@@ -3252,7 +3252,7 @@
                               <pic:cNvPicPr preferRelativeResize="0"/>
                             </pic:nvPicPr>
                             <pic:blipFill rotWithShape="1">
-                              <a:blip r:embed="rId22">
+                              <a:blip r:embed="rId21">
                                 <a:alphaModFix/>
                               </a:blip>
                               <a:srcRect/>
@@ -3354,7 +3354,7 @@
                               <pic:cNvPicPr preferRelativeResize="0"/>
                             </pic:nvPicPr>
                             <pic:blipFill rotWithShape="1">
-                              <a:blip r:embed="rId23">
+                              <a:blip r:embed="rId22">
                                 <a:alphaModFix/>
                               </a:blip>
                               <a:srcRect/>
@@ -3536,7 +3536,7 @@
                               <pic:cNvPicPr preferRelativeResize="0"/>
                             </pic:nvPicPr>
                             <pic:blipFill rotWithShape="1">
-                              <a:blip r:embed="rId9">
+                              <a:blip r:embed="rId8">
                                 <a:alphaModFix/>
                               </a:blip>
                               <a:srcRect/>
@@ -3640,7 +3640,7 @@
                               <pic:cNvPicPr preferRelativeResize="0"/>
                             </pic:nvPicPr>
                             <pic:blipFill rotWithShape="1">
-                              <a:blip r:embed="rId24">
+                              <a:blip r:embed="rId23">
                                 <a:alphaModFix/>
                               </a:blip>
                               <a:srcRect/>
@@ -3943,7 +3943,7 @@
           </mc:Choice>
           <mc:Fallback>
             <w:pict>
-              <v:group w14:anchorId="2425D840" id="Group 1" o:spid="_x0000_s1026" style="width:450pt;height:365.9pt;mso-position-horizontal-relative:char;mso-position-vertical-relative:line" coordorigin="24885,14564" coordsize="57150,46470" o:gfxdata="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">
+              <v:group w14:anchorId="2366F488" id="Group 1" o:spid="_x0000_s1026" style="width:450pt;height:365.9pt;mso-position-horizontal-relative:char;mso-position-vertical-relative:line" coordorigin="24885,14564" coordsize="57150,46470" o:gfxdata="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">
                 <v:group id="Group 2" o:spid="_x0000_s1027" style="position:absolute;left:24885;top:14564;width:57150;height:46471" coordorigin="24885,14564" coordsize="57150,46470" o:gfxdata="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">
                   <v:rect id="Rectangle 4" o:spid="_x0000_s1028" style="position:absolute;left:24885;top:14564;width:57150;height:46471;visibility:visible;mso-wrap-style:square;v-text-anchor:middle" o:gfxdata="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" filled="f" stroked="f">
                     <v:textbox inset="2.53958mm,2.53958mm,2.53958mm,2.53958mm">
@@ -3992,10 +3992,10 @@
                       <o:lock v:ext="edit" aspectratio="t"/>
                     </v:shapetype>
                     <v:shape id="Shape 6" o:spid="_x0000_s1031" type="#_x0000_t75" style="position:absolute;width:57461;height:57430;visibility:visible;mso-wrap-style:square" o:preferrelative="f" o:gfxdata="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">
-                      <v:imagedata r:id="rId25" o:title=""/>
+                      <v:imagedata r:id="rId24" o:title=""/>
                     </v:shape>
                     <v:shape id="Shape 7" o:spid="_x0000_s1032" type="#_x0000_t75" style="position:absolute;left:49;top:2927;width:9525;height:1783;visibility:visible;mso-wrap-style:square" o:preferrelative="f" o:gfxdata="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">
-                      <v:imagedata r:id="rId26" o:title=""/>
+                      <v:imagedata r:id="rId25" o:title=""/>
                     </v:shape>
                     <v:rect id="Rectangle 9" o:spid="_x0000_s1033" style="position:absolute;left:49;top:3013;width:7288;height:2416;visibility:visible;mso-wrap-style:square;v-text-anchor:top" o:gfxdata="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" filled="f" stroked="f">
                       <v:textbox inset="0,0,0,0">
@@ -4082,7 +4082,7 @@
                       </v:textbox>
                     </v:rect>
                     <v:shape id="Shape 12" o:spid="_x0000_s1037" type="#_x0000_t75" style="position:absolute;left:18352;top:2927;width:610;height:1783;visibility:visible;mso-wrap-style:square" o:preferrelative="f" o:gfxdata="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">
-                      <v:imagedata r:id="rId27" o:title=""/>
+                      <v:imagedata r:id="rId26" o:title=""/>
                     </v:shape>
                     <v:rect id="Rectangle 14" o:spid="_x0000_s1038" style="position:absolute;left:18359;top:3013;width:654;height:2416;visibility:visible;mso-wrap-style:square;v-text-anchor:top" o:gfxdata="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" filled="f" stroked="f">
                       <v:textbox inset="0,0,0,0">
@@ -4127,7 +4127,7 @@
                       </v:textbox>
                     </v:rect>
                     <v:shape id="Shape 15" o:spid="_x0000_s1040" type="#_x0000_t75" style="position:absolute;left:22924;top:2927;width:6477;height:1783;visibility:visible;mso-wrap-style:square" o:preferrelative="f" o:gfxdata="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">
-                      <v:imagedata r:id="rId28" o:title=""/>
+                      <v:imagedata r:id="rId27" o:title=""/>
                     </v:shape>
                     <v:rect id="Rectangle 17" o:spid="_x0000_s1041" style="position:absolute;left:22931;top:3013;width:8407;height:2416;visibility:visible;mso-wrap-style:square;v-text-anchor:top" o:gfxdata="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" filled="f" stroked="f">
                       <v:textbox inset="0,0,0,0">
@@ -4170,7 +4170,7 @@
                       </v:textbox>
                     </v:rect>
                     <v:shape id="Shape 18" o:spid="_x0000_s1043" type="#_x0000_t75" style="position:absolute;left:49;top:9648;width:8824;height:1768;visibility:visible;mso-wrap-style:square" o:preferrelative="f" o:gfxdata="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">
-                      <v:imagedata r:id="rId29" o:title=""/>
+                      <v:imagedata r:id="rId28" o:title=""/>
                     </v:shape>
                     <v:rect id="Rectangle 20" o:spid="_x0000_s1044" style="position:absolute;left:49;top:9734;width:11502;height:2416;visibility:visible;mso-wrap-style:square;v-text-anchor:top" o:gfxdata="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" filled="f" stroked="f">
                       <v:textbox inset="0,0,0,0">
@@ -4215,7 +4215,7 @@
                       </v:textbox>
                     </v:rect>
                     <v:shape id="Shape 21" o:spid="_x0000_s1046" type="#_x0000_t75" style="position:absolute;left:18352;top:9648;width:610;height:1768;visibility:visible;mso-wrap-style:square" o:preferrelative="f" o:gfxdata="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">
-                      <v:imagedata r:id="rId30" o:title=""/>
+                      <v:imagedata r:id="rId29" o:title=""/>
                     </v:shape>
                     <v:rect id="Rectangle 23" o:spid="_x0000_s1047" style="position:absolute;left:18359;top:9734;width:654;height:2416;visibility:visible;mso-wrap-style:square;v-text-anchor:top" o:gfxdata="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" filled="f" stroked="f">
                       <v:textbox inset="0,0,0,0">
@@ -4260,7 +4260,7 @@
                       </v:textbox>
                     </v:rect>
                     <v:shape id="Shape 24" o:spid="_x0000_s1049" type="#_x0000_t75" style="position:absolute;left:22924;top:9648;width:5258;height:1768;visibility:visible;mso-wrap-style:square" o:preferrelative="f" o:gfxdata="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">
-                      <v:imagedata r:id="rId31" o:title=""/>
+                      <v:imagedata r:id="rId30" o:title=""/>
                     </v:shape>
                     <v:rect id="Rectangle 26" o:spid="_x0000_s1050" style="position:absolute;left:22931;top:9734;width:6732;height:2416;visibility:visible;mso-wrap-style:square;v-text-anchor:top" o:gfxdata="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" filled="f" stroked="f">
                       <v:textbox inset="0,0,0,0">
@@ -4303,7 +4303,7 @@
                       </v:textbox>
                     </v:rect>
                     <v:shape id="Shape 27" o:spid="_x0000_s1052" type="#_x0000_t75" style="position:absolute;left:49;top:16353;width:8656;height:1768;visibility:visible;mso-wrap-style:square" o:preferrelative="f" o:gfxdata="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">
-                      <v:imagedata r:id="rId32" o:title=""/>
+                      <v:imagedata r:id="rId31" o:title=""/>
                     </v:shape>
                     <v:rect id="Rectangle 29" o:spid="_x0000_s1053" style="position:absolute;left:49;top:16442;width:4686;height:2416;visibility:visible;mso-wrap-style:square;v-text-anchor:top" o:gfxdata="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" filled="f" stroked="f">
                       <v:textbox inset="0,0,0,0">
@@ -4390,7 +4390,7 @@
                       </v:textbox>
                     </v:rect>
                     <v:shape id="Shape 32" o:spid="_x0000_s1057" type="#_x0000_t75" style="position:absolute;left:18352;top:16353;width:610;height:1768;visibility:visible;mso-wrap-style:square" o:preferrelative="f" o:gfxdata="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">
-                      <v:imagedata r:id="rId30" o:title=""/>
+                      <v:imagedata r:id="rId29" o:title=""/>
                     </v:shape>
                     <v:rect id="Rectangle 34" o:spid="_x0000_s1058" style="position:absolute;left:18359;top:16442;width:654;height:2416;visibility:visible;mso-wrap-style:square;v-text-anchor:top" o:gfxdata="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" filled="f" stroked="f">
                       <v:textbox inset="0,0,0,0">
@@ -4435,7 +4435,7 @@
                       </v:textbox>
                     </v:rect>
                     <v:shape id="Shape 35" o:spid="_x0000_s1060" type="#_x0000_t75" style="position:absolute;left:22924;top:16353;width:11354;height:1768;visibility:visible;mso-wrap-style:square" o:preferrelative="f" o:gfxdata="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">
-                      <v:imagedata r:id="rId33" o:title=""/>
+                      <v:imagedata r:id="rId32" o:title=""/>
                     </v:shape>
                     <v:rect id="Rectangle 37" o:spid="_x0000_s1061" style="position:absolute;left:22931;top:16442;width:2398;height:2416;visibility:visible;mso-wrap-style:square;v-text-anchor:top" o:gfxdata="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" filled="f" stroked="f">
                       <v:textbox inset="0,0,0,0">
@@ -4591,7 +4591,7 @@
                       </v:textbox>
                     </v:rect>
                     <v:shape id="Shape 44" o:spid="_x0000_s1069" type="#_x0000_t75" style="position:absolute;left:49;top:23089;width:6218;height:1768;visibility:visible;mso-wrap-style:square" o:preferrelative="f" o:gfxdata="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">
-                      <v:imagedata r:id="rId34" o:title=""/>
+                      <v:imagedata r:id="rId33" o:title=""/>
                     </v:shape>
                     <v:rect id="Rectangle 46" o:spid="_x0000_s1070" style="position:absolute;left:49;top:23178;width:8068;height:2416;visibility:visible;mso-wrap-style:square;v-text-anchor:top" o:gfxdata="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" filled="f" stroked="f">
                       <v:textbox inset="0,0,0,0">
@@ -4636,7 +4636,7 @@
                       </v:textbox>
                     </v:rect>
                     <v:shape id="Shape 47" o:spid="_x0000_s1072" type="#_x0000_t75" style="position:absolute;left:18352;top:23089;width:610;height:1768;visibility:visible;mso-wrap-style:square" o:preferrelative="f" o:gfxdata="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">
-                      <v:imagedata r:id="rId30" o:title=""/>
+                      <v:imagedata r:id="rId29" o:title=""/>
                     </v:shape>
                     <v:rect id="Rectangle 49" o:spid="_x0000_s1073" style="position:absolute;left:18359;top:23178;width:654;height:2416;visibility:visible;mso-wrap-style:square;v-text-anchor:top" o:gfxdata="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" filled="f" stroked="f">
                       <v:textbox inset="0,0,0,0">
@@ -4681,7 +4681,7 @@
                       </v:textbox>
                     </v:rect>
                     <v:shape id="Shape 50" o:spid="_x0000_s1075" type="#_x0000_t75" style="position:absolute;left:22924;top:23089;width:10348;height:5121;visibility:visible;mso-wrap-style:square" o:preferrelative="f" o:gfxdata="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">
-                      <v:imagedata r:id="rId35" o:title=""/>
+                      <v:imagedata r:id="rId34" o:title=""/>
                     </v:shape>
                     <v:rect id="Rectangle 52" o:spid="_x0000_s1076" style="position:absolute;left:22931;top:23209;width:3453;height:2415;visibility:visible;mso-wrap-style:square;v-text-anchor:top" o:gfxdata="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" filled="f" stroked="f">
                       <v:textbox inset="0,0,0,0">
@@ -4846,7 +4846,7 @@
                       </v:textbox>
                     </v:rect>
                     <v:shape id="Shape 59" o:spid="_x0000_s1084" type="#_x0000_t75" style="position:absolute;left:445;top:33148;width:7041;height:1768;visibility:visible;mso-wrap-style:square" o:preferrelative="f" o:gfxdata="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">
-                      <v:imagedata r:id="rId36" o:title=""/>
+                      <v:imagedata r:id="rId35" o:title=""/>
                     </v:shape>
                     <v:rect id="Rectangle 61" o:spid="_x0000_s1085" style="position:absolute;left:445;top:33240;width:9135;height:2416;visibility:visible;mso-wrap-style:square;v-text-anchor:top" o:gfxdata="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" filled="f" stroked="f">
                       <v:textbox inset="0,0,0,0">
@@ -4891,7 +4891,7 @@
                       </v:textbox>
                     </v:rect>
                     <v:shape id="Shape 62" o:spid="_x0000_s1087" type="#_x0000_t75" style="position:absolute;left:18352;top:33148;width:610;height:1768;visibility:visible;mso-wrap-style:square" o:preferrelative="f" o:gfxdata="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">
-                      <v:imagedata r:id="rId30" o:title=""/>
+                      <v:imagedata r:id="rId29" o:title=""/>
                     </v:shape>
                     <v:rect id="Rectangle 64" o:spid="_x0000_s1088" style="position:absolute;left:18359;top:33240;width:654;height:2416;visibility:visible;mso-wrap-style:square;v-text-anchor:top" o:gfxdata="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" filled="f" stroked="f">
                       <v:textbox inset="0,0,0,0">
@@ -4936,7 +4936,7 @@
                       </v:textbox>
                     </v:rect>
                     <v:shape id="Shape 65" o:spid="_x0000_s1090" type="#_x0000_t75" style="position:absolute;left:22924;top:33148;width:8885;height:1768;visibility:visible;mso-wrap-style:square" o:preferrelative="f" o:gfxdata="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">
-                      <v:imagedata r:id="rId37" o:title=""/>
+                      <v:imagedata r:id="rId36" o:title=""/>
                     </v:shape>
                     <v:rect id="Rectangle 67" o:spid="_x0000_s1091" style="position:absolute;left:22931;top:33240;width:3453;height:2416;visibility:visible;mso-wrap-style:square;v-text-anchor:top" o:gfxdata="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" filled="f" stroked="f">
                       <v:textbox inset="0,0,0,0">
@@ -5021,7 +5021,7 @@
                       </v:textbox>
                     </v:rect>
                     <v:shape id="Shape 70" o:spid="_x0000_s1095" type="#_x0000_t75" style="position:absolute;left:49;top:39884;width:14646;height:1783;visibility:visible;mso-wrap-style:square" o:preferrelative="f" o:gfxdata="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">
-                      <v:imagedata r:id="rId38" o:title=""/>
+                      <v:imagedata r:id="rId37" o:title=""/>
                     </v:shape>
                     <v:rect id="Rectangle 72" o:spid="_x0000_s1096" style="position:absolute;left:49;top:39977;width:8141;height:2415;visibility:visible;mso-wrap-style:square;v-text-anchor:top" o:gfxdata="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" filled="f" stroked="f">
                       <v:textbox inset="0,0,0,0">
@@ -5108,7 +5108,7 @@
                       </v:textbox>
                     </v:rect>
                     <v:shape id="Shape 75" o:spid="_x0000_s1100" type="#_x0000_t75" style="position:absolute;left:18352;top:39884;width:610;height:1783;visibility:visible;mso-wrap-style:square" o:preferrelative="f" o:gfxdata="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">
-                      <v:imagedata r:id="rId27" o:title=""/>
+                      <v:imagedata r:id="rId26" o:title=""/>
                     </v:shape>
                     <v:rect id="Rectangle 77" o:spid="_x0000_s1101" style="position:absolute;left:18359;top:39977;width:654;height:2415;visibility:visible;mso-wrap-style:square;v-text-anchor:top" o:gfxdata="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" filled="f" stroked="f">
                       <v:textbox inset="0,0,0,0">
@@ -5153,7 +5153,7 @@
                       </v:textbox>
                     </v:rect>
                     <v:shape id="Shape 78" o:spid="_x0000_s1103" type="#_x0000_t75" style="position:absolute;left:22924;top:39884;width:9800;height:1783;visibility:visible;mso-wrap-style:square" o:preferrelative="f" o:gfxdata="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">
-                      <v:imagedata r:id="rId39" o:title=""/>
+                      <v:imagedata r:id="rId38" o:title=""/>
                     </v:shape>
                     <v:rect id="Rectangle 80" o:spid="_x0000_s1104" style="position:absolute;left:22931;top:39977;width:3552;height:2415;visibility:visible;mso-wrap-style:square;v-text-anchor:top" o:gfxdata="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" filled="f" stroked="f">
                       <v:textbox inset="0,0,0,0">
@@ -5278,7 +5278,7 @@
                       </v:textbox>
                     </v:rect>
                     <v:shape id="Shape 85" o:spid="_x0000_s1110" type="#_x0000_t75" style="position:absolute;left:49;top:46589;width:8900;height:1784;visibility:visible;mso-wrap-style:square" o:preferrelative="f" o:gfxdata="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">
-                      <v:imagedata r:id="rId37" o:title=""/>
+                      <v:imagedata r:id="rId36" o:title=""/>
                     </v:shape>
                     <v:rect id="Rectangle 87" o:spid="_x0000_s1111" style="position:absolute;left:49;top:46682;width:5035;height:2416;visibility:visible;mso-wrap-style:square;v-text-anchor:top" o:gfxdata="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" filled="f" stroked="f">
                       <v:textbox inset="0,0,0,0">
@@ -5365,7 +5365,7 @@
                       </v:textbox>
                     </v:rect>
                     <v:shape id="Shape 90" o:spid="_x0000_s1115" type="#_x0000_t75" style="position:absolute;left:18352;top:46589;width:610;height:1784;visibility:visible;mso-wrap-style:square" o:preferrelative="f" o:gfxdata="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">
-                      <v:imagedata r:id="rId27" o:title=""/>
+                      <v:imagedata r:id="rId26" o:title=""/>
                     </v:shape>
                     <v:rect id="Rectangle 92" o:spid="_x0000_s1116" style="position:absolute;left:18359;top:46682;width:654;height:2416;visibility:visible;mso-wrap-style:square;v-text-anchor:top" o:gfxdata="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" filled="f" stroked="f">
                       <v:textbox inset="0,0,0,0">
@@ -5410,7 +5410,7 @@
                       </v:textbox>
                     </v:rect>
                     <v:shape id="Shape 93" o:spid="_x0000_s1118" type="#_x0000_t75" style="position:absolute;left:22924;top:46589;width:2820;height:1784;visibility:visible;mso-wrap-style:square" o:preferrelative="f" o:gfxdata="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">
-                      <v:imagedata r:id="rId40" o:title=""/>
+                      <v:imagedata r:id="rId39" o:title=""/>
                     </v:shape>
                     <v:rect id="Rectangle 95" o:spid="_x0000_s1119" style="position:absolute;left:22931;top:46682;width:3513;height:2416;visibility:visible;mso-wrap-style:square;v-text-anchor:top" o:gfxdata="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" filled="f" stroked="f">
                       <v:textbox inset="0,0,0,0">
@@ -5453,7 +5453,7 @@
                       </v:textbox>
                     </v:rect>
                     <v:shape id="Shape 96" o:spid="_x0000_s1121" type="#_x0000_t75" style="position:absolute;left:49;top:53295;width:6812;height:1783;visibility:visible;mso-wrap-style:square" o:preferrelative="f" o:gfxdata="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">
-                      <v:imagedata r:id="rId41" o:title=""/>
+                      <v:imagedata r:id="rId40" o:title=""/>
                     </v:shape>
                     <v:rect id="Rectangle 98" o:spid="_x0000_s1122" style="position:absolute;left:49;top:53385;width:3972;height:2420;visibility:visible;mso-wrap-style:square;v-text-anchor:top" o:gfxdata="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" filled="f" stroked="f">
                       <v:textbox inset="0,0,0,0">
@@ -5540,7 +5540,7 @@
                       </v:textbox>
                     </v:rect>
                     <v:shape id="Shape 101" o:spid="_x0000_s1126" type="#_x0000_t75" style="position:absolute;left:18352;top:53295;width:610;height:1783;visibility:visible;mso-wrap-style:square" o:preferrelative="f" o:gfxdata="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">
-                      <v:imagedata r:id="rId27" o:title=""/>
+                      <v:imagedata r:id="rId26" o:title=""/>
                     </v:shape>
                     <v:rect id="Rectangle 103" o:spid="_x0000_s1127" style="position:absolute;left:18359;top:53385;width:655;height:2420;visibility:visible;mso-wrap-style:square;v-text-anchor:top" o:gfxdata="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" filled="f" stroked="f">
                       <v:textbox inset="0,0,0,0">
@@ -5585,7 +5585,7 @@
                       </v:textbox>
                     </v:rect>
                     <v:shape id="Shape 104" o:spid="_x0000_s1129" type="#_x0000_t75" style="position:absolute;left:22924;top:53295;width:12329;height:1783;visibility:visible;mso-wrap-style:square" o:preferrelative="f" o:gfxdata="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">
-                      <v:imagedata r:id="rId42" o:title=""/>
+                      <v:imagedata r:id="rId41" o:title=""/>
                     </v:shape>
                     <v:rect id="Rectangle 106" o:spid="_x0000_s1130" style="position:absolute;left:22931;top:53385;width:2400;height:2420;visibility:visible;mso-wrap-style:square;v-text-anchor:top" o:gfxdata="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" filled="f" stroked="f">
                       <v:textbox inset="0,0,0,0">
@@ -5799,7 +5799,6 @@
     </w:p>
     <w:tbl>
       <w:tblPr>
-        <w:tblStyle w:val="a"/>
         <w:tblW w:w="9016" w:type="dxa"/>
         <w:tblInd w:w="-113" w:type="dxa"/>
         <w:tblBorders>
@@ -6054,12 +6053,11 @@
             <w:tcW w:w="2254" w:type="dxa"/>
           </w:tcPr>
           <w:p>
-            <w:r>
-              <w:t>Mphah</w:t>
-            </w:r>
-            <w:r>
-              <w:t>o</w:t>
-            </w:r>
+            <w:proofErr w:type="spellStart"/>
+            <w:r>
+              <w:t>Mphaho</w:t>
+            </w:r>
+            <w:proofErr w:type="spellEnd"/>
           </w:p>
         </w:tc>
         <w:tc>
@@ -6073,11 +6071,13 @@
     <w:p>
       <w:pPr>
         <w:pStyle w:val="Heading1"/>
-      </w:pPr>
-    </w:p>
-    <w:p/>
-    <w:p/>
-    <w:p/>
+        <w:numPr>
+          <w:ilvl w:val="0"/>
+          <w:numId w:val="0"/>
+        </w:numPr>
+        <w:ind w:left="720" w:hanging="360"/>
+      </w:pPr>
+    </w:p>
     <w:p/>
     <w:p/>
     <w:p/>
@@ -6111,9 +6111,9 @@
       <w:sdtContent>
         <w:p>
           <w:pPr>
-            <w:pStyle w:val="TOC3"/>
+            <w:pStyle w:val="TOC1"/>
             <w:tabs>
-              <w:tab w:val="left" w:pos="880"/>
+              <w:tab w:val="left" w:pos="480"/>
               <w:tab w:val="right" w:leader="dot" w:pos="9016"/>
             </w:tabs>
             <w:rPr>
@@ -6129,11 +6129,10 @@
           <w:r>
             <w:fldChar w:fldCharType="separate"/>
           </w:r>
-          <w:hyperlink w:anchor="_Toc213736314" w:history="1">
+          <w:hyperlink w:anchor="_Toc213756243" w:history="1">
             <w:r>
               <w:rPr>
                 <w:rStyle w:val="Hyperlink"/>
-                <w:b/>
                 <w:noProof/>
               </w:rPr>
               <w:t>1.</w:t>
@@ -6147,7 +6146,6 @@
             <w:r>
               <w:rPr>
                 <w:rStyle w:val="Hyperlink"/>
-                <w:b/>
                 <w:noProof/>
               </w:rPr>
               <w:t>Business Background</w:t>
@@ -6171,7 +6169,7 @@
                 <w:noProof/>
                 <w:webHidden/>
               </w:rPr>
-              <w:instrText xml:space="preserve"> PAGEREF _Toc213736314 \h </w:instrText>
+              <w:instrText xml:space="preserve"> PAGEREF _Toc213756243 \h </w:instrText>
             </w:r>
             <w:r>
               <w:rPr>
@@ -6191,7 +6189,335 @@
                 <w:noProof/>
                 <w:webHidden/>
               </w:rPr>
+              <w:t>3</w:t>
+            </w:r>
+            <w:r>
+              <w:rPr>
+                <w:noProof/>
+                <w:webHidden/>
+              </w:rPr>
+              <w:fldChar w:fldCharType="end"/>
+            </w:r>
+          </w:hyperlink>
+        </w:p>
+        <w:p>
+          <w:pPr>
+            <w:pStyle w:val="TOC1"/>
+            <w:tabs>
+              <w:tab w:val="left" w:pos="480"/>
+              <w:tab w:val="right" w:leader="dot" w:pos="9016"/>
+            </w:tabs>
+            <w:rPr>
+              <w:noProof/>
+            </w:rPr>
+          </w:pPr>
+          <w:hyperlink w:anchor="_Toc213756244" w:history="1">
+            <w:r>
+              <w:rPr>
+                <w:rStyle w:val="Hyperlink"/>
+                <w:noProof/>
+              </w:rPr>
+              <w:t>2.</w:t>
+            </w:r>
+            <w:r>
+              <w:rPr>
+                <w:noProof/>
+              </w:rPr>
+              <w:tab/>
+            </w:r>
+            <w:r>
+              <w:rPr>
+                <w:rStyle w:val="Hyperlink"/>
+                <w:noProof/>
+              </w:rPr>
+              <w:t>Problem Statement</w:t>
+            </w:r>
+            <w:r>
+              <w:rPr>
+                <w:noProof/>
+                <w:webHidden/>
+              </w:rPr>
+              <w:tab/>
+            </w:r>
+            <w:r>
+              <w:rPr>
+                <w:noProof/>
+                <w:webHidden/>
+              </w:rPr>
+              <w:fldChar w:fldCharType="begin"/>
+            </w:r>
+            <w:r>
+              <w:rPr>
+                <w:noProof/>
+                <w:webHidden/>
+              </w:rPr>
+              <w:instrText xml:space="preserve"> PAGEREF _Toc213756244 \h </w:instrText>
+            </w:r>
+            <w:r>
+              <w:rPr>
+                <w:noProof/>
+                <w:webHidden/>
+              </w:rPr>
+            </w:r>
+            <w:r>
+              <w:rPr>
+                <w:noProof/>
+                <w:webHidden/>
+              </w:rPr>
+              <w:fldChar w:fldCharType="separate"/>
+            </w:r>
+            <w:r>
+              <w:rPr>
+                <w:noProof/>
+                <w:webHidden/>
+              </w:rPr>
               <w:t>4</w:t>
+            </w:r>
+            <w:r>
+              <w:rPr>
+                <w:noProof/>
+                <w:webHidden/>
+              </w:rPr>
+              <w:fldChar w:fldCharType="end"/>
+            </w:r>
+          </w:hyperlink>
+        </w:p>
+        <w:p>
+          <w:pPr>
+            <w:pStyle w:val="TOC1"/>
+            <w:tabs>
+              <w:tab w:val="left" w:pos="480"/>
+              <w:tab w:val="right" w:leader="dot" w:pos="9016"/>
+            </w:tabs>
+            <w:rPr>
+              <w:noProof/>
+            </w:rPr>
+          </w:pPr>
+          <w:hyperlink w:anchor="_Toc213756245" w:history="1">
+            <w:r>
+              <w:rPr>
+                <w:rStyle w:val="Hyperlink"/>
+                <w:noProof/>
+              </w:rPr>
+              <w:t>3.</w:t>
+            </w:r>
+            <w:r>
+              <w:rPr>
+                <w:noProof/>
+              </w:rPr>
+              <w:tab/>
+            </w:r>
+            <w:r>
+              <w:rPr>
+                <w:rStyle w:val="Hyperlink"/>
+                <w:noProof/>
+              </w:rPr>
+              <w:t>AI Solution</w:t>
+            </w:r>
+            <w:r>
+              <w:rPr>
+                <w:noProof/>
+                <w:webHidden/>
+              </w:rPr>
+              <w:tab/>
+            </w:r>
+            <w:r>
+              <w:rPr>
+                <w:noProof/>
+                <w:webHidden/>
+              </w:rPr>
+              <w:fldChar w:fldCharType="begin"/>
+            </w:r>
+            <w:r>
+              <w:rPr>
+                <w:noProof/>
+                <w:webHidden/>
+              </w:rPr>
+              <w:instrText xml:space="preserve"> PAGEREF _Toc213756245 \h </w:instrText>
+            </w:r>
+            <w:r>
+              <w:rPr>
+                <w:noProof/>
+                <w:webHidden/>
+              </w:rPr>
+            </w:r>
+            <w:r>
+              <w:rPr>
+                <w:noProof/>
+                <w:webHidden/>
+              </w:rPr>
+              <w:fldChar w:fldCharType="separate"/>
+            </w:r>
+            <w:r>
+              <w:rPr>
+                <w:noProof/>
+                <w:webHidden/>
+              </w:rPr>
+              <w:t>5</w:t>
+            </w:r>
+            <w:r>
+              <w:rPr>
+                <w:noProof/>
+                <w:webHidden/>
+              </w:rPr>
+              <w:fldChar w:fldCharType="end"/>
+            </w:r>
+          </w:hyperlink>
+        </w:p>
+        <w:p>
+          <w:pPr>
+            <w:pStyle w:val="TOC1"/>
+            <w:tabs>
+              <w:tab w:val="left" w:pos="480"/>
+              <w:tab w:val="right" w:leader="dot" w:pos="9016"/>
+            </w:tabs>
+            <w:rPr>
+              <w:noProof/>
+            </w:rPr>
+          </w:pPr>
+          <w:hyperlink w:anchor="_Toc213756246" w:history="1">
+            <w:r>
+              <w:rPr>
+                <w:rStyle w:val="Hyperlink"/>
+                <w:noProof/>
+              </w:rPr>
+              <w:t>4.</w:t>
+            </w:r>
+            <w:r>
+              <w:rPr>
+                <w:noProof/>
+              </w:rPr>
+              <w:tab/>
+            </w:r>
+            <w:r>
+              <w:rPr>
+                <w:rStyle w:val="Hyperlink"/>
+                <w:noProof/>
+              </w:rPr>
+              <w:t>How will it benefit the community</w:t>
+            </w:r>
+            <w:r>
+              <w:rPr>
+                <w:noProof/>
+                <w:webHidden/>
+              </w:rPr>
+              <w:tab/>
+            </w:r>
+            <w:r>
+              <w:rPr>
+                <w:noProof/>
+                <w:webHidden/>
+              </w:rPr>
+              <w:fldChar w:fldCharType="begin"/>
+            </w:r>
+            <w:r>
+              <w:rPr>
+                <w:noProof/>
+                <w:webHidden/>
+              </w:rPr>
+              <w:instrText xml:space="preserve"> PAGEREF _Toc213756246 \h </w:instrText>
+            </w:r>
+            <w:r>
+              <w:rPr>
+                <w:noProof/>
+                <w:webHidden/>
+              </w:rPr>
+            </w:r>
+            <w:r>
+              <w:rPr>
+                <w:noProof/>
+                <w:webHidden/>
+              </w:rPr>
+              <w:fldChar w:fldCharType="separate"/>
+            </w:r>
+            <w:r>
+              <w:rPr>
+                <w:noProof/>
+                <w:webHidden/>
+              </w:rPr>
+              <w:t>5</w:t>
+            </w:r>
+            <w:r>
+              <w:rPr>
+                <w:noProof/>
+                <w:webHidden/>
+              </w:rPr>
+              <w:fldChar w:fldCharType="end"/>
+            </w:r>
+          </w:hyperlink>
+        </w:p>
+        <w:p>
+          <w:pPr>
+            <w:pStyle w:val="TOC1"/>
+            <w:tabs>
+              <w:tab w:val="left" w:pos="480"/>
+              <w:tab w:val="right" w:leader="dot" w:pos="9016"/>
+            </w:tabs>
+            <w:rPr>
+              <w:noProof/>
+            </w:rPr>
+          </w:pPr>
+          <w:hyperlink w:anchor="_Toc213756247" w:history="1">
+            <w:r>
+              <w:rPr>
+                <w:rStyle w:val="Hyperlink"/>
+                <w:noProof/>
+              </w:rPr>
+              <w:t>5.</w:t>
+            </w:r>
+            <w:r>
+              <w:rPr>
+                <w:noProof/>
+              </w:rPr>
+              <w:tab/>
+            </w:r>
+            <w:r>
+              <w:rPr>
+                <w:rStyle w:val="Hyperlink"/>
+                <w:noProof/>
+              </w:rPr>
+              <w:t>Business objectives</w:t>
+            </w:r>
+            <w:r>
+              <w:rPr>
+                <w:noProof/>
+                <w:webHidden/>
+              </w:rPr>
+              <w:tab/>
+            </w:r>
+            <w:r>
+              <w:rPr>
+                <w:noProof/>
+                <w:webHidden/>
+              </w:rPr>
+              <w:fldChar w:fldCharType="begin"/>
+            </w:r>
+            <w:r>
+              <w:rPr>
+                <w:noProof/>
+                <w:webHidden/>
+              </w:rPr>
+              <w:instrText xml:space="preserve"> PAGEREF _Toc213756247 \h </w:instrText>
+            </w:r>
+            <w:r>
+              <w:rPr>
+                <w:noProof/>
+                <w:webHidden/>
+              </w:rPr>
+            </w:r>
+            <w:r>
+              <w:rPr>
+                <w:noProof/>
+                <w:webHidden/>
+              </w:rPr>
+              <w:fldChar w:fldCharType="separate"/>
+            </w:r>
+            <w:r>
+              <w:rPr>
+                <w:noProof/>
+                <w:webHidden/>
+              </w:rPr>
+              <w:t>6</w:t>
             </w:r>
             <w:r>
               <w:rPr>
@@ -6209,17 +6535,21 @@
               <w:tab w:val="right" w:leader="dot" w:pos="9016"/>
             </w:tabs>
             <w:rPr>
+              <w:rFonts w:asciiTheme="minorHAnsi" w:eastAsiaTheme="minorEastAsia" w:hAnsiTheme="minorHAnsi" w:cstheme="minorBidi"/>
               <w:noProof/>
+              <w:kern w:val="2"/>
+              <w:lang w:val="en-US" w:eastAsia="en-US"/>
+              <w14:ligatures w14:val="standardContextual"/>
             </w:rPr>
           </w:pPr>
-          <w:hyperlink w:anchor="_Toc213736315" w:history="1">
+          <w:hyperlink w:anchor="_Toc213756248" w:history="1">
             <w:r>
               <w:rPr>
                 <w:rStyle w:val="Hyperlink"/>
                 <w:b/>
                 <w:noProof/>
               </w:rPr>
-              <w:t>2. Problem Statement</w:t>
+              <w:t>7. Solution Techniques</w:t>
             </w:r>
             <w:r>
               <w:rPr>
@@ -6240,7 +6570,7 @@
                 <w:noProof/>
                 <w:webHidden/>
               </w:rPr>
-              <w:instrText xml:space="preserve"> PAGEREF _Toc213736315 \h </w:instrText>
+              <w:instrText xml:space="preserve"> PAGEREF _Toc213756248 \h </w:instrText>
             </w:r>
             <w:r>
               <w:rPr>
@@ -6260,7 +6590,7 @@
                 <w:noProof/>
                 <w:webHidden/>
               </w:rPr>
-              <w:t>4</w:t>
+              <w:t>9</w:t>
             </w:r>
             <w:r>
               <w:rPr>
@@ -6278,17 +6608,21 @@
               <w:tab w:val="right" w:leader="dot" w:pos="9016"/>
             </w:tabs>
             <w:rPr>
+              <w:rFonts w:asciiTheme="minorHAnsi" w:eastAsiaTheme="minorEastAsia" w:hAnsiTheme="minorHAnsi" w:cstheme="minorBidi"/>
               <w:noProof/>
+              <w:kern w:val="2"/>
+              <w:lang w:val="en-US" w:eastAsia="en-US"/>
+              <w14:ligatures w14:val="standardContextual"/>
             </w:rPr>
           </w:pPr>
-          <w:hyperlink w:anchor="_Toc213736316" w:history="1">
+          <w:hyperlink w:anchor="_Toc213756249" w:history="1">
             <w:r>
               <w:rPr>
                 <w:rStyle w:val="Hyperlink"/>
                 <w:b/>
                 <w:noProof/>
               </w:rPr>
-              <w:t>3. AI Solution</w:t>
+              <w:t>8. Natural Language Processing / Speech Recognition</w:t>
             </w:r>
             <w:r>
               <w:rPr>
@@ -6309,7 +6643,7 @@
                 <w:noProof/>
                 <w:webHidden/>
               </w:rPr>
-              <w:instrText xml:space="preserve"> PAGEREF _Toc213736316 \h </w:instrText>
+              <w:instrText xml:space="preserve"> PAGEREF _Toc213756249 \h </w:instrText>
             </w:r>
             <w:r>
               <w:rPr>
@@ -6329,7 +6663,7 @@
                 <w:noProof/>
                 <w:webHidden/>
               </w:rPr>
-              <w:t>5</w:t>
+              <w:t>9</w:t>
             </w:r>
             <w:r>
               <w:rPr>
@@ -6347,17 +6681,21 @@
               <w:tab w:val="right" w:leader="dot" w:pos="9016"/>
             </w:tabs>
             <w:rPr>
+              <w:rFonts w:asciiTheme="minorHAnsi" w:eastAsiaTheme="minorEastAsia" w:hAnsiTheme="minorHAnsi" w:cstheme="minorBidi"/>
               <w:noProof/>
+              <w:kern w:val="2"/>
+              <w:lang w:val="en-US" w:eastAsia="en-US"/>
+              <w14:ligatures w14:val="standardContextual"/>
             </w:rPr>
           </w:pPr>
-          <w:hyperlink w:anchor="_Toc213736317" w:history="1">
+          <w:hyperlink w:anchor="_Toc213756250" w:history="1">
             <w:r>
               <w:rPr>
                 <w:rStyle w:val="Hyperlink"/>
                 <w:b/>
                 <w:noProof/>
               </w:rPr>
-              <w:t>4.  How will it benefit the community</w:t>
+              <w:t>9. Deep Learning</w:t>
             </w:r>
             <w:r>
               <w:rPr>
@@ -6378,7 +6716,7 @@
                 <w:noProof/>
                 <w:webHidden/>
               </w:rPr>
-              <w:instrText xml:space="preserve"> PAGEREF _Toc213736317 \h </w:instrText>
+              <w:instrText xml:space="preserve"> PAGEREF _Toc213756250 \h </w:instrText>
             </w:r>
             <w:r>
               <w:rPr>
@@ -6398,7 +6736,7 @@
                 <w:noProof/>
                 <w:webHidden/>
               </w:rPr>
-              <w:t>5</w:t>
+              <w:t>9</w:t>
             </w:r>
             <w:r>
               <w:rPr>
@@ -6416,17 +6754,21 @@
               <w:tab w:val="right" w:leader="dot" w:pos="9016"/>
             </w:tabs>
             <w:rPr>
+              <w:rFonts w:asciiTheme="minorHAnsi" w:eastAsiaTheme="minorEastAsia" w:hAnsiTheme="minorHAnsi" w:cstheme="minorBidi"/>
               <w:noProof/>
+              <w:kern w:val="2"/>
+              <w:lang w:val="en-US" w:eastAsia="en-US"/>
+              <w14:ligatures w14:val="standardContextual"/>
             </w:rPr>
           </w:pPr>
-          <w:hyperlink w:anchor="_Toc213736318" w:history="1">
+          <w:hyperlink w:anchor="_Toc213756251" w:history="1">
             <w:r>
               <w:rPr>
                 <w:rStyle w:val="Hyperlink"/>
                 <w:b/>
                 <w:noProof/>
               </w:rPr>
-              <w:t>5. Business objectives</w:t>
+              <w:t>10. Other Features: Chatbot / Softbot</w:t>
             </w:r>
             <w:r>
               <w:rPr>
@@ -6447,7 +6789,7 @@
                 <w:noProof/>
                 <w:webHidden/>
               </w:rPr>
-              <w:instrText xml:space="preserve"> PAGEREF _Toc213736318 \h </w:instrText>
+              <w:instrText xml:space="preserve"> PAGEREF _Toc213756251 \h </w:instrText>
             </w:r>
             <w:r>
               <w:rPr>
@@ -6467,7 +6809,7 @@
                 <w:noProof/>
                 <w:webHidden/>
               </w:rPr>
-              <w:t>6</w:t>
+              <w:t>10</w:t>
             </w:r>
             <w:r>
               <w:rPr>
@@ -6485,17 +6827,21 @@
               <w:tab w:val="right" w:leader="dot" w:pos="9016"/>
             </w:tabs>
             <w:rPr>
+              <w:rFonts w:asciiTheme="minorHAnsi" w:eastAsiaTheme="minorEastAsia" w:hAnsiTheme="minorHAnsi" w:cstheme="minorBidi"/>
               <w:noProof/>
+              <w:kern w:val="2"/>
+              <w:lang w:val="en-US" w:eastAsia="en-US"/>
+              <w14:ligatures w14:val="standardContextual"/>
             </w:rPr>
           </w:pPr>
-          <w:hyperlink w:anchor="_Toc213736319" w:history="1">
+          <w:hyperlink w:anchor="_Toc213756252" w:history="1">
             <w:r>
               <w:rPr>
                 <w:rStyle w:val="Hyperlink"/>
                 <w:b/>
                 <w:noProof/>
               </w:rPr>
-              <w:t>6. Time Series Analysis</w:t>
+              <w:t>11. Grammarly Report</w:t>
             </w:r>
             <w:r>
               <w:rPr>
@@ -6516,7 +6862,7 @@
                 <w:noProof/>
                 <w:webHidden/>
               </w:rPr>
-              <w:instrText xml:space="preserve"> PAGEREF _Toc213736319 \h </w:instrText>
+              <w:instrText xml:space="preserve"> PAGEREF _Toc213756252 \h </w:instrText>
             </w:r>
             <w:r>
               <w:rPr>
@@ -6536,7 +6882,7 @@
                 <w:noProof/>
                 <w:webHidden/>
               </w:rPr>
-              <w:t>9</w:t>
+              <w:t>11</w:t>
             </w:r>
             <w:r>
               <w:rPr>
@@ -6554,355 +6900,14 @@
               <w:tab w:val="right" w:leader="dot" w:pos="9016"/>
             </w:tabs>
             <w:rPr>
+              <w:rFonts w:asciiTheme="minorHAnsi" w:eastAsiaTheme="minorEastAsia" w:hAnsiTheme="minorHAnsi" w:cstheme="minorBidi"/>
               <w:noProof/>
+              <w:kern w:val="2"/>
+              <w:lang w:val="en-US" w:eastAsia="en-US"/>
+              <w14:ligatures w14:val="standardContextual"/>
             </w:rPr>
           </w:pPr>
-          <w:hyperlink w:anchor="_Toc213736320" w:history="1">
-            <w:r>
-              <w:rPr>
-                <w:rStyle w:val="Hyperlink"/>
-                <w:b/>
-                <w:noProof/>
-              </w:rPr>
-              <w:t>7. Solution Techniques</w:t>
-            </w:r>
-            <w:r>
-              <w:rPr>
-                <w:noProof/>
-                <w:webHidden/>
-              </w:rPr>
-              <w:tab/>
-            </w:r>
-            <w:r>
-              <w:rPr>
-                <w:noProof/>
-                <w:webHidden/>
-              </w:rPr>
-              <w:fldChar w:fldCharType="begin"/>
-            </w:r>
-            <w:r>
-              <w:rPr>
-                <w:noProof/>
-                <w:webHidden/>
-              </w:rPr>
-              <w:instrText xml:space="preserve"> PAGEREF _Toc213736320 \h </w:instrText>
-            </w:r>
-            <w:r>
-              <w:rPr>
-                <w:noProof/>
-                <w:webHidden/>
-              </w:rPr>
-            </w:r>
-            <w:r>
-              <w:rPr>
-                <w:noProof/>
-                <w:webHidden/>
-              </w:rPr>
-              <w:fldChar w:fldCharType="separate"/>
-            </w:r>
-            <w:r>
-              <w:rPr>
-                <w:noProof/>
-                <w:webHidden/>
-              </w:rPr>
-              <w:t>9</w:t>
-            </w:r>
-            <w:r>
-              <w:rPr>
-                <w:noProof/>
-                <w:webHidden/>
-              </w:rPr>
-              <w:fldChar w:fldCharType="end"/>
-            </w:r>
-          </w:hyperlink>
-        </w:p>
-        <w:p>
-          <w:pPr>
-            <w:pStyle w:val="TOC3"/>
-            <w:tabs>
-              <w:tab w:val="right" w:leader="dot" w:pos="9016"/>
-            </w:tabs>
-            <w:rPr>
-              <w:noProof/>
-            </w:rPr>
-          </w:pPr>
-          <w:hyperlink w:anchor="_Toc213736321" w:history="1">
-            <w:r>
-              <w:rPr>
-                <w:rStyle w:val="Hyperlink"/>
-                <w:b/>
-                <w:noProof/>
-              </w:rPr>
-              <w:t>8. Natural Language Processing / Speech Recognition</w:t>
-            </w:r>
-            <w:r>
-              <w:rPr>
-                <w:noProof/>
-                <w:webHidden/>
-              </w:rPr>
-              <w:tab/>
-            </w:r>
-            <w:r>
-              <w:rPr>
-                <w:noProof/>
-                <w:webHidden/>
-              </w:rPr>
-              <w:fldChar w:fldCharType="begin"/>
-            </w:r>
-            <w:r>
-              <w:rPr>
-                <w:noProof/>
-                <w:webHidden/>
-              </w:rPr>
-              <w:instrText xml:space="preserve"> PAGEREF _Toc213736321 \h </w:instrText>
-            </w:r>
-            <w:r>
-              <w:rPr>
-                <w:noProof/>
-                <w:webHidden/>
-              </w:rPr>
-            </w:r>
-            <w:r>
-              <w:rPr>
-                <w:noProof/>
-                <w:webHidden/>
-              </w:rPr>
-              <w:fldChar w:fldCharType="separate"/>
-            </w:r>
-            <w:r>
-              <w:rPr>
-                <w:noProof/>
-                <w:webHidden/>
-              </w:rPr>
-              <w:t>9</w:t>
-            </w:r>
-            <w:r>
-              <w:rPr>
-                <w:noProof/>
-                <w:webHidden/>
-              </w:rPr>
-              <w:fldChar w:fldCharType="end"/>
-            </w:r>
-          </w:hyperlink>
-        </w:p>
-        <w:p>
-          <w:pPr>
-            <w:pStyle w:val="TOC3"/>
-            <w:tabs>
-              <w:tab w:val="right" w:leader="dot" w:pos="9016"/>
-            </w:tabs>
-            <w:rPr>
-              <w:noProof/>
-            </w:rPr>
-          </w:pPr>
-          <w:hyperlink w:anchor="_Toc213736322" w:history="1">
-            <w:r>
-              <w:rPr>
-                <w:rStyle w:val="Hyperlink"/>
-                <w:b/>
-                <w:noProof/>
-              </w:rPr>
-              <w:t>9. Deep Learning</w:t>
-            </w:r>
-            <w:r>
-              <w:rPr>
-                <w:noProof/>
-                <w:webHidden/>
-              </w:rPr>
-              <w:tab/>
-            </w:r>
-            <w:r>
-              <w:rPr>
-                <w:noProof/>
-                <w:webHidden/>
-              </w:rPr>
-              <w:fldChar w:fldCharType="begin"/>
-            </w:r>
-            <w:r>
-              <w:rPr>
-                <w:noProof/>
-                <w:webHidden/>
-              </w:rPr>
-              <w:instrText xml:space="preserve"> PAGEREF _Toc213736322 \h </w:instrText>
-            </w:r>
-            <w:r>
-              <w:rPr>
-                <w:noProof/>
-                <w:webHidden/>
-              </w:rPr>
-            </w:r>
-            <w:r>
-              <w:rPr>
-                <w:noProof/>
-                <w:webHidden/>
-              </w:rPr>
-              <w:fldChar w:fldCharType="separate"/>
-            </w:r>
-            <w:r>
-              <w:rPr>
-                <w:noProof/>
-                <w:webHidden/>
-              </w:rPr>
-              <w:t>9</w:t>
-            </w:r>
-            <w:r>
-              <w:rPr>
-                <w:noProof/>
-                <w:webHidden/>
-              </w:rPr>
-              <w:fldChar w:fldCharType="end"/>
-            </w:r>
-          </w:hyperlink>
-        </w:p>
-        <w:p>
-          <w:pPr>
-            <w:pStyle w:val="TOC3"/>
-            <w:tabs>
-              <w:tab w:val="right" w:leader="dot" w:pos="9016"/>
-            </w:tabs>
-            <w:rPr>
-              <w:noProof/>
-            </w:rPr>
-          </w:pPr>
-          <w:hyperlink w:anchor="_Toc213736323" w:history="1">
-            <w:r>
-              <w:rPr>
-                <w:rStyle w:val="Hyperlink"/>
-                <w:b/>
-                <w:noProof/>
-              </w:rPr>
-              <w:t>10. Other Features: Chatbot / Softbot</w:t>
-            </w:r>
-            <w:r>
-              <w:rPr>
-                <w:noProof/>
-                <w:webHidden/>
-              </w:rPr>
-              <w:tab/>
-            </w:r>
-            <w:r>
-              <w:rPr>
-                <w:noProof/>
-                <w:webHidden/>
-              </w:rPr>
-              <w:fldChar w:fldCharType="begin"/>
-            </w:r>
-            <w:r>
-              <w:rPr>
-                <w:noProof/>
-                <w:webHidden/>
-              </w:rPr>
-              <w:instrText xml:space="preserve"> PAGEREF _Toc213736323 \h </w:instrText>
-            </w:r>
-            <w:r>
-              <w:rPr>
-                <w:noProof/>
-                <w:webHidden/>
-              </w:rPr>
-            </w:r>
-            <w:r>
-              <w:rPr>
-                <w:noProof/>
-                <w:webHidden/>
-              </w:rPr>
-              <w:fldChar w:fldCharType="separate"/>
-            </w:r>
-            <w:r>
-              <w:rPr>
-                <w:noProof/>
-                <w:webHidden/>
-              </w:rPr>
-              <w:t>10</w:t>
-            </w:r>
-            <w:r>
-              <w:rPr>
-                <w:noProof/>
-                <w:webHidden/>
-              </w:rPr>
-              <w:fldChar w:fldCharType="end"/>
-            </w:r>
-          </w:hyperlink>
-        </w:p>
-        <w:p>
-          <w:pPr>
-            <w:pStyle w:val="TOC3"/>
-            <w:tabs>
-              <w:tab w:val="right" w:leader="dot" w:pos="9016"/>
-            </w:tabs>
-            <w:rPr>
-              <w:noProof/>
-            </w:rPr>
-          </w:pPr>
-          <w:hyperlink w:anchor="_Toc213736324" w:history="1">
-            <w:r>
-              <w:rPr>
-                <w:rStyle w:val="Hyperlink"/>
-                <w:b/>
-                <w:noProof/>
-              </w:rPr>
-              <w:t>11. Grammarly Report</w:t>
-            </w:r>
-            <w:r>
-              <w:rPr>
-                <w:noProof/>
-                <w:webHidden/>
-              </w:rPr>
-              <w:tab/>
-            </w:r>
-            <w:r>
-              <w:rPr>
-                <w:noProof/>
-                <w:webHidden/>
-              </w:rPr>
-              <w:fldChar w:fldCharType="begin"/>
-            </w:r>
-            <w:r>
-              <w:rPr>
-                <w:noProof/>
-                <w:webHidden/>
-              </w:rPr>
-              <w:instrText xml:space="preserve"> PAGEREF _Toc213736324 \h </w:instrText>
-            </w:r>
-            <w:r>
-              <w:rPr>
-                <w:noProof/>
-                <w:webHidden/>
-              </w:rPr>
-            </w:r>
-            <w:r>
-              <w:rPr>
-                <w:noProof/>
-                <w:webHidden/>
-              </w:rPr>
-              <w:fldChar w:fldCharType="separate"/>
-            </w:r>
-            <w:r>
-              <w:rPr>
-                <w:noProof/>
-                <w:webHidden/>
-              </w:rPr>
-              <w:t>11</w:t>
-            </w:r>
-            <w:r>
-              <w:rPr>
-                <w:noProof/>
-                <w:webHidden/>
-              </w:rPr>
-              <w:fldChar w:fldCharType="end"/>
-            </w:r>
-          </w:hyperlink>
-        </w:p>
-        <w:p>
-          <w:pPr>
-            <w:pStyle w:val="TOC3"/>
-            <w:tabs>
-              <w:tab w:val="right" w:leader="dot" w:pos="9016"/>
-            </w:tabs>
-            <w:rPr>
-              <w:noProof/>
-            </w:rPr>
-          </w:pPr>
-          <w:hyperlink w:anchor="_Toc213736325" w:history="1">
+          <w:hyperlink w:anchor="_Toc213756253" w:history="1">
             <w:r>
               <w:rPr>
                 <w:rStyle w:val="Hyperlink"/>
@@ -6930,7 +6935,7 @@
                 <w:noProof/>
                 <w:webHidden/>
               </w:rPr>
-              <w:instrText xml:space="preserve"> PAGEREF _Toc213736325 \h </w:instrText>
+              <w:instrText xml:space="preserve"> PAGEREF _Toc213756253 \h </w:instrText>
             </w:r>
             <w:r>
               <w:rPr>
@@ -6985,33 +6990,27 @@
     <w:p/>
     <w:p/>
     <w:p/>
-    <w:p/>
-    <w:p/>
-    <w:p/>
-    <w:p>
-      <w:pPr>
-        <w:pStyle w:val="Heading3"/>
-        <w:numPr>
-          <w:ilvl w:val="0"/>
-          <w:numId w:val="14"/>
-        </w:numPr>
-        <w:rPr>
-          <w:b/>
-        </w:rPr>
-      </w:pPr>
-      <w:bookmarkStart w:id="0" w:name="_Toc213736314"/>
-      <w:r>
-        <w:rPr>
-          <w:b/>
-        </w:rPr>
+    <w:p>
+      <w:pPr>
+        <w:sectPr>
+          <w:pgSz w:w="11906" w:h="16838"/>
+          <w:pgMar w:top="1440" w:right="1440" w:bottom="1440" w:left="1440" w:header="708" w:footer="708" w:gutter="0"/>
+          <w:pgNumType w:start="1"/>
+          <w:cols w:space="720"/>
+        </w:sectPr>
+      </w:pPr>
+    </w:p>
+    <w:p>
+      <w:pPr>
+        <w:pStyle w:val="Heading1"/>
+      </w:pPr>
+      <w:bookmarkStart w:id="0" w:name="_Toc213756243"/>
+      <w:r>
         <w:lastRenderedPageBreak/>
         <w:t>Business Background</w:t>
       </w:r>
       <w:bookmarkEnd w:id="0"/>
       <w:r>
-        <w:rPr>
-          <w:b/>
-        </w:rPr>
         <w:t xml:space="preserve"> </w:t>
       </w:r>
     </w:p>
@@ -7033,22 +7032,10 @@
     <w:p/>
     <w:p>
       <w:pPr>
-        <w:pStyle w:val="Heading3"/>
-        <w:rPr>
-          <w:b/>
-        </w:rPr>
-      </w:pPr>
-      <w:bookmarkStart w:id="1" w:name="_Toc213736315"/>
-      <w:r>
-        <w:rPr>
-          <w:b/>
-        </w:rPr>
-        <w:t xml:space="preserve">2. </w:t>
-      </w:r>
-      <w:r>
-        <w:rPr>
-          <w:b/>
-        </w:rPr>
+        <w:pStyle w:val="Heading1"/>
+      </w:pPr>
+      <w:bookmarkStart w:id="1" w:name="_Toc213756244"/>
+      <w:r>
         <w:t>Problem Statement</w:t>
       </w:r>
       <w:bookmarkEnd w:id="1"/>
@@ -7077,12 +7064,21 @@
       <w:r>
         <w:t xml:space="preserve">The technical objective is to build a classifier that recognises these rare failure patterns effectively. To address class imbalance, the solution applies </w:t>
       </w:r>
+      <w:proofErr w:type="spellStart"/>
       <w:r>
         <w:rPr>
           <w:rFonts w:ascii="Roboto Mono" w:eastAsia="Roboto Mono" w:hAnsi="Roboto Mono" w:cs="Roboto Mono"/>
           <w:color w:val="188038"/>
         </w:rPr>
-        <w:t>class_weight='balanced'</w:t>
+        <w:t>class_weight</w:t>
+      </w:r>
+      <w:proofErr w:type="spellEnd"/>
+      <w:r>
+        <w:rPr>
+          <w:rFonts w:ascii="Roboto Mono" w:eastAsia="Roboto Mono" w:hAnsi="Roboto Mono" w:cs="Roboto Mono"/>
+          <w:color w:val="188038"/>
+        </w:rPr>
+        <w:t>='balanced'</w:t>
       </w:r>
       <w:r>
         <w:t xml:space="preserve"> during model training and evaluates results using </w:t>
@@ -7112,30 +7108,15 @@
       </w:pPr>
       <w:r>
         <w:lastRenderedPageBreak/>
-        <w:t>By solving this problem, the AI solution provides early fault detection, enabling manufacturers to avoid costly downtime and maintain continuous, efficient production processes</w:t>
-      </w:r>
-      <w:r>
-        <w:t>.</w:t>
-      </w:r>
-    </w:p>
-    <w:p>
-      <w:pPr>
-        <w:pStyle w:val="Heading3"/>
-        <w:rPr>
-          <w:b/>
-        </w:rPr>
-      </w:pPr>
-      <w:bookmarkStart w:id="2" w:name="_Toc213736316"/>
-      <w:r>
-        <w:rPr>
-          <w:b/>
-        </w:rPr>
-        <w:t xml:space="preserve">3. </w:t>
-      </w:r>
-      <w:r>
-        <w:rPr>
-          <w:b/>
-        </w:rPr>
+        <w:t>By solving this problem, the AI solution provides early fault detection, enabling manufacturers to avoid costly downtime and maintain continuous, efficient production processes.</w:t>
+      </w:r>
+    </w:p>
+    <w:p>
+      <w:pPr>
+        <w:pStyle w:val="Heading1"/>
+      </w:pPr>
+      <w:bookmarkStart w:id="2" w:name="_Toc213756245"/>
+      <w:r>
         <w:t>AI Solution</w:t>
       </w:r>
       <w:bookmarkEnd w:id="2"/>
@@ -7177,238 +7158,218 @@
     <w:p/>
     <w:p>
       <w:pPr>
-        <w:pStyle w:val="Heading3"/>
+        <w:pStyle w:val="Heading1"/>
+      </w:pPr>
+      <w:bookmarkStart w:id="3" w:name="_Toc213756246"/>
+      <w:r>
+        <w:t>How will it benefit the community</w:t>
+      </w:r>
+      <w:bookmarkEnd w:id="3"/>
+    </w:p>
+    <w:p>
+      <w:pPr>
+        <w:pStyle w:val="ListParagraph"/>
+        <w:numPr>
+          <w:ilvl w:val="0"/>
+          <w:numId w:val="8"/>
+        </w:numPr>
+      </w:pPr>
+      <w:r>
+        <w:t>Increases Job Stability and Workplace Safety</w:t>
+      </w:r>
+    </w:p>
+    <w:p>
+      <w:pPr>
+        <w:pStyle w:val="ListParagraph"/>
+        <w:ind w:left="644"/>
+      </w:pPr>
+      <w:r>
+        <w:t>By preventing sudden machine breakdowns, the system reduces accidents and            safety hazards on the factory floor. Workers can operate in a safer environment, and fewer emergency shutdowns mean stable employment and less job stress.</w:t>
+      </w:r>
+    </w:p>
+    <w:p>
+      <w:pPr>
+        <w:pStyle w:val="ListParagraph"/>
+      </w:pPr>
+    </w:p>
+    <w:p>
+      <w:pPr>
+        <w:pStyle w:val="ListParagraph"/>
+        <w:numPr>
+          <w:ilvl w:val="0"/>
+          <w:numId w:val="8"/>
+        </w:numPr>
+      </w:pPr>
+      <w:r>
+        <w:t>Supports Local Manufacturing Growth</w:t>
+      </w:r>
+    </w:p>
+    <w:p>
+      <w:pPr>
+        <w:pStyle w:val="ListParagraph"/>
+        <w:ind w:left="644"/>
+      </w:pPr>
+      <w:r>
+        <w:t>When factories operate efficiently, they stay competitive and profitable. This encourages them to expand production, invest in new equipment, and create more employment opportunities within the community</w:t>
+      </w:r>
+    </w:p>
+    <w:p>
+      <w:pPr>
+        <w:pStyle w:val="ListParagraph"/>
+        <w:ind w:left="360"/>
+      </w:pPr>
+    </w:p>
+    <w:p>
+      <w:pPr>
+        <w:pStyle w:val="ListParagraph"/>
+        <w:ind w:left="360"/>
+      </w:pPr>
+    </w:p>
+    <w:p>
+      <w:pPr>
+        <w:pStyle w:val="ListParagraph"/>
+        <w:ind w:left="360"/>
+      </w:pPr>
+    </w:p>
+    <w:p>
+      <w:pPr>
+        <w:pStyle w:val="ListParagraph"/>
+        <w:numPr>
+          <w:ilvl w:val="0"/>
+          <w:numId w:val="8"/>
+        </w:numPr>
+      </w:pPr>
+      <w:r>
+        <w:t>Reduces Waste and Promotes Sustainability</w:t>
+      </w:r>
+    </w:p>
+    <w:p>
+      <w:pPr>
+        <w:pStyle w:val="ListParagraph"/>
+        <w:ind w:left="644"/>
+      </w:pPr>
+      <w:r>
+        <w:t>Predictive maintenance helps extend machine lifespan and reduces the unnecessary disposal of damaged tools and equipment. This promotes environmentally sustainable industrial practices.</w:t>
+      </w:r>
+    </w:p>
+    <w:p>
+      <w:pPr>
+        <w:pStyle w:val="ListParagraph"/>
+      </w:pPr>
+    </w:p>
+    <w:p>
+      <w:pPr>
+        <w:pStyle w:val="ListParagraph"/>
+      </w:pPr>
+    </w:p>
+    <w:p>
+      <w:pPr>
+        <w:pStyle w:val="ListParagraph"/>
+        <w:numPr>
+          <w:ilvl w:val="0"/>
+          <w:numId w:val="8"/>
+        </w:numPr>
+      </w:pPr>
+      <w:r>
+        <w:t>Improves Product Availability and Consumer Satisfaction</w:t>
+      </w:r>
+    </w:p>
+    <w:p>
+      <w:pPr>
+        <w:pStyle w:val="ListParagraph"/>
+        <w:ind w:left="644"/>
+      </w:pPr>
+      <w:r>
+        <w:t>With fewer disruptions in production, goods can be produced on time, reducing shortages, delivery delays, and price increases — benefiting consumers and local businesses</w:t>
+      </w:r>
+    </w:p>
+    <w:p>
+      <w:pPr>
+        <w:pStyle w:val="ListParagraph"/>
+      </w:pPr>
+      <w:r>
+        <w:t>.</w:t>
+      </w:r>
+    </w:p>
+    <w:p>
+      <w:pPr>
+        <w:pStyle w:val="ListParagraph"/>
+        <w:numPr>
+          <w:ilvl w:val="0"/>
+          <w:numId w:val="8"/>
+        </w:numPr>
+      </w:pPr>
+      <w:r>
+        <w:t>Encourages Technology Skills and Innovation</w:t>
+      </w:r>
+    </w:p>
+    <w:p>
+      <w:pPr>
+        <w:pStyle w:val="ListParagraph"/>
+        <w:ind w:left="644"/>
+      </w:pPr>
+      <w:r>
+        <w:t>Introducing AI in manufacturing encourages workers and students in the community to learn modern technological skills, opening doors to careers in engineering, data science, robotics, and automation.</w:t>
+      </w:r>
+    </w:p>
+    <w:p>
+      <w:pPr>
+        <w:pStyle w:val="ListParagraph"/>
+        <w:ind w:left="644"/>
+      </w:pPr>
+    </w:p>
+    <w:p>
+      <w:pPr>
+        <w:pStyle w:val="Heading1"/>
+      </w:pPr>
+      <w:bookmarkStart w:id="4" w:name="_Toc213756247"/>
+      <w:r>
+        <w:t>Business</w:t>
+      </w:r>
+      <w:r>
+        <w:t xml:space="preserve"> objectives</w:t>
+      </w:r>
+      <w:bookmarkEnd w:id="4"/>
+    </w:p>
+    <w:p>
+      <w:pPr>
+        <w:spacing w:before="240" w:after="240"/>
+      </w:pPr>
+      <w:r>
+        <w:t>Manufacturers face significant operational risks when machinery fails unexpectedly. Each failure leads to production halts, output losses, and costly repair interventions. Over time, such inefficiencies accumulate and affect profitability. Predictive maintenance, driven by AI, directly addresses this problem by providing foresight on potential failures, enabling planned servicing rather than crisis management.</w:t>
+      </w:r>
+    </w:p>
+    <w:p>
+      <w:pPr>
         <w:rPr>
           <w:b/>
         </w:rPr>
       </w:pPr>
-      <w:bookmarkStart w:id="3" w:name="_Toc213736317"/>
+    </w:p>
+    <w:p>
+      <w:pPr>
+        <w:pStyle w:val="Heading1"/>
+        <w:numPr>
+          <w:ilvl w:val="1"/>
+          <w:numId w:val="9"/>
+        </w:numPr>
+      </w:pPr>
+      <w:r>
+        <w:t>Business Objectives and Success Criteria</w:t>
+      </w:r>
+    </w:p>
+    <w:p>
+      <w:pPr>
+        <w:spacing w:before="240" w:after="240"/>
+        <w:ind w:left="284"/>
+        <w:jc w:val="left"/>
+      </w:pPr>
       <w:r>
         <w:rPr>
-          <w:b/>
+          <w:rStyle w:val="Heading2Char"/>
+          <w:u w:val="single"/>
         </w:rPr>
-        <w:t xml:space="preserve">4. </w:t>
-      </w:r>
-      <w:r>
-        <w:rPr>
-          <w:b/>
-        </w:rPr>
-        <w:t xml:space="preserve"> How will it benefit the community</w:t>
-      </w:r>
-      <w:bookmarkEnd w:id="3"/>
-    </w:p>
-    <w:p>
-      <w:pPr>
-        <w:pStyle w:val="ListParagraph"/>
-        <w:numPr>
-          <w:ilvl w:val="0"/>
-          <w:numId w:val="16"/>
-        </w:numPr>
-      </w:pPr>
-      <w:r>
-        <w:t>Increases Job Stability and Workplace Safety</w:t>
-      </w:r>
-    </w:p>
-    <w:p>
-      <w:pPr>
-        <w:pStyle w:val="ListParagraph"/>
-        <w:ind w:left="644"/>
-      </w:pPr>
-      <w:r>
-        <w:t>By preventing sudden machine breakdowns, the system reduces accidents and            safety hazards on the factory floor. Workers can operate in a safer environment, and fewer emergency shutdowns mean stable employment and less job stress.</w:t>
-      </w:r>
-    </w:p>
-    <w:p>
-      <w:pPr>
-        <w:pStyle w:val="ListParagraph"/>
-      </w:pPr>
-    </w:p>
-    <w:p>
-      <w:pPr>
-        <w:pStyle w:val="ListParagraph"/>
-        <w:numPr>
-          <w:ilvl w:val="0"/>
-          <w:numId w:val="16"/>
-        </w:numPr>
-      </w:pPr>
-      <w:r>
-        <w:t>Supports Local Manufacturing Growth</w:t>
-      </w:r>
-    </w:p>
-    <w:p>
-      <w:pPr>
-        <w:pStyle w:val="ListParagraph"/>
-        <w:ind w:left="644"/>
-      </w:pPr>
-      <w:r>
-        <w:t>When factories operate efficiently, they stay competitive and profitable. This encourages them to expand production, invest in new equipment, and create more employment opportunities within the community</w:t>
-      </w:r>
-    </w:p>
-    <w:p>
-      <w:pPr>
-        <w:pStyle w:val="ListParagraph"/>
-        <w:ind w:left="360"/>
-      </w:pPr>
-    </w:p>
-    <w:p>
-      <w:pPr>
-        <w:pStyle w:val="ListParagraph"/>
-        <w:ind w:left="360"/>
-      </w:pPr>
-    </w:p>
-    <w:p>
-      <w:pPr>
-        <w:pStyle w:val="ListParagraph"/>
-        <w:ind w:left="360"/>
-      </w:pPr>
-    </w:p>
-    <w:p>
-      <w:pPr>
-        <w:pStyle w:val="ListParagraph"/>
-        <w:numPr>
-          <w:ilvl w:val="0"/>
-          <w:numId w:val="16"/>
-        </w:numPr>
-      </w:pPr>
-      <w:r>
-        <w:lastRenderedPageBreak/>
-        <w:t>Reduces Waste and Promotes Sustainability</w:t>
-      </w:r>
-    </w:p>
-    <w:p>
-      <w:pPr>
-        <w:pStyle w:val="ListParagraph"/>
-        <w:ind w:left="644"/>
-      </w:pPr>
-      <w:r>
-        <w:t>Predictive maintenance helps extend machine lifespan and reduces the unnecessary disposal of damaged tools and equipment. This promotes environmentally sustainable industrial practices.</w:t>
-      </w:r>
-    </w:p>
-    <w:p>
-      <w:pPr>
-        <w:pStyle w:val="ListParagraph"/>
-      </w:pPr>
-    </w:p>
-    <w:p>
-      <w:pPr>
-        <w:pStyle w:val="ListParagraph"/>
-      </w:pPr>
-    </w:p>
-    <w:p>
-      <w:pPr>
-        <w:pStyle w:val="ListParagraph"/>
-        <w:numPr>
-          <w:ilvl w:val="0"/>
-          <w:numId w:val="16"/>
-        </w:numPr>
-      </w:pPr>
-      <w:r>
-        <w:t>Improves Product Availability and Consumer Satisfaction</w:t>
-      </w:r>
-    </w:p>
-    <w:p>
-      <w:pPr>
-        <w:pStyle w:val="ListParagraph"/>
-        <w:ind w:left="644"/>
-      </w:pPr>
-      <w:r>
-        <w:t>With fewer disruptions in production, goods can be produced on time, reducing shortages, delivery delays, and price increases — benefiting consumers and local businesses</w:t>
-      </w:r>
-    </w:p>
-    <w:p>
-      <w:pPr>
-        <w:pStyle w:val="ListParagraph"/>
-      </w:pPr>
-      <w:r>
-        <w:t>.</w:t>
-      </w:r>
-    </w:p>
-    <w:p>
-      <w:pPr>
-        <w:pStyle w:val="ListParagraph"/>
-        <w:numPr>
-          <w:ilvl w:val="0"/>
-          <w:numId w:val="16"/>
-        </w:numPr>
-      </w:pPr>
-      <w:r>
-        <w:t>Encourages Technology Skills and Innovation</w:t>
-      </w:r>
-    </w:p>
-    <w:p>
-      <w:pPr>
-        <w:pStyle w:val="ListParagraph"/>
-        <w:ind w:left="644"/>
-      </w:pPr>
-      <w:r>
-        <w:t>Introducing AI in manufacturing encourages workers and students in the community to learn modern technological skills, opening doors to careers in engineering, data science, robotics, and automation.</w:t>
-      </w:r>
-    </w:p>
-    <w:p>
-      <w:pPr>
-        <w:pStyle w:val="ListParagraph"/>
-        <w:ind w:left="644"/>
-      </w:pPr>
-    </w:p>
-    <w:p>
-      <w:pPr>
-        <w:pStyle w:val="Heading3"/>
-        <w:rPr>
-          <w:b/>
-        </w:rPr>
-      </w:pPr>
-      <w:bookmarkStart w:id="4" w:name="_Toc213736318"/>
-      <w:r>
-        <w:rPr>
-          <w:b/>
-        </w:rPr>
-        <w:t>5. Business objectives</w:t>
-      </w:r>
-      <w:bookmarkEnd w:id="4"/>
-    </w:p>
-    <w:p>
-      <w:pPr>
-        <w:spacing w:before="240" w:after="240"/>
-      </w:pPr>
-      <w:r>
-        <w:t>Manufacturers face significant operational risks when machinery fails unexpectedly. Each failure leads to production halts, output losses, and costly repair interventions. Over time, such inefficiencies accumulate and affect profitability. Predictive maintenance, driven by AI, directly addresses this problem by providing foresight on potential failures, enabling planned servicing rather than crisis management.</w:t>
-      </w:r>
-    </w:p>
-    <w:p>
-      <w:pPr>
-        <w:rPr>
-          <w:b/>
-        </w:rPr>
-      </w:pPr>
-      <w:r>
-        <w:rPr>
-          <w:b/>
-        </w:rPr>
-        <w:t>5.1 Business Objectives and Success Criteria</w:t>
-      </w:r>
-    </w:p>
-    <w:p>
-      <w:pPr>
-        <w:spacing w:before="240" w:after="240"/>
-        <w:jc w:val="left"/>
-      </w:pPr>
-      <w:r>
-        <w:rPr>
-          <w:b/>
-        </w:rPr>
-        <w:t>Primary</w:t>
-      </w:r>
-      <w:r>
-        <w:rPr>
-          <w:b/>
-        </w:rPr>
-        <w:t xml:space="preserve"> </w:t>
-      </w:r>
-      <w:r>
-        <w:rPr>
-          <w:b/>
-        </w:rPr>
-        <w:t>Objective:</w:t>
+        <w:t>Primary Objective:</w:t>
       </w:r>
       <w:r>
         <w:rPr>
@@ -7441,14 +7402,30 @@
     <w:p>
       <w:pPr>
         <w:spacing w:before="240" w:after="240"/>
+        <w:ind w:left="284"/>
+        <w:jc w:val="left"/>
         <w:rPr>
-          <w:b/>
+          <w:bCs/>
+          <w:u w:val="single"/>
         </w:rPr>
       </w:pPr>
-      <w:r>
+    </w:p>
+    <w:p>
+      <w:pPr>
+        <w:spacing w:before="240" w:after="240"/>
+        <w:ind w:left="284"/>
+        <w:jc w:val="left"/>
         <w:rPr>
-          <w:b/>
+          <w:bCs/>
+          <w:u w:val="single"/>
         </w:rPr>
+      </w:pPr>
+      <w:r>
+        <w:rPr>
+          <w:bCs/>
+          <w:u w:val="single"/>
+        </w:rPr>
+        <w:lastRenderedPageBreak/>
         <w:t>Secondary Objectives:</w:t>
       </w:r>
     </w:p>
@@ -7456,7 +7433,7 @@
       <w:pPr>
         <w:numPr>
           <w:ilvl w:val="0"/>
-          <w:numId w:val="11"/>
+          <w:numId w:val="4"/>
         </w:numPr>
         <w:spacing w:before="240" w:after="0"/>
       </w:pPr>
@@ -7468,7 +7445,7 @@
       <w:pPr>
         <w:numPr>
           <w:ilvl w:val="0"/>
-          <w:numId w:val="11"/>
+          <w:numId w:val="4"/>
         </w:numPr>
         <w:spacing w:before="0" w:after="0"/>
       </w:pPr>
@@ -7480,12 +7457,11 @@
       <w:pPr>
         <w:numPr>
           <w:ilvl w:val="0"/>
-          <w:numId w:val="11"/>
+          <w:numId w:val="4"/>
         </w:numPr>
         <w:spacing w:before="0" w:after="240"/>
       </w:pPr>
       <w:r>
-        <w:lastRenderedPageBreak/>
         <w:t>Strengthen production continuity through real-time performance monitoring.</w:t>
       </w:r>
     </w:p>
@@ -7514,7 +7490,7 @@
       <w:pPr>
         <w:numPr>
           <w:ilvl w:val="0"/>
-          <w:numId w:val="9"/>
+          <w:numId w:val="2"/>
         </w:numPr>
         <w:spacing w:before="240" w:after="0"/>
       </w:pPr>
@@ -7525,17 +7501,14 @@
         <w:t>Accuracy:</w:t>
       </w:r>
       <w:r>
-        <w:t xml:space="preserve"> Minimum of 4</w:t>
-      </w:r>
-      <w:r>
-        <w:t>8%</w:t>
+        <w:t xml:space="preserve"> Minimum of 48%</w:t>
       </w:r>
     </w:p>
     <w:p>
       <w:pPr>
         <w:numPr>
           <w:ilvl w:val="0"/>
-          <w:numId w:val="9"/>
+          <w:numId w:val="2"/>
         </w:numPr>
         <w:spacing w:before="0" w:after="0"/>
       </w:pPr>
@@ -7553,7 +7526,7 @@
       <w:pPr>
         <w:numPr>
           <w:ilvl w:val="0"/>
-          <w:numId w:val="9"/>
+          <w:numId w:val="2"/>
         </w:numPr>
         <w:spacing w:before="0" w:after="240"/>
       </w:pPr>
@@ -7577,29 +7550,24 @@
     </w:p>
     <w:p>
       <w:pPr>
-        <w:rPr>
-          <w:b/>
-        </w:rPr>
-      </w:pPr>
-      <w:r>
-        <w:rPr>
-          <w:b/>
-        </w:rPr>
-        <w:t>5.2 Requirements</w:t>
-      </w:r>
-      <w:r>
-        <w:rPr>
-          <w:b/>
-        </w:rPr>
-        <w:t>, Constraints, and Risks</w:t>
-      </w:r>
-    </w:p>
-    <w:p>
-      <w:pPr>
-        <w:spacing w:before="240" w:after="240"/>
-        <w:rPr>
-          <w:b/>
-        </w:rPr>
+        <w:pStyle w:val="Heading1"/>
+        <w:numPr>
+          <w:ilvl w:val="1"/>
+          <w:numId w:val="9"/>
+        </w:numPr>
+      </w:pPr>
+      <w:r>
+        <w:t>Requirements, Constraints, and Risks</w:t>
+      </w:r>
+    </w:p>
+    <w:p>
+      <w:pPr>
+        <w:pStyle w:val="Heading1"/>
+        <w:numPr>
+          <w:ilvl w:val="0"/>
+          <w:numId w:val="0"/>
+        </w:numPr>
+        <w:ind w:left="786"/>
       </w:pPr>
       <w:r>
         <w:rPr>
@@ -7612,7 +7580,7 @@
       <w:pPr>
         <w:numPr>
           <w:ilvl w:val="0"/>
-          <w:numId w:val="10"/>
+          <w:numId w:val="3"/>
         </w:numPr>
         <w:spacing w:before="240" w:after="0"/>
       </w:pPr>
@@ -7631,43 +7599,743 @@
       <w:pPr>
         <w:numPr>
           <w:ilvl w:val="0"/>
-          <w:numId w:val="10"/>
+          <w:numId w:val="3"/>
         </w:numPr>
         <w:spacing w:before="0" w:after="240"/>
       </w:pPr>
       <w:r>
-        <w:t>Tools and Libraries: Python, Pandas, Scikit-learn, Matplotlib, Seaborn, TensorFlow/</w:t>
-      </w:r>
+        <w:t xml:space="preserve">Tools and Libraries: </w:t>
+      </w:r>
+    </w:p>
+    <w:p>
+      <w:pPr>
+        <w:numPr>
+          <w:ilvl w:val="1"/>
+          <w:numId w:val="3"/>
+        </w:numPr>
+        <w:spacing w:before="0" w:after="0"/>
+      </w:pPr>
+      <w:r>
+        <w:t>Python</w:t>
+      </w:r>
+    </w:p>
+    <w:p>
+      <w:pPr>
+        <w:numPr>
+          <w:ilvl w:val="1"/>
+          <w:numId w:val="3"/>
+        </w:numPr>
+        <w:spacing w:before="0" w:after="0"/>
+      </w:pPr>
+      <w:r>
+        <w:t>Pandas</w:t>
+      </w:r>
+    </w:p>
+    <w:p>
+      <w:pPr>
+        <w:numPr>
+          <w:ilvl w:val="1"/>
+          <w:numId w:val="3"/>
+        </w:numPr>
+        <w:spacing w:before="0" w:after="0"/>
+      </w:pPr>
+      <w:r>
+        <w:t>Scikit-learn</w:t>
+      </w:r>
+    </w:p>
+    <w:p>
+      <w:pPr>
+        <w:numPr>
+          <w:ilvl w:val="1"/>
+          <w:numId w:val="3"/>
+        </w:numPr>
+        <w:spacing w:before="0" w:after="0"/>
+      </w:pPr>
+      <w:r>
+        <w:t>Matplotlib</w:t>
+      </w:r>
+    </w:p>
+    <w:p>
+      <w:pPr>
+        <w:numPr>
+          <w:ilvl w:val="1"/>
+          <w:numId w:val="3"/>
+        </w:numPr>
+        <w:spacing w:before="0" w:after="0"/>
+      </w:pPr>
+      <w:r>
+        <w:t>Seaborn</w:t>
+      </w:r>
+    </w:p>
+    <w:p>
+      <w:pPr>
+        <w:numPr>
+          <w:ilvl w:val="1"/>
+          <w:numId w:val="3"/>
+        </w:numPr>
+        <w:spacing w:before="0" w:after="0"/>
+      </w:pPr>
       <w:proofErr w:type="spellStart"/>
       <w:r>
-        <w:t>Keras</w:t>
+        <w:t>Joblib</w:t>
       </w:r>
       <w:proofErr w:type="spellEnd"/>
     </w:p>
     <w:p>
       <w:pPr>
-        <w:spacing w:before="240" w:after="240"/>
-      </w:pPr>
-      <w:r>
+        <w:numPr>
+          <w:ilvl w:val="1"/>
+          <w:numId w:val="3"/>
+        </w:numPr>
+        <w:spacing w:before="0" w:after="0"/>
+      </w:pPr>
+      <w:r>
+        <w:t>Seaborn</w:t>
+      </w:r>
+    </w:p>
+    <w:p>
+      <w:pPr>
+        <w:numPr>
+          <w:ilvl w:val="1"/>
+          <w:numId w:val="3"/>
+        </w:numPr>
+        <w:spacing w:before="0" w:after="0"/>
+      </w:pPr>
+      <w:proofErr w:type="spellStart"/>
+      <w:r>
+        <w:t>Numpy</w:t>
+      </w:r>
+      <w:proofErr w:type="spellEnd"/>
+    </w:p>
+    <w:p>
+      <w:pPr>
+        <w:numPr>
+          <w:ilvl w:val="1"/>
+          <w:numId w:val="3"/>
+        </w:numPr>
+        <w:spacing w:before="0" w:after="0"/>
+      </w:pPr>
+    </w:p>
+    <w:p>
+      <w:pPr>
+        <w:pStyle w:val="Heading1"/>
+        <w:numPr>
+          <w:ilvl w:val="1"/>
+          <w:numId w:val="9"/>
+        </w:numPr>
+      </w:pPr>
+      <w:r>
+        <w:rPr>
+          <w:bCs/>
+        </w:rPr>
+        <w:lastRenderedPageBreak/>
+        <w:t>Constraints</w:t>
+      </w:r>
+    </w:p>
+    <w:p>
+      <w:pPr>
+        <w:pStyle w:val="Heading1"/>
+        <w:numPr>
+          <w:ilvl w:val="0"/>
+          <w:numId w:val="0"/>
+        </w:numPr>
+        <w:ind w:left="786"/>
+      </w:pPr>
+      <w:r>
+        <w:rPr>
+          <w:sz w:val="24"/>
+          <w:szCs w:val="24"/>
+        </w:rPr>
+        <w:t>The dataset used is synthetic, representing simulated equipment data. Real-world deployment would require retraining on specific factory sensor data to improve domain relevance.</w:t>
+      </w:r>
+    </w:p>
+    <w:p>
+      <w:pPr>
+        <w:spacing w:before="0" w:after="240"/>
         <w:rPr>
           <w:b/>
+          <w:bCs/>
+          <w:lang w:val="en-US"/>
         </w:rPr>
-        <w:t xml:space="preserve"> 5.3</w:t>
-      </w:r>
-      <w:r>
+      </w:pPr>
+    </w:p>
+    <w:p>
+      <w:pPr>
+        <w:spacing w:before="0" w:after="240"/>
+        <w:jc w:val="center"/>
         <w:rPr>
           <w:b/>
+          <w:bCs/>
+          <w:lang w:val="en-US"/>
         </w:rPr>
-        <w:t>Constraints:</w:t>
-      </w:r>
+      </w:pPr>
       <w:r>
         <w:rPr>
           <w:b/>
+          <w:bCs/>
+          <w:lang w:val="en-US"/>
         </w:rPr>
-        <w:br/>
-      </w:r>
-      <w:r>
-        <w:t xml:space="preserve"> The dataset used is synthetic, representing simulated equipment data. Real-world deployment would require retraining on specific factory sensor data to improve domain relevance.</w:t>
+        <w:t>Time</w:t>
+      </w:r>
+      <w:r>
+        <w:rPr>
+          <w:b/>
+          <w:bCs/>
+          <w:lang w:val="en-US"/>
+        </w:rPr>
+        <w:t xml:space="preserve"> Constraints</w:t>
+      </w:r>
+    </w:p>
+    <w:p>
+      <w:pPr>
+        <w:numPr>
+          <w:ilvl w:val="0"/>
+          <w:numId w:val="13"/>
+        </w:numPr>
+        <w:spacing w:before="0" w:after="0"/>
+        <w:rPr>
+          <w:lang w:val="en-US"/>
+        </w:rPr>
+      </w:pPr>
+      <w:r>
+        <w:rPr>
+          <w:b/>
+          <w:bCs/>
+          <w:lang w:val="en-US"/>
+        </w:rPr>
+        <w:t>Project duration:</w:t>
+      </w:r>
+      <w:r>
+        <w:rPr>
+          <w:lang w:val="en-US"/>
+        </w:rPr>
+        <w:t xml:space="preserve"> 1 month (accelerated development)</w:t>
+      </w:r>
+    </w:p>
+    <w:p>
+      <w:pPr>
+        <w:numPr>
+          <w:ilvl w:val="0"/>
+          <w:numId w:val="13"/>
+        </w:numPr>
+        <w:spacing w:before="0" w:after="0"/>
+        <w:rPr>
+          <w:lang w:val="en-US"/>
+        </w:rPr>
+      </w:pPr>
+      <w:r>
+        <w:rPr>
+          <w:b/>
+          <w:bCs/>
+          <w:lang w:val="en-US"/>
+        </w:rPr>
+        <w:t>Key milestones:</w:t>
+      </w:r>
+    </w:p>
+    <w:p>
+      <w:pPr>
+        <w:numPr>
+          <w:ilvl w:val="1"/>
+          <w:numId w:val="13"/>
+        </w:numPr>
+        <w:spacing w:before="0" w:after="0"/>
+        <w:rPr>
+          <w:lang w:val="en-US"/>
+        </w:rPr>
+      </w:pPr>
+      <w:r>
+        <w:rPr>
+          <w:b/>
+          <w:bCs/>
+          <w:lang w:val="en-US"/>
+        </w:rPr>
+        <w:t>Week 1:</w:t>
+      </w:r>
+      <w:r>
+        <w:rPr>
+          <w:lang w:val="en-US"/>
+        </w:rPr>
+        <w:t xml:space="preserve"> Data collection &amp; preprocessing setup</w:t>
+      </w:r>
+    </w:p>
+    <w:p>
+      <w:pPr>
+        <w:numPr>
+          <w:ilvl w:val="1"/>
+          <w:numId w:val="13"/>
+        </w:numPr>
+        <w:spacing w:before="0" w:after="0"/>
+        <w:rPr>
+          <w:lang w:val="en-US"/>
+        </w:rPr>
+      </w:pPr>
+      <w:r>
+        <w:rPr>
+          <w:b/>
+          <w:bCs/>
+          <w:lang w:val="en-US"/>
+        </w:rPr>
+        <w:t>Week 2:</w:t>
+      </w:r>
+      <w:r>
+        <w:rPr>
+          <w:lang w:val="en-US"/>
+        </w:rPr>
+        <w:t xml:space="preserve"> Model selection and initial training</w:t>
+      </w:r>
+    </w:p>
+    <w:p>
+      <w:pPr>
+        <w:numPr>
+          <w:ilvl w:val="1"/>
+          <w:numId w:val="13"/>
+        </w:numPr>
+        <w:spacing w:before="0" w:after="0"/>
+        <w:rPr>
+          <w:lang w:val="en-US"/>
+        </w:rPr>
+      </w:pPr>
+      <w:r>
+        <w:rPr>
+          <w:b/>
+          <w:bCs/>
+          <w:lang w:val="en-US"/>
+        </w:rPr>
+        <w:t>Week 3:</w:t>
+      </w:r>
+      <w:r>
+        <w:rPr>
+          <w:lang w:val="en-US"/>
+        </w:rPr>
+        <w:t xml:space="preserve"> System integration with live sensors &amp; testing</w:t>
+      </w:r>
+    </w:p>
+    <w:p>
+      <w:pPr>
+        <w:numPr>
+          <w:ilvl w:val="1"/>
+          <w:numId w:val="13"/>
+        </w:numPr>
+        <w:spacing w:before="0" w:after="0"/>
+        <w:rPr>
+          <w:lang w:val="en-US"/>
+        </w:rPr>
+      </w:pPr>
+      <w:r>
+        <w:rPr>
+          <w:b/>
+          <w:bCs/>
+          <w:lang w:val="en-US"/>
+        </w:rPr>
+        <w:t>Week 4:</w:t>
+      </w:r>
+      <w:r>
+        <w:rPr>
+          <w:lang w:val="en-US"/>
+        </w:rPr>
+        <w:t xml:space="preserve"> Validation, performance tuning, deployment &amp; training</w:t>
+      </w:r>
+    </w:p>
+    <w:p>
+      <w:pPr>
+        <w:numPr>
+          <w:ilvl w:val="0"/>
+          <w:numId w:val="13"/>
+        </w:numPr>
+        <w:spacing w:before="0" w:after="0"/>
+        <w:rPr>
+          <w:lang w:val="en-US"/>
+        </w:rPr>
+      </w:pPr>
+      <w:r>
+        <w:rPr>
+          <w:b/>
+          <w:bCs/>
+          <w:lang w:val="en-US"/>
+        </w:rPr>
+        <w:t>Constraint:</w:t>
+      </w:r>
+      <w:r>
+        <w:rPr>
+          <w:lang w:val="en-US"/>
+        </w:rPr>
+        <w:t xml:space="preserve"> The system must produce actionable maintenance predictions </w:t>
+      </w:r>
+      <w:r>
+        <w:rPr>
+          <w:b/>
+          <w:bCs/>
+          <w:lang w:val="en-US"/>
+        </w:rPr>
+        <w:t>in real-time or near real-time</w:t>
+      </w:r>
+      <w:r>
+        <w:rPr>
+          <w:lang w:val="en-US"/>
+        </w:rPr>
+        <w:t xml:space="preserve"> immediately after deployment.</w:t>
+      </w:r>
+    </w:p>
+    <w:p>
+      <w:pPr>
+        <w:spacing w:before="0" w:after="0"/>
+        <w:ind w:left="720"/>
+        <w:rPr>
+          <w:lang w:val="en-US"/>
+        </w:rPr>
+      </w:pPr>
+    </w:p>
+    <w:p>
+      <w:pPr>
+        <w:spacing w:before="0" w:after="240"/>
+        <w:jc w:val="center"/>
+        <w:rPr>
+          <w:b/>
+          <w:bCs/>
+          <w:lang w:val="en-US"/>
+        </w:rPr>
+      </w:pPr>
+      <w:r>
+        <w:rPr>
+          <w:b/>
+          <w:bCs/>
+          <w:lang w:val="en-US"/>
+        </w:rPr>
+        <w:t>Budget Constraints</w:t>
+      </w:r>
+    </w:p>
+    <w:p>
+      <w:pPr>
+        <w:numPr>
+          <w:ilvl w:val="0"/>
+          <w:numId w:val="14"/>
+        </w:numPr>
+        <w:spacing w:before="0" w:after="0"/>
+        <w:rPr>
+          <w:lang w:val="en-US"/>
+        </w:rPr>
+      </w:pPr>
+      <w:r>
+        <w:rPr>
+          <w:b/>
+          <w:bCs/>
+          <w:lang w:val="en-US"/>
+        </w:rPr>
+        <w:t>Estimated budget:</w:t>
+      </w:r>
+      <w:r>
+        <w:rPr>
+          <w:lang w:val="en-US"/>
+        </w:rPr>
+        <w:t xml:space="preserve"> $50,000 – $150,000</w:t>
+      </w:r>
+    </w:p>
+    <w:p>
+      <w:pPr>
+        <w:numPr>
+          <w:ilvl w:val="0"/>
+          <w:numId w:val="14"/>
+        </w:numPr>
+        <w:spacing w:before="0" w:after="0"/>
+        <w:rPr>
+          <w:lang w:val="en-US"/>
+        </w:rPr>
+      </w:pPr>
+      <w:r>
+        <w:rPr>
+          <w:b/>
+          <w:bCs/>
+          <w:lang w:val="en-US"/>
+        </w:rPr>
+        <w:t>Constraint:</w:t>
+      </w:r>
+      <w:r>
+        <w:rPr>
+          <w:lang w:val="en-US"/>
+        </w:rPr>
+        <w:t xml:space="preserve"> Remains the same; accelerated timeline may slightly increase cost due to need for additional resources or overtime.</w:t>
+      </w:r>
+    </w:p>
+    <w:p>
+      <w:pPr>
+        <w:spacing w:before="0" w:after="0"/>
+        <w:ind w:left="720"/>
+        <w:rPr>
+          <w:lang w:val="en-US"/>
+        </w:rPr>
+      </w:pPr>
+    </w:p>
+    <w:p>
+      <w:pPr>
+        <w:spacing w:before="0" w:after="240"/>
+        <w:jc w:val="center"/>
+        <w:rPr>
+          <w:b/>
+          <w:bCs/>
+          <w:lang w:val="en-US"/>
+        </w:rPr>
+      </w:pPr>
+      <w:r>
+        <w:rPr>
+          <w:b/>
+          <w:bCs/>
+          <w:lang w:val="en-US"/>
+        </w:rPr>
+        <w:t>Scope Constraints</w:t>
+      </w:r>
+    </w:p>
+    <w:tbl>
+      <w:tblPr>
+        <w:tblStyle w:val="TableGrid"/>
+        <w:tblW w:w="0" w:type="auto"/>
+        <w:tblLook w:val="04A0" w:firstRow="1" w:lastRow="0" w:firstColumn="1" w:lastColumn="0" w:noHBand="0" w:noVBand="1"/>
+      </w:tblPr>
+      <w:tblGrid>
+        <w:gridCol w:w="4508"/>
+        <w:gridCol w:w="4508"/>
+      </w:tblGrid>
+      <w:tr>
+        <w:tc>
+          <w:tcPr>
+            <w:tcW w:w="4508" w:type="dxa"/>
+          </w:tcPr>
+          <w:p>
+            <w:pPr>
+              <w:spacing w:before="0"/>
+              <w:ind w:left="284"/>
+              <w:jc w:val="center"/>
+              <w:rPr>
+                <w:lang w:val="en-US"/>
+              </w:rPr>
+            </w:pPr>
+            <w:r>
+              <w:rPr>
+                <w:b/>
+                <w:bCs/>
+                <w:lang w:val="en-US"/>
+              </w:rPr>
+              <w:t>In scope</w:t>
+            </w:r>
+          </w:p>
+          <w:p>
+            <w:pPr>
+              <w:spacing w:before="0"/>
+              <w:ind w:left="284"/>
+              <w:jc w:val="left"/>
+              <w:rPr>
+                <w:lang w:val="en-US"/>
+              </w:rPr>
+            </w:pPr>
+            <w:r>
+              <w:rPr>
+                <w:lang w:val="en-US"/>
+              </w:rPr>
+              <w:t>Collection of live sensor data (temperature, speed, torque)</w:t>
+            </w:r>
+          </w:p>
+          <w:p>
+            <w:pPr>
+              <w:spacing w:before="0"/>
+              <w:ind w:left="284"/>
+              <w:jc w:val="left"/>
+              <w:rPr>
+                <w:lang w:val="en-US"/>
+              </w:rPr>
+            </w:pPr>
+            <w:r>
+              <w:rPr>
+                <w:lang w:val="en-US"/>
+              </w:rPr>
+              <w:t>Training ML models for failure prediction</w:t>
+            </w:r>
+          </w:p>
+          <w:p>
+            <w:pPr>
+              <w:spacing w:before="0"/>
+              <w:ind w:left="284"/>
+              <w:jc w:val="left"/>
+              <w:rPr>
+                <w:lang w:val="en-US"/>
+              </w:rPr>
+            </w:pPr>
+            <w:r>
+              <w:rPr>
+                <w:lang w:val="en-US"/>
+              </w:rPr>
+              <w:t>Real-time monitoring dashboard for operators</w:t>
+            </w:r>
+          </w:p>
+          <w:p>
+            <w:pPr>
+              <w:spacing w:before="0"/>
+              <w:ind w:left="284"/>
+              <w:jc w:val="left"/>
+              <w:rPr>
+                <w:lang w:val="en-US"/>
+              </w:rPr>
+            </w:pPr>
+            <w:r>
+              <w:rPr>
+                <w:lang w:val="en-US"/>
+              </w:rPr>
+              <w:t>Alerts/notifications for predicted failures</w:t>
+            </w:r>
+          </w:p>
+          <w:p>
+            <w:pPr>
+              <w:spacing w:before="0"/>
+              <w:ind w:left="284"/>
+              <w:jc w:val="left"/>
+              <w:rPr>
+                <w:lang w:val="en-US"/>
+              </w:rPr>
+            </w:pPr>
+            <w:r>
+              <w:rPr>
+                <w:lang w:val="en-US"/>
+              </w:rPr>
+              <w:lastRenderedPageBreak/>
+              <w:t>Integration with existing maintenance workflow</w:t>
+            </w:r>
+          </w:p>
+        </w:tc>
+        <w:tc>
+          <w:tcPr>
+            <w:tcW w:w="4508" w:type="dxa"/>
+          </w:tcPr>
+          <w:p>
+            <w:pPr>
+              <w:spacing w:before="0"/>
+              <w:ind w:left="284"/>
+              <w:jc w:val="center"/>
+              <w:rPr>
+                <w:lang w:val="en-US"/>
+              </w:rPr>
+            </w:pPr>
+            <w:r>
+              <w:rPr>
+                <w:b/>
+                <w:bCs/>
+                <w:lang w:val="en-US"/>
+              </w:rPr>
+              <w:lastRenderedPageBreak/>
+              <w:t>Out of scope</w:t>
+            </w:r>
+          </w:p>
+          <w:p>
+            <w:pPr>
+              <w:spacing w:before="0"/>
+              <w:ind w:left="284"/>
+              <w:jc w:val="left"/>
+              <w:rPr>
+                <w:lang w:val="en-US"/>
+              </w:rPr>
+            </w:pPr>
+            <w:r>
+              <w:rPr>
+                <w:lang w:val="en-US"/>
+              </w:rPr>
+              <w:t>Redesigning machines or physical maintenance processes</w:t>
+            </w:r>
+          </w:p>
+          <w:p>
+            <w:pPr>
+              <w:spacing w:before="0"/>
+              <w:ind w:left="284"/>
+              <w:jc w:val="left"/>
+              <w:rPr>
+                <w:lang w:val="en-US"/>
+              </w:rPr>
+            </w:pPr>
+            <w:r>
+              <w:rPr>
+                <w:lang w:val="en-US"/>
+              </w:rPr>
+              <w:t>Predicting failures for machines without sufficient sensor data</w:t>
+            </w:r>
+          </w:p>
+          <w:p>
+            <w:pPr>
+              <w:spacing w:before="0"/>
+              <w:ind w:left="284"/>
+              <w:jc w:val="left"/>
+              <w:rPr>
+                <w:lang w:val="en-US"/>
+              </w:rPr>
+            </w:pPr>
+            <w:r>
+              <w:rPr>
+                <w:lang w:val="en-US"/>
+              </w:rPr>
+              <w:t>Full replacement of human maintenance personnel</w:t>
+            </w:r>
+          </w:p>
+          <w:p>
+            <w:pPr>
+              <w:spacing w:before="0" w:after="240"/>
+              <w:jc w:val="center"/>
+              <w:rPr>
+                <w:b/>
+                <w:bCs/>
+                <w:lang w:val="en-US"/>
+              </w:rPr>
+            </w:pPr>
+          </w:p>
+        </w:tc>
+      </w:tr>
+    </w:tbl>
+    <w:p>
+      <w:pPr>
+        <w:spacing w:before="0" w:after="240"/>
+        <w:jc w:val="center"/>
+        <w:rPr>
+          <w:b/>
+          <w:bCs/>
+          <w:lang w:val="en-US"/>
+        </w:rPr>
+      </w:pPr>
+    </w:p>
+    <w:p>
+      <w:pPr>
+        <w:numPr>
+          <w:ilvl w:val="0"/>
+          <w:numId w:val="15"/>
+        </w:numPr>
+        <w:tabs>
+          <w:tab w:val="num" w:pos="720"/>
+        </w:tabs>
+        <w:spacing w:before="0" w:after="0"/>
+        <w:rPr>
+          <w:lang w:val="en-US"/>
+        </w:rPr>
+      </w:pPr>
+      <w:r>
+        <w:rPr>
+          <w:b/>
+          <w:bCs/>
+          <w:lang w:val="en-US"/>
+        </w:rPr>
+        <w:t>Constraint:</w:t>
+      </w:r>
+      <w:r>
+        <w:rPr>
+          <w:lang w:val="en-US"/>
+        </w:rPr>
+        <w:t xml:space="preserve"> Focus only on </w:t>
+      </w:r>
+      <w:r>
+        <w:rPr>
+          <w:b/>
+          <w:bCs/>
+          <w:lang w:val="en-US"/>
+        </w:rPr>
+        <w:t>predicting failures</w:t>
+      </w:r>
+      <w:r>
+        <w:rPr>
+          <w:lang w:val="en-US"/>
+        </w:rPr>
+        <w:t>, not on repairs.</w:t>
       </w:r>
     </w:p>
     <w:p>
@@ -7675,56 +8343,9 @@
         <w:spacing w:before="240" w:after="240"/>
         <w:rPr>
           <w:color w:val="EE0000"/>
+          <w:lang w:val="en-US"/>
         </w:rPr>
       </w:pPr>
-      <w:r>
-        <w:rPr>
-          <w:color w:val="EE0000"/>
-        </w:rPr>
-        <w:t>Budget</w:t>
-      </w:r>
-    </w:p>
-    <w:p>
-      <w:pPr>
-        <w:spacing w:before="240" w:after="240"/>
-        <w:rPr>
-          <w:color w:val="EE0000"/>
-        </w:rPr>
-      </w:pPr>
-      <w:r>
-        <w:rPr>
-          <w:color w:val="EE0000"/>
-        </w:rPr>
-        <w:t>Time</w:t>
-      </w:r>
-    </w:p>
-    <w:p>
-      <w:pPr>
-        <w:spacing w:before="240" w:after="240"/>
-        <w:rPr>
-          <w:color w:val="EE0000"/>
-        </w:rPr>
-      </w:pPr>
-      <w:r>
-        <w:rPr>
-          <w:color w:val="EE0000"/>
-        </w:rPr>
-        <w:t>Scope</w:t>
-      </w:r>
-    </w:p>
-    <w:p>
-      <w:pPr>
-        <w:spacing w:before="240" w:after="240"/>
-        <w:rPr>
-          <w:color w:val="EE0000"/>
-        </w:rPr>
-      </w:pPr>
-      <w:r>
-        <w:rPr>
-          <w:color w:val="EE0000"/>
-        </w:rPr>
-        <w:t>Data if you want to</w:t>
-      </w:r>
     </w:p>
     <w:p>
       <w:pPr>
@@ -7737,20 +8358,14 @@
         <w:rPr>
           <w:b/>
         </w:rPr>
-        <w:t xml:space="preserve">5.4 </w:t>
-      </w:r>
-      <w:r>
-        <w:rPr>
-          <w:b/>
-        </w:rPr>
-        <w:t>Risks:</w:t>
+        <w:t>5.4 Risks:</w:t>
       </w:r>
     </w:p>
     <w:p>
       <w:pPr>
         <w:numPr>
           <w:ilvl w:val="0"/>
-          <w:numId w:val="13"/>
+          <w:numId w:val="6"/>
         </w:numPr>
         <w:spacing w:before="240" w:after="0"/>
       </w:pPr>
@@ -7768,7 +8383,7 @@
       <w:pPr>
         <w:numPr>
           <w:ilvl w:val="0"/>
-          <w:numId w:val="13"/>
+          <w:numId w:val="6"/>
         </w:numPr>
         <w:spacing w:before="0" w:after="240"/>
       </w:pPr>
@@ -7776,7 +8391,6 @@
         <w:rPr>
           <w:b/>
         </w:rPr>
-        <w:lastRenderedPageBreak/>
         <w:t>Low-Impact Risk (False Positives):</w:t>
       </w:r>
       <w:r>
@@ -7793,13 +8407,7 @@
         <w:rPr>
           <w:b/>
         </w:rPr>
-        <w:t>5.5 Initial</w:t>
-      </w:r>
-      <w:r>
-        <w:rPr>
-          <w:b/>
-        </w:rPr>
-        <w:t xml:space="preserve"> Assessment of Tools and Techniques</w:t>
+        <w:t>5.5 Initial Assessment of Tools and Techniques</w:t>
       </w:r>
     </w:p>
     <w:p>
@@ -7814,7 +8422,7 @@
       <w:pPr>
         <w:numPr>
           <w:ilvl w:val="0"/>
-          <w:numId w:val="12"/>
+          <w:numId w:val="5"/>
         </w:numPr>
         <w:spacing w:before="240" w:after="0"/>
       </w:pPr>
@@ -7829,71 +8437,13 @@
       </w:r>
     </w:p>
     <w:p>
-      <w:pPr>
-        <w:numPr>
-          <w:ilvl w:val="0"/>
-          <w:numId w:val="12"/>
-        </w:numPr>
-        <w:spacing w:before="0" w:after="0"/>
-      </w:pPr>
-      <w:r>
-        <w:rPr>
-          <w:b/>
-        </w:rPr>
-        <w:t>Random Forest:</w:t>
-      </w:r>
-      <w:r>
-        <w:t xml:space="preserve"> Adopted as the primary model due to its superior performance on structured data and ability to handle class imbalance through the </w:t>
-      </w:r>
-      <w:r>
-        <w:rPr>
-          <w:rFonts w:ascii="Roboto Mono" w:eastAsia="Roboto Mono" w:hAnsi="Roboto Mono" w:cs="Roboto Mono"/>
-          <w:color w:val="188038"/>
-        </w:rPr>
-        <w:t>class_weight</w:t>
-      </w:r>
-      <w:r>
-        <w:t xml:space="preserve"> parameter.</w:t>
-      </w:r>
-    </w:p>
-    <w:p>
-      <w:pPr>
-        <w:numPr>
-          <w:ilvl w:val="0"/>
-          <w:numId w:val="12"/>
-        </w:numPr>
-        <w:spacing w:before="0" w:after="240"/>
-      </w:pPr>
-      <w:r>
-        <w:rPr>
-          <w:b/>
-        </w:rPr>
-        <w:t>Artificial Neural Network (ANN):</w:t>
-      </w:r>
-      <w:r>
-        <w:t xml:space="preserve"> Integrated to evaluate whether deep learning can capture complex nonlinear relationships and further enhance accuracy.</w:t>
-      </w:r>
-    </w:p>
-    <w:p>
       <w:r>
         <w:t>5.6 Model evaluation metrics</w:t>
       </w:r>
     </w:p>
     <w:p>
       <w:r>
-        <w:t xml:space="preserve">While the model achieved a high accuracy of </w:t>
-      </w:r>
-      <w:r>
-        <w:t>48</w:t>
-      </w:r>
-      <w:r>
-        <w:t>%, this metr</w:t>
-      </w:r>
-      <w:r>
-        <w:t>ic is misleading due to the 48</w:t>
-      </w:r>
-      <w:r>
-        <w:t xml:space="preserve">% class imbalance. The true measure of success is the </w:t>
+        <w:t xml:space="preserve">While the model achieved a high accuracy of 48%, this metric is misleading due to the 48% class imbalance. The true measure of success is the </w:t>
       </w:r>
       <w:r>
         <w:rPr>
@@ -7905,612 +8455,365 @@
         <w:t>, which proves the model is highly effective at identifying the rare 'Failure' events and is not just a 'lazy' model guessing the majority class.</w:t>
       </w:r>
     </w:p>
-    <w:p/>
-    <w:tbl>
-      <w:tblPr>
-        <w:tblStyle w:val="a0"/>
-        <w:tblW w:w="7700" w:type="dxa"/>
-        <w:tblInd w:w="-110" w:type="dxa"/>
-        <w:tblBorders>
-          <w:top w:val="single" w:sz="8" w:space="0" w:color="000000"/>
-          <w:left w:val="single" w:sz="8" w:space="0" w:color="000000"/>
-          <w:bottom w:val="single" w:sz="8" w:space="0" w:color="000000"/>
-          <w:right w:val="single" w:sz="8" w:space="0" w:color="000000"/>
-          <w:insideH w:val="single" w:sz="8" w:space="0" w:color="000000"/>
-          <w:insideV w:val="single" w:sz="8" w:space="0" w:color="000000"/>
-        </w:tblBorders>
-        <w:tblLayout w:type="fixed"/>
-        <w:tblLook w:val="0600" w:firstRow="0" w:lastRow="0" w:firstColumn="0" w:lastColumn="0" w:noHBand="1" w:noVBand="1"/>
-      </w:tblPr>
-      <w:tblGrid>
-        <w:gridCol w:w="2810"/>
-        <w:gridCol w:w="1401"/>
-        <w:gridCol w:w="2164"/>
-        <w:gridCol w:w="1325"/>
-      </w:tblGrid>
-      <w:tr>
-        <w:trPr>
-          <w:trHeight w:val="500"/>
-        </w:trPr>
-        <w:tc>
-          <w:tcPr>
-            <w:tcW w:w="2810" w:type="dxa"/>
-            <w:tcBorders>
-              <w:top w:val="single" w:sz="8" w:space="0" w:color="000000"/>
-              <w:left w:val="single" w:sz="8" w:space="0" w:color="000000"/>
-              <w:bottom w:val="single" w:sz="8" w:space="0" w:color="000000"/>
-              <w:right w:val="single" w:sz="8" w:space="0" w:color="000000"/>
-            </w:tcBorders>
-            <w:tcMar>
-              <w:top w:w="100" w:type="dxa"/>
-              <w:left w:w="100" w:type="dxa"/>
-              <w:bottom w:w="100" w:type="dxa"/>
-              <w:right w:w="100" w:type="dxa"/>
-            </w:tcMar>
-          </w:tcPr>
-          <w:p>
-            <w:pPr>
-              <w:jc w:val="left"/>
-            </w:pPr>
-            <w:r>
-              <w:rPr>
-                <w:b/>
-              </w:rPr>
-              <w:t>Model</w:t>
-            </w:r>
-          </w:p>
-        </w:tc>
-        <w:tc>
-          <w:tcPr>
-            <w:tcW w:w="1401" w:type="dxa"/>
-            <w:tcBorders>
-              <w:top w:val="single" w:sz="8" w:space="0" w:color="000000"/>
-              <w:left w:val="single" w:sz="8" w:space="0" w:color="000000"/>
-              <w:bottom w:val="single" w:sz="8" w:space="0" w:color="000000"/>
-              <w:right w:val="single" w:sz="8" w:space="0" w:color="000000"/>
-            </w:tcBorders>
-            <w:tcMar>
-              <w:top w:w="100" w:type="dxa"/>
-              <w:left w:w="100" w:type="dxa"/>
-              <w:bottom w:w="100" w:type="dxa"/>
-              <w:right w:w="100" w:type="dxa"/>
-            </w:tcMar>
-          </w:tcPr>
-          <w:p>
-            <w:pPr>
-              <w:jc w:val="center"/>
-            </w:pPr>
-            <w:r>
-              <w:rPr>
-                <w:b/>
-              </w:rPr>
-              <w:t>Accuracy</w:t>
-            </w:r>
-          </w:p>
-        </w:tc>
-        <w:tc>
-          <w:tcPr>
-            <w:tcW w:w="2164" w:type="dxa"/>
-            <w:tcBorders>
-              <w:top w:val="single" w:sz="8" w:space="0" w:color="000000"/>
-              <w:left w:val="single" w:sz="8" w:space="0" w:color="000000"/>
-              <w:bottom w:val="single" w:sz="8" w:space="0" w:color="000000"/>
-              <w:right w:val="single" w:sz="8" w:space="0" w:color="000000"/>
-            </w:tcBorders>
-            <w:tcMar>
-              <w:top w:w="100" w:type="dxa"/>
-              <w:left w:w="100" w:type="dxa"/>
-              <w:bottom w:w="100" w:type="dxa"/>
-              <w:right w:w="100" w:type="dxa"/>
-            </w:tcMar>
-          </w:tcPr>
-          <w:p>
-            <w:pPr>
-              <w:jc w:val="center"/>
-            </w:pPr>
-            <w:r>
-              <w:rPr>
-                <w:b/>
-              </w:rPr>
-              <w:t>F1-Score (Failure=1)</w:t>
-            </w:r>
-          </w:p>
-        </w:tc>
-        <w:tc>
-          <w:tcPr>
-            <w:tcW w:w="1325" w:type="dxa"/>
-            <w:tcBorders>
-              <w:top w:val="single" w:sz="8" w:space="0" w:color="000000"/>
-              <w:left w:val="single" w:sz="8" w:space="0" w:color="000000"/>
-              <w:bottom w:val="single" w:sz="8" w:space="0" w:color="000000"/>
-              <w:right w:val="single" w:sz="8" w:space="0" w:color="000000"/>
-            </w:tcBorders>
-            <w:tcMar>
-              <w:top w:w="100" w:type="dxa"/>
-              <w:left w:w="100" w:type="dxa"/>
-              <w:bottom w:w="100" w:type="dxa"/>
-              <w:right w:w="100" w:type="dxa"/>
-            </w:tcMar>
-          </w:tcPr>
-          <w:p>
-            <w:pPr>
-              <w:jc w:val="center"/>
-            </w:pPr>
-            <w:r>
-              <w:rPr>
-                <w:b/>
-              </w:rPr>
-              <w:t>ROC AUC</w:t>
-            </w:r>
-          </w:p>
-        </w:tc>
-      </w:tr>
-      <w:tr>
-        <w:trPr>
-          <w:trHeight w:val="500"/>
-        </w:trPr>
-        <w:tc>
-          <w:tcPr>
-            <w:tcW w:w="2810" w:type="dxa"/>
-            <w:tcBorders>
-              <w:top w:val="single" w:sz="8" w:space="0" w:color="000000"/>
-              <w:left w:val="single" w:sz="8" w:space="0" w:color="000000"/>
-              <w:bottom w:val="single" w:sz="8" w:space="0" w:color="000000"/>
-              <w:right w:val="single" w:sz="8" w:space="0" w:color="000000"/>
-            </w:tcBorders>
-            <w:tcMar>
-              <w:top w:w="100" w:type="dxa"/>
-              <w:left w:w="100" w:type="dxa"/>
-              <w:bottom w:w="100" w:type="dxa"/>
-              <w:right w:w="100" w:type="dxa"/>
-            </w:tcMar>
-          </w:tcPr>
-          <w:p>
-            <w:r>
-              <w:t>Logistic Regression</w:t>
-            </w:r>
-          </w:p>
-        </w:tc>
-        <w:tc>
-          <w:tcPr>
-            <w:tcW w:w="1401" w:type="dxa"/>
-            <w:tcBorders>
-              <w:top w:val="single" w:sz="8" w:space="0" w:color="000000"/>
-              <w:left w:val="single" w:sz="8" w:space="0" w:color="000000"/>
-              <w:bottom w:val="single" w:sz="8" w:space="0" w:color="000000"/>
-              <w:right w:val="single" w:sz="8" w:space="0" w:color="000000"/>
-            </w:tcBorders>
-            <w:tcMar>
-              <w:top w:w="100" w:type="dxa"/>
-              <w:left w:w="100" w:type="dxa"/>
-              <w:bottom w:w="100" w:type="dxa"/>
-              <w:right w:w="100" w:type="dxa"/>
-            </w:tcMar>
-          </w:tcPr>
-          <w:p>
-            <w:r>
-              <w:t>48</w:t>
-            </w:r>
-            <w:r>
-              <w:t>%</w:t>
-            </w:r>
-          </w:p>
-        </w:tc>
-        <w:tc>
-          <w:tcPr>
-            <w:tcW w:w="2164" w:type="dxa"/>
-            <w:tcBorders>
-              <w:top w:val="single" w:sz="8" w:space="0" w:color="000000"/>
-              <w:left w:val="single" w:sz="8" w:space="0" w:color="000000"/>
-              <w:bottom w:val="single" w:sz="8" w:space="0" w:color="000000"/>
-              <w:right w:val="single" w:sz="8" w:space="0" w:color="000000"/>
-            </w:tcBorders>
-            <w:tcMar>
-              <w:top w:w="100" w:type="dxa"/>
-              <w:left w:w="100" w:type="dxa"/>
-              <w:bottom w:w="100" w:type="dxa"/>
-              <w:right w:w="100" w:type="dxa"/>
-            </w:tcMar>
-          </w:tcPr>
-          <w:p>
-            <w:r>
-              <w:t>0.4</w:t>
-            </w:r>
-            <w:r>
-              <w:t>1</w:t>
-            </w:r>
-          </w:p>
-        </w:tc>
-        <w:tc>
-          <w:tcPr>
-            <w:tcW w:w="1325" w:type="dxa"/>
-            <w:tcBorders>
-              <w:top w:val="single" w:sz="8" w:space="0" w:color="000000"/>
-              <w:left w:val="single" w:sz="8" w:space="0" w:color="000000"/>
-              <w:bottom w:val="single" w:sz="8" w:space="0" w:color="000000"/>
-              <w:right w:val="single" w:sz="8" w:space="0" w:color="000000"/>
-            </w:tcBorders>
-            <w:tcMar>
-              <w:top w:w="100" w:type="dxa"/>
-              <w:left w:w="100" w:type="dxa"/>
-              <w:bottom w:w="100" w:type="dxa"/>
-              <w:right w:w="100" w:type="dxa"/>
-            </w:tcMar>
-          </w:tcPr>
-          <w:p>
-            <w:r>
-              <w:t>0.40</w:t>
-            </w:r>
-          </w:p>
-        </w:tc>
-      </w:tr>
-      <w:tr>
-        <w:trPr>
-          <w:trHeight w:val="500"/>
-        </w:trPr>
-        <w:tc>
-          <w:tcPr>
-            <w:tcW w:w="2810" w:type="dxa"/>
-            <w:tcBorders>
-              <w:top w:val="single" w:sz="8" w:space="0" w:color="000000"/>
-              <w:left w:val="single" w:sz="8" w:space="0" w:color="000000"/>
-              <w:bottom w:val="single" w:sz="8" w:space="0" w:color="000000"/>
-              <w:right w:val="single" w:sz="8" w:space="0" w:color="000000"/>
-            </w:tcBorders>
-            <w:tcMar>
-              <w:top w:w="100" w:type="dxa"/>
-              <w:left w:w="100" w:type="dxa"/>
-              <w:bottom w:w="100" w:type="dxa"/>
-              <w:right w:w="100" w:type="dxa"/>
-            </w:tcMar>
-          </w:tcPr>
-          <w:p>
-            <w:r>
-              <w:t>Random Forest (Balanced)</w:t>
-            </w:r>
-          </w:p>
-        </w:tc>
-        <w:tc>
-          <w:tcPr>
-            <w:tcW w:w="1401" w:type="dxa"/>
-            <w:tcBorders>
-              <w:top w:val="single" w:sz="8" w:space="0" w:color="000000"/>
-              <w:left w:val="single" w:sz="8" w:space="0" w:color="000000"/>
-              <w:bottom w:val="single" w:sz="8" w:space="0" w:color="000000"/>
-              <w:right w:val="single" w:sz="8" w:space="0" w:color="000000"/>
-            </w:tcBorders>
-            <w:tcMar>
-              <w:top w:w="100" w:type="dxa"/>
-              <w:left w:w="100" w:type="dxa"/>
-              <w:bottom w:w="100" w:type="dxa"/>
-              <w:right w:w="100" w:type="dxa"/>
-            </w:tcMar>
-          </w:tcPr>
-          <w:p>
-            <w:r>
-              <w:t>98.65%</w:t>
-            </w:r>
-          </w:p>
-        </w:tc>
-        <w:tc>
-          <w:tcPr>
-            <w:tcW w:w="2164" w:type="dxa"/>
-            <w:tcBorders>
-              <w:top w:val="single" w:sz="8" w:space="0" w:color="000000"/>
-              <w:left w:val="single" w:sz="8" w:space="0" w:color="000000"/>
-              <w:bottom w:val="single" w:sz="8" w:space="0" w:color="000000"/>
-              <w:right w:val="single" w:sz="8" w:space="0" w:color="000000"/>
-            </w:tcBorders>
-            <w:tcMar>
-              <w:top w:w="100" w:type="dxa"/>
-              <w:left w:w="100" w:type="dxa"/>
-              <w:bottom w:w="100" w:type="dxa"/>
-              <w:right w:w="100" w:type="dxa"/>
-            </w:tcMar>
-          </w:tcPr>
-          <w:p>
-            <w:r>
-              <w:t>0.94</w:t>
-            </w:r>
-          </w:p>
-        </w:tc>
-        <w:tc>
-          <w:tcPr>
-            <w:tcW w:w="1325" w:type="dxa"/>
-            <w:tcBorders>
-              <w:top w:val="single" w:sz="8" w:space="0" w:color="000000"/>
-              <w:left w:val="single" w:sz="8" w:space="0" w:color="000000"/>
-              <w:bottom w:val="single" w:sz="8" w:space="0" w:color="000000"/>
-              <w:right w:val="single" w:sz="8" w:space="0" w:color="000000"/>
-            </w:tcBorders>
-            <w:tcMar>
-              <w:top w:w="100" w:type="dxa"/>
-              <w:left w:w="100" w:type="dxa"/>
-              <w:bottom w:w="100" w:type="dxa"/>
-              <w:right w:w="100" w:type="dxa"/>
-            </w:tcMar>
-          </w:tcPr>
-          <w:p>
-            <w:r>
-              <w:t>0.99</w:t>
-            </w:r>
-          </w:p>
-        </w:tc>
-      </w:tr>
-      <w:tr>
-        <w:trPr>
-          <w:trHeight w:val="500"/>
-        </w:trPr>
-        <w:tc>
-          <w:tcPr>
-            <w:tcW w:w="2810" w:type="dxa"/>
-            <w:tcBorders>
-              <w:top w:val="single" w:sz="8" w:space="0" w:color="000000"/>
-              <w:left w:val="single" w:sz="8" w:space="0" w:color="000000"/>
-              <w:bottom w:val="single" w:sz="8" w:space="0" w:color="000000"/>
-              <w:right w:val="single" w:sz="8" w:space="0" w:color="000000"/>
-            </w:tcBorders>
-            <w:tcMar>
-              <w:top w:w="100" w:type="dxa"/>
-              <w:left w:w="100" w:type="dxa"/>
-              <w:bottom w:w="100" w:type="dxa"/>
-              <w:right w:w="100" w:type="dxa"/>
-            </w:tcMar>
-          </w:tcPr>
-          <w:p>
-            <w:r>
-              <w:t>Deep Learning (ANN)</w:t>
-            </w:r>
-          </w:p>
-        </w:tc>
-        <w:tc>
-          <w:tcPr>
-            <w:tcW w:w="1401" w:type="dxa"/>
-            <w:tcBorders>
-              <w:top w:val="single" w:sz="8" w:space="0" w:color="000000"/>
-              <w:left w:val="single" w:sz="8" w:space="0" w:color="000000"/>
-              <w:bottom w:val="single" w:sz="8" w:space="0" w:color="000000"/>
-              <w:right w:val="single" w:sz="8" w:space="0" w:color="000000"/>
-            </w:tcBorders>
-            <w:tcMar>
-              <w:top w:w="100" w:type="dxa"/>
-              <w:left w:w="100" w:type="dxa"/>
-              <w:bottom w:w="100" w:type="dxa"/>
-              <w:right w:w="100" w:type="dxa"/>
-            </w:tcMar>
-          </w:tcPr>
-          <w:p>
-            <w:r>
-              <w:t>97.25%</w:t>
-            </w:r>
-          </w:p>
-        </w:tc>
-        <w:tc>
-          <w:tcPr>
-            <w:tcW w:w="2164" w:type="dxa"/>
-            <w:tcBorders>
-              <w:top w:val="single" w:sz="8" w:space="0" w:color="000000"/>
-              <w:left w:val="single" w:sz="8" w:space="0" w:color="000000"/>
-              <w:bottom w:val="single" w:sz="8" w:space="0" w:color="000000"/>
-              <w:right w:val="single" w:sz="8" w:space="0" w:color="000000"/>
-            </w:tcBorders>
-            <w:tcMar>
-              <w:top w:w="100" w:type="dxa"/>
-              <w:left w:w="100" w:type="dxa"/>
-              <w:bottom w:w="100" w:type="dxa"/>
-              <w:right w:w="100" w:type="dxa"/>
-            </w:tcMar>
-          </w:tcPr>
-          <w:p>
-            <w:r>
-              <w:t>0.96</w:t>
-            </w:r>
-          </w:p>
-        </w:tc>
-        <w:tc>
-          <w:tcPr>
-            <w:tcW w:w="1325" w:type="dxa"/>
-            <w:tcBorders>
-              <w:top w:val="single" w:sz="8" w:space="0" w:color="000000"/>
-              <w:left w:val="single" w:sz="8" w:space="0" w:color="000000"/>
-              <w:bottom w:val="single" w:sz="8" w:space="0" w:color="000000"/>
-              <w:right w:val="single" w:sz="8" w:space="0" w:color="000000"/>
-            </w:tcBorders>
-            <w:tcMar>
-              <w:top w:w="100" w:type="dxa"/>
-              <w:left w:w="100" w:type="dxa"/>
-              <w:bottom w:w="100" w:type="dxa"/>
-              <w:right w:w="100" w:type="dxa"/>
-            </w:tcMar>
-          </w:tcPr>
-          <w:p>
-            <w:r>
-              <w:t>0.99</w:t>
-            </w:r>
-          </w:p>
-        </w:tc>
-      </w:tr>
-    </w:tbl>
-    <w:p/>
-    <w:p>
-      <w:r>
-        <w:t xml:space="preserve">The </w:t>
-      </w:r>
-      <w:r>
-        <w:rPr>
-          <w:b/>
-        </w:rPr>
-        <w:t>Random Forest model</w:t>
-      </w:r>
-      <w:r>
-        <w:t xml:space="preserve"> achieved all business success criteria, particularly a high F1-score and minimal false negatives. The confusion matrix confirmed that the model accurately identified failure cases, and the ROC curve validated its near-perfect discrimination capability.</w:t>
-      </w:r>
-    </w:p>
-    <w:p/>
-    <w:p>
-      <w:pPr>
-        <w:pStyle w:val="Heading3"/>
-        <w:rPr>
-          <w:b/>
-        </w:rPr>
-      </w:pPr>
-      <w:bookmarkStart w:id="5" w:name="_Toc213736320"/>
-      <w:r>
-        <w:rPr>
-          <w:b/>
-        </w:rPr>
-        <w:t>7</w:t>
-      </w:r>
-      <w:r>
-        <w:rPr>
-          <w:b/>
-        </w:rPr>
-        <w:t>. Solution Techniques</w:t>
-      </w:r>
-      <w:bookmarkEnd w:id="5"/>
-    </w:p>
-    <w:p>
-      <w:pPr>
-        <w:spacing w:before="240" w:after="240"/>
-      </w:pPr>
-      <w:r>
-        <w:t>The solution integrates several technical methods:</w:t>
-      </w:r>
-    </w:p>
-    <w:p>
-      <w:pPr>
+    <w:p>
+      <w:pPr>
+        <w:pStyle w:val="ListParagraph"/>
         <w:numPr>
           <w:ilvl w:val="0"/>
-          <w:numId w:val="2"/>
+          <w:numId w:val="8"/>
         </w:numPr>
-        <w:spacing w:before="240" w:after="0"/>
-      </w:pPr>
-      <w:r>
-        <w:rPr>
-          <w:b/>
-        </w:rPr>
-        <w:t>Imbalance Handling:</w:t>
-      </w:r>
-      <w:r>
-        <w:t xml:space="preserve"> Adjusted class weights ensured fair model attention to minority failure cases.</w:t>
-      </w:r>
-    </w:p>
-    <w:p>
-      <w:pPr>
+      </w:pPr>
+      <w:r>
+        <w:t>Basic Evaluation</w:t>
+      </w:r>
+    </w:p>
+    <w:p>
+      <w:pPr>
+        <w:pStyle w:val="ListParagraph"/>
+        <w:numPr>
+          <w:ilvl w:val="1"/>
+          <w:numId w:val="8"/>
+        </w:numPr>
+      </w:pPr>
+      <w:r>
+        <w:t>Accuracy score</w:t>
+      </w:r>
+    </w:p>
+    <w:p>
+      <w:pPr>
+        <w:pStyle w:val="ListParagraph"/>
         <w:numPr>
           <w:ilvl w:val="0"/>
-          <w:numId w:val="2"/>
+          <w:numId w:val="8"/>
         </w:numPr>
-        <w:spacing w:before="0" w:after="0"/>
-      </w:pPr>
-      <w:r>
-        <w:rPr>
-          <w:b/>
-        </w:rPr>
-        <w:t>Model Progression:</w:t>
-      </w:r>
-      <w:r>
-        <w:rPr>
-          <w:rFonts w:ascii="Arial Unicode MS" w:eastAsia="Arial Unicode MS" w:hAnsi="Arial Unicode MS" w:cs="Arial Unicode MS"/>
-        </w:rPr>
-        <w:t xml:space="preserve"> Sequential testing (LogReg → RF → ANN) validated improvements and ensured evidence-based model selection.</w:t>
-      </w:r>
-    </w:p>
-    <w:p>
-      <w:pPr>
+      </w:pPr>
+      <w:r>
+        <w:t>Classification report</w:t>
+      </w:r>
+    </w:p>
+    <w:p>
+      <w:pPr>
+        <w:pStyle w:val="ListParagraph"/>
+        <w:numPr>
+          <w:ilvl w:val="1"/>
+          <w:numId w:val="8"/>
+        </w:numPr>
+      </w:pPr>
+      <w:r>
+        <w:t>Precision</w:t>
+      </w:r>
+    </w:p>
+    <w:p>
+      <w:pPr>
+        <w:pStyle w:val="ListParagraph"/>
+        <w:numPr>
+          <w:ilvl w:val="1"/>
+          <w:numId w:val="8"/>
+        </w:numPr>
+      </w:pPr>
+      <w:r>
+        <w:t>Recall</w:t>
+      </w:r>
+    </w:p>
+    <w:p>
+      <w:pPr>
+        <w:pStyle w:val="ListParagraph"/>
+        <w:numPr>
+          <w:ilvl w:val="1"/>
+          <w:numId w:val="8"/>
+        </w:numPr>
+      </w:pPr>
+      <w:r>
+        <w:t>f1-score</w:t>
+      </w:r>
+    </w:p>
+    <w:p>
+      <w:pPr>
+        <w:pStyle w:val="ListParagraph"/>
+        <w:numPr>
+          <w:ilvl w:val="1"/>
+          <w:numId w:val="8"/>
+        </w:numPr>
+      </w:pPr>
+      <w:r>
+        <w:t>support</w:t>
+      </w:r>
+    </w:p>
+    <w:p>
+      <w:r>
+        <w:lastRenderedPageBreak/>
+        <w:drawing>
+          <wp:inline distT="0" distB="0" distL="0" distR="0" wp14:anchorId="3334E7D7" wp14:editId="454810DD">
+            <wp:extent cx="5731510" cy="2311400"/>
+            <wp:effectExtent l="0" t="0" r="2540" b="0"/>
+            <wp:docPr id="249926729" name="Picture 1"/>
+            <wp:cNvGraphicFramePr>
+              <a:graphicFrameLocks xmlns:a="http://schemas.openxmlformats.org/drawingml/2006/main" noChangeAspect="1"/>
+            </wp:cNvGraphicFramePr>
+            <a:graphic xmlns:a="http://schemas.openxmlformats.org/drawingml/2006/main">
+              <a:graphicData uri="http://schemas.openxmlformats.org/drawingml/2006/picture">
+                <pic:pic xmlns:pic="http://schemas.openxmlformats.org/drawingml/2006/picture">
+                  <pic:nvPicPr>
+                    <pic:cNvPr id="249926729" name=""/>
+                    <pic:cNvPicPr/>
+                  </pic:nvPicPr>
+                  <pic:blipFill>
+                    <a:blip r:embed="rId42"/>
+                    <a:stretch>
+                      <a:fillRect/>
+                    </a:stretch>
+                  </pic:blipFill>
+                  <pic:spPr>
+                    <a:xfrm>
+                      <a:off x="0" y="0"/>
+                      <a:ext cx="5731510" cy="2311400"/>
+                    </a:xfrm>
+                    <a:prstGeom prst="rect">
+                      <a:avLst/>
+                    </a:prstGeom>
+                  </pic:spPr>
+                </pic:pic>
+              </a:graphicData>
+            </a:graphic>
+          </wp:inline>
+        </w:drawing>
+      </w:r>
+    </w:p>
+    <w:p/>
+    <w:p>
+      <w:pPr>
+        <w:pStyle w:val="ListParagraph"/>
         <w:numPr>
           <w:ilvl w:val="0"/>
-          <w:numId w:val="2"/>
+          <w:numId w:val="8"/>
         </w:numPr>
-        <w:spacing w:before="0" w:after="240"/>
+      </w:pPr>
+      <w:r>
+        <w:t>Confusion Matrix</w:t>
+      </w:r>
+    </w:p>
+    <w:p>
+      <w:pPr>
+        <w:ind w:left="284"/>
+        <w:jc w:val="center"/>
       </w:pPr>
       <w:r>
         <w:rPr>
-          <w:b/>
+          <w:noProof/>
         </w:rPr>
-        <w:t>Regularisation:</w:t>
-      </w:r>
-      <w:r>
-        <w:t xml:space="preserve"> Dropout and EarlyStopping in ANN prevented overfitting and promoted model generalisation.</w:t>
-      </w:r>
-    </w:p>
-    <w:p>
-      <w:pPr>
-        <w:pStyle w:val="Heading3"/>
-        <w:rPr>
-          <w:b/>
-        </w:rPr>
-      </w:pPr>
-      <w:bookmarkStart w:id="6" w:name="_Toc213736321"/>
-      <w:r>
-        <w:rPr>
-          <w:b/>
-        </w:rPr>
-        <w:t>8</w:t>
-      </w:r>
-      <w:r>
-        <w:rPr>
-          <w:b/>
-        </w:rPr>
-        <w:t>. Natural Language Processing / Speech Recognition</w:t>
-      </w:r>
-      <w:bookmarkEnd w:id="6"/>
-    </w:p>
-    <w:p>
-      <w:pPr>
-        <w:spacing w:before="240" w:after="240"/>
-      </w:pPr>
-      <w:r>
-        <w:t xml:space="preserve">The project did not apply NLP or speech recognition, as the dataset was numeric and sensor-based. However, the backend can later support a </w:t>
-      </w:r>
-      <w:r>
-        <w:rPr>
-          <w:b/>
-        </w:rPr>
-        <w:t>chatbot interface</w:t>
-      </w:r>
-      <w:r>
-        <w:t xml:space="preserve"> that communicates maintenance alerts in natural language.</w:t>
-      </w:r>
-    </w:p>
-    <w:p>
-      <w:pPr>
-        <w:pStyle w:val="Heading3"/>
-        <w:rPr>
-          <w:b/>
-        </w:rPr>
-      </w:pPr>
-      <w:bookmarkStart w:id="7" w:name="_Toc213736322"/>
-      <w:r>
-        <w:rPr>
-          <w:b/>
-        </w:rPr>
-        <w:t>9</w:t>
-      </w:r>
-      <w:r>
-        <w:rPr>
-          <w:b/>
-        </w:rPr>
-        <w:t>. Deep Learning</w:t>
-      </w:r>
-      <w:bookmarkEnd w:id="7"/>
-    </w:p>
-    <w:p>
-      <w:pPr>
-        <w:spacing w:before="240" w:after="240"/>
-      </w:pPr>
-      <w:r>
-        <w:t xml:space="preserve">A deep neural network was built using TensorFlow/Keras. Although it achieved slightly higher accuracy (97.25%), the </w:t>
-      </w:r>
-      <w:r>
-        <w:rPr>
-          <w:b/>
-        </w:rPr>
-        <w:t>Random Forest</w:t>
-      </w:r>
-      <w:r>
-        <w:t xml:space="preserve"> was retained as the optimal operational model due to its interpretability, maintainability, and lower computational requirements. The ANN was implemented to fulfil rubric expectations and confirm deep learning relevance.</w:t>
-      </w:r>
+        <w:drawing>
+          <wp:inline distT="0" distB="0" distL="0" distR="0" wp14:anchorId="7944D947" wp14:editId="6659CC3E">
+            <wp:extent cx="5404213" cy="4057650"/>
+            <wp:effectExtent l="0" t="0" r="6350" b="0"/>
+            <wp:docPr id="1790490167" name="Picture 1"/>
+            <wp:cNvGraphicFramePr>
+              <a:graphicFrameLocks xmlns:a="http://schemas.openxmlformats.org/drawingml/2006/main" noChangeAspect="1"/>
+            </wp:cNvGraphicFramePr>
+            <a:graphic xmlns:a="http://schemas.openxmlformats.org/drawingml/2006/main">
+              <a:graphicData uri="http://schemas.openxmlformats.org/drawingml/2006/picture">
+                <pic:pic xmlns:pic="http://schemas.openxmlformats.org/drawingml/2006/picture">
+                  <pic:nvPicPr>
+                    <pic:cNvPr id="0" name="Picture 1"/>
+                    <pic:cNvPicPr>
+                      <a:picLocks noChangeAspect="1" noChangeArrowheads="1"/>
+                    </pic:cNvPicPr>
+                  </pic:nvPicPr>
+                  <pic:blipFill>
+                    <a:blip r:embed="rId43">
+                      <a:extLst>
+                        <a:ext uri="{28A0092B-C50C-407E-A947-70E740481C1C}">
+                          <a14:useLocalDpi xmlns:a14="http://schemas.microsoft.com/office/drawing/2010/main" val="0"/>
+                        </a:ext>
+                      </a:extLst>
+                    </a:blip>
+                    <a:srcRect/>
+                    <a:stretch>
+                      <a:fillRect/>
+                    </a:stretch>
+                  </pic:blipFill>
+                  <pic:spPr bwMode="auto">
+                    <a:xfrm>
+                      <a:off x="0" y="0"/>
+                      <a:ext cx="5410492" cy="4062365"/>
+                    </a:xfrm>
+                    <a:prstGeom prst="rect">
+                      <a:avLst/>
+                    </a:prstGeom>
+                    <a:noFill/>
+                    <a:ln>
+                      <a:noFill/>
+                    </a:ln>
+                  </pic:spPr>
+                </pic:pic>
+              </a:graphicData>
+            </a:graphic>
+          </wp:inline>
+        </w:drawing>
+      </w:r>
+    </w:p>
+    <w:p/>
+    <w:p>
+      <w:pPr>
+        <w:pStyle w:val="Heading1"/>
+      </w:pPr>
+      <w:bookmarkStart w:id="5" w:name="_Toc213756248"/>
+      <w:r>
+        <w:lastRenderedPageBreak/>
+        <w:t>Solution Techniques</w:t>
+      </w:r>
+      <w:bookmarkEnd w:id="5"/>
+    </w:p>
+    <w:p>
+      <w:pPr>
+        <w:pStyle w:val="ListParagraph"/>
+        <w:numPr>
+          <w:ilvl w:val="0"/>
+          <w:numId w:val="8"/>
+        </w:numPr>
+      </w:pPr>
+      <w:r>
+        <w:t>Machine Learning</w:t>
+      </w:r>
+    </w:p>
+    <w:p>
+      <w:pPr>
+        <w:pStyle w:val="ListParagraph"/>
+        <w:numPr>
+          <w:ilvl w:val="1"/>
+          <w:numId w:val="8"/>
+        </w:numPr>
+      </w:pPr>
+      <w:r>
+        <w:t>Use Supervised learning</w:t>
+      </w:r>
+    </w:p>
+    <w:p>
+      <w:pPr>
+        <w:pStyle w:val="ListParagraph"/>
+        <w:numPr>
+          <w:ilvl w:val="2"/>
+          <w:numId w:val="8"/>
+        </w:numPr>
+      </w:pPr>
+      <w:r>
+        <w:t>Data that is being predicted is already on the dataset</w:t>
+      </w:r>
+    </w:p>
+    <w:p>
+      <w:pPr>
+        <w:pStyle w:val="ListParagraph"/>
+        <w:numPr>
+          <w:ilvl w:val="1"/>
+          <w:numId w:val="8"/>
+        </w:numPr>
+      </w:pPr>
+      <w:r>
+        <w:t>Classification algorithm: Logistic regression</w:t>
+      </w:r>
+    </w:p>
+    <w:p>
+      <w:pPr>
+        <w:pStyle w:val="ListParagraph"/>
+        <w:numPr>
+          <w:ilvl w:val="2"/>
+          <w:numId w:val="8"/>
+        </w:numPr>
+      </w:pPr>
+      <w:r>
+        <w:t>Data that is being predicted is not numerical but categorical</w:t>
+      </w:r>
+    </w:p>
+    <w:p/>
+    <w:p>
+      <w:pPr>
+        <w:pStyle w:val="ListParagraph"/>
+        <w:numPr>
+          <w:ilvl w:val="0"/>
+          <w:numId w:val="8"/>
+        </w:numPr>
+      </w:pPr>
+      <w:r>
+        <w:t>Preprocessing techniques</w:t>
+      </w:r>
+    </w:p>
+    <w:p>
+      <w:pPr>
+        <w:pStyle w:val="ListParagraph"/>
+        <w:numPr>
+          <w:ilvl w:val="1"/>
+          <w:numId w:val="8"/>
+        </w:numPr>
+      </w:pPr>
+      <w:r>
+        <w:t>One hot encoding</w:t>
+      </w:r>
+    </w:p>
+    <w:p>
+      <w:pPr>
+        <w:pStyle w:val="ListParagraph"/>
+        <w:numPr>
+          <w:ilvl w:val="0"/>
+          <w:numId w:val="8"/>
+        </w:numPr>
+      </w:pPr>
+      <w:r>
+        <w:t>Train test split</w:t>
+      </w:r>
+    </w:p>
+    <w:p>
+      <w:pPr>
+        <w:pStyle w:val="ListParagraph"/>
+        <w:numPr>
+          <w:ilvl w:val="1"/>
+          <w:numId w:val="8"/>
+        </w:numPr>
+      </w:pPr>
+      <w:r>
+        <w:t>10% for training</w:t>
+      </w:r>
+    </w:p>
+    <w:p>
+      <w:pPr>
+        <w:pStyle w:val="ListParagraph"/>
+        <w:numPr>
+          <w:ilvl w:val="1"/>
+          <w:numId w:val="8"/>
+        </w:numPr>
+      </w:pPr>
+      <w:r>
+        <w:t>90% for testing</w:t>
+      </w:r>
+    </w:p>
+    <w:p/>
+    <w:p>
+      <w:pPr>
+        <w:pStyle w:val="ListParagraph"/>
+        <w:numPr>
+          <w:ilvl w:val="0"/>
+          <w:numId w:val="8"/>
+        </w:numPr>
+      </w:pPr>
+      <w:r>
+        <w:t xml:space="preserve">Use </w:t>
+      </w:r>
+      <w:proofErr w:type="spellStart"/>
+      <w:r>
+        <w:t>Joblib</w:t>
+      </w:r>
+      <w:proofErr w:type="spellEnd"/>
+      <w:r>
+        <w:t xml:space="preserve"> to make the model</w:t>
+      </w:r>
+    </w:p>
+    <w:p>
+      <w:pPr>
+        <w:ind w:left="284"/>
+      </w:pPr>
+    </w:p>
+    <w:p>
+      <w:pPr>
+        <w:ind w:left="284"/>
+      </w:pPr>
     </w:p>
     <w:p>
       <w:pPr>
@@ -8520,21 +8823,14 @@
           <w:b/>
         </w:rPr>
       </w:pPr>
-      <w:bookmarkStart w:id="8" w:name="_Toc213736323"/>
+      <w:bookmarkStart w:id="6" w:name="_Toc213756251"/>
       <w:r>
         <w:rPr>
           <w:b/>
         </w:rPr>
-        <w:lastRenderedPageBreak/>
-        <w:t>10</w:t>
-      </w:r>
-      <w:r>
-        <w:rPr>
-          <w:b/>
-        </w:rPr>
-        <w:t>. Other Features: Chatbot / Softbot</w:t>
-      </w:r>
-      <w:bookmarkEnd w:id="8"/>
+        <w:t>10. Other Features: Chatbot / Softbot</w:t>
+      </w:r>
+      <w:bookmarkEnd w:id="6"/>
     </w:p>
     <w:p>
       <w:pPr>
@@ -8620,6 +8916,7 @@
         <w:spacing w:before="240" w:after="240"/>
       </w:pPr>
       <w:r>
+        <w:lastRenderedPageBreak/>
         <w:t>This demonstrates how the AI model can be integrated into a live monitoring environment to send notifications to technicians through email or SMS, converting data insights into actionable decisions.</w:t>
       </w:r>
     </w:p>
@@ -8631,21 +8928,14 @@
           <w:b/>
         </w:rPr>
       </w:pPr>
-      <w:bookmarkStart w:id="9" w:name="_Toc213736324"/>
+      <w:bookmarkStart w:id="7" w:name="_Toc213756252"/>
       <w:r>
         <w:rPr>
           <w:b/>
         </w:rPr>
-        <w:lastRenderedPageBreak/>
-        <w:t>11</w:t>
-      </w:r>
-      <w:r>
-        <w:rPr>
-          <w:b/>
-        </w:rPr>
-        <w:t>. Grammarly Report</w:t>
-      </w:r>
-      <w:bookmarkEnd w:id="9"/>
+        <w:t>11. Grammarly Report</w:t>
+      </w:r>
+      <w:bookmarkEnd w:id="7"/>
     </w:p>
     <w:p>
       <w:r>
@@ -8653,7 +8943,7 @@
           <w:noProof/>
         </w:rPr>
         <w:drawing>
-          <wp:inline distT="114300" distB="114300" distL="114300" distR="114300" wp14:anchorId="3E4EEA01" wp14:editId="747410CF">
+          <wp:inline distT="114300" distB="114300" distL="114300" distR="114300" wp14:anchorId="3C0466AB" wp14:editId="0FE37455">
             <wp:extent cx="4352925" cy="5143500"/>
             <wp:effectExtent l="0" t="0" r="0" b="0"/>
             <wp:docPr id="113" name="image1.png"/>
@@ -8666,7 +8956,7 @@
                     <pic:cNvPicPr preferRelativeResize="0"/>
                   </pic:nvPicPr>
                   <pic:blipFill>
-                    <a:blip r:embed="rId43"/>
+                    <a:blip r:embed="rId44"/>
                     <a:srcRect/>
                     <a:stretch>
                       <a:fillRect/>
@@ -8696,20 +8986,14 @@
           <w:b/>
         </w:rPr>
       </w:pPr>
-      <w:bookmarkStart w:id="10" w:name="_Toc213736325"/>
+      <w:bookmarkStart w:id="8" w:name="_Toc213756253"/>
       <w:r>
         <w:rPr>
           <w:b/>
         </w:rPr>
-        <w:t>12</w:t>
-      </w:r>
-      <w:r>
-        <w:rPr>
-          <w:b/>
-        </w:rPr>
-        <w:t>. References</w:t>
-      </w:r>
-      <w:bookmarkEnd w:id="10"/>
+        <w:t>12. References</w:t>
+      </w:r>
+      <w:bookmarkEnd w:id="8"/>
     </w:p>
     <w:p>
       <w:r>
@@ -8755,9 +9039,6 @@
         <w:t>TensorFlow: Large-Scale Machine Learning on Heterogeneous Distributed Systems.</w:t>
       </w:r>
     </w:p>
-    <w:p/>
-    <w:p/>
-    <w:p/>
     <w:sectPr>
       <w:pgSz w:w="11906" w:h="16838"/>
       <w:pgMar w:top="1440" w:right="1440" w:bottom="1440" w:left="1440" w:header="708" w:footer="708" w:gutter="0"/>
@@ -8771,119 +9052,6 @@
 <file path=word/numbering.xml><?xml version="1.0" encoding="utf-8"?>
 <w:numbering xmlns:wpc="http://schemas.microsoft.com/office/word/2010/wordprocessingCanvas" xmlns:cx="http://schemas.microsoft.com/office/drawing/2014/chartex" xmlns:cx1="http://schemas.microsoft.com/office/drawing/2015/9/8/chartex" xmlns:cx2="http://schemas.microsoft.com/office/drawing/2015/10/21/chartex" xmlns:cx3="http://schemas.microsoft.com/office/drawing/2016/5/9/chartex" xmlns:cx4="http://schemas.microsoft.com/office/drawing/2016/5/10/chartex" xmlns:cx5="http://schemas.microsoft.com/office/drawing/2016/5/11/chartex" xmlns:cx6="http://schemas.microsoft.com/office/drawing/2016/5/12/chartex" xmlns:cx7="http://schemas.microsoft.com/office/drawing/2016/5/13/chartex" xmlns:cx8="http://schemas.microsoft.com/office/drawing/2016/5/14/chartex" xmlns:mc="http://schemas.openxmlformats.org/markup-compatibility/2006" xmlns:aink="http://schemas.microsoft.com/office/drawing/2016/ink" xmlns:am3d="http://schemas.microsoft.com/office/drawing/2017/model3d" xmlns:o="urn:schemas-microsoft-com:office:office" xmlns:oel="http://schemas.microsoft.com/office/2019/extlst" xmlns:r="http://schemas.openxmlformats.org/officeDocument/2006/relationships" xmlns:m="http://schemas.openxmlformats.org/officeDocument/2006/math" xmlns:v="urn:schemas-microsoft-com:vml" xmlns:wp14="http://schemas.microsoft.com/office/word/2010/wordprocessingDrawing" xmlns:wp="http://schemas.openxmlformats.org/drawingml/2006/wordprocessingDrawing" xmlns:w10="urn:schemas-microsoft-com:office:word" xmlns:w="http://schemas.openxmlformats.org/wordprocessingml/2006/main" xmlns:w14="http://schemas.microsoft.com/office/word/2010/wordml" xmlns:w15="http://schemas.microsoft.com/office/word/2012/wordml" xmlns:w16cex="http://schemas.microsoft.com/office/word/2018/wordml/cex" xmlns:w16cid="http://schemas.microsoft.com/office/word/2016/wordml/cid" xmlns:w16="http://schemas.microsoft.com/office/word/2018/wordml" xmlns:w16du="http://schemas.microsoft.com/office/word/2023/wordml/word16du" xmlns:w16sdtdh="http://schemas.microsoft.com/office/word/2020/wordml/sdtdatahash" xmlns:w16sdtfl="http://schemas.microsoft.com/office/word/2024/wordml/sdtformatlock" xmlns:w16se="http://schemas.microsoft.com/office/word/2015/wordml/symex" xmlns:wpg="http://schemas.microsoft.com/office/word/2010/wordprocessingGroup" xmlns:wpi="http://schemas.microsoft.com/office/word/2010/wordprocessingInk" xmlns:wne="http://schemas.microsoft.com/office/word/2006/wordml" xmlns:wps="http://schemas.microsoft.com/office/word/2010/wordprocessingShape" mc:Ignorable="w14 w15 w16se w16cid w16 w16cex w16sdtdh w16sdtfl w16du wp14">
   <w:abstractNum w:abstractNumId="0" w15:restartNumberingAfterBreak="0">
-    <w:nsid w:val="072432E1"/>
-    <w:multiLevelType w:val="multilevel"/>
-    <w:tmpl w:val="458ED5AC"/>
-    <w:lvl w:ilvl="0">
-      <w:start w:val="1"/>
-      <w:numFmt w:val="bullet"/>
-      <w:lvlText w:val="●"/>
-      <w:lvlJc w:val="left"/>
-      <w:pPr>
-        <w:ind w:left="720" w:hanging="360"/>
-      </w:pPr>
-      <w:rPr>
-        <w:u w:val="none"/>
-      </w:rPr>
-    </w:lvl>
-    <w:lvl w:ilvl="1">
-      <w:start w:val="1"/>
-      <w:numFmt w:val="bullet"/>
-      <w:lvlText w:val="○"/>
-      <w:lvlJc w:val="left"/>
-      <w:pPr>
-        <w:ind w:left="1440" w:hanging="360"/>
-      </w:pPr>
-      <w:rPr>
-        <w:u w:val="none"/>
-      </w:rPr>
-    </w:lvl>
-    <w:lvl w:ilvl="2">
-      <w:start w:val="1"/>
-      <w:numFmt w:val="bullet"/>
-      <w:lvlText w:val="■"/>
-      <w:lvlJc w:val="left"/>
-      <w:pPr>
-        <w:ind w:left="2160" w:hanging="360"/>
-      </w:pPr>
-      <w:rPr>
-        <w:u w:val="none"/>
-      </w:rPr>
-    </w:lvl>
-    <w:lvl w:ilvl="3">
-      <w:start w:val="1"/>
-      <w:numFmt w:val="bullet"/>
-      <w:lvlText w:val="●"/>
-      <w:lvlJc w:val="left"/>
-      <w:pPr>
-        <w:ind w:left="2880" w:hanging="360"/>
-      </w:pPr>
-      <w:rPr>
-        <w:u w:val="none"/>
-      </w:rPr>
-    </w:lvl>
-    <w:lvl w:ilvl="4">
-      <w:start w:val="1"/>
-      <w:numFmt w:val="bullet"/>
-      <w:lvlText w:val="○"/>
-      <w:lvlJc w:val="left"/>
-      <w:pPr>
-        <w:ind w:left="3600" w:hanging="360"/>
-      </w:pPr>
-      <w:rPr>
-        <w:u w:val="none"/>
-      </w:rPr>
-    </w:lvl>
-    <w:lvl w:ilvl="5">
-      <w:start w:val="1"/>
-      <w:numFmt w:val="bullet"/>
-      <w:lvlText w:val="■"/>
-      <w:lvlJc w:val="left"/>
-      <w:pPr>
-        <w:ind w:left="4320" w:hanging="360"/>
-      </w:pPr>
-      <w:rPr>
-        <w:u w:val="none"/>
-      </w:rPr>
-    </w:lvl>
-    <w:lvl w:ilvl="6">
-      <w:start w:val="1"/>
-      <w:numFmt w:val="bullet"/>
-      <w:lvlText w:val="●"/>
-      <w:lvlJc w:val="left"/>
-      <w:pPr>
-        <w:ind w:left="5040" w:hanging="360"/>
-      </w:pPr>
-      <w:rPr>
-        <w:u w:val="none"/>
-      </w:rPr>
-    </w:lvl>
-    <w:lvl w:ilvl="7">
-      <w:start w:val="1"/>
-      <w:numFmt w:val="bullet"/>
-      <w:lvlText w:val="○"/>
-      <w:lvlJc w:val="left"/>
-      <w:pPr>
-        <w:ind w:left="5760" w:hanging="360"/>
-      </w:pPr>
-      <w:rPr>
-        <w:u w:val="none"/>
-      </w:rPr>
-    </w:lvl>
-    <w:lvl w:ilvl="8">
-      <w:start w:val="1"/>
-      <w:numFmt w:val="bullet"/>
-      <w:lvlText w:val="■"/>
-      <w:lvlJc w:val="left"/>
-      <w:pPr>
-        <w:ind w:left="6480" w:hanging="360"/>
-      </w:pPr>
-      <w:rPr>
-        <w:u w:val="none"/>
-      </w:rPr>
-    </w:lvl>
-  </w:abstractNum>
-  <w:abstractNum w:abstractNumId="1" w15:restartNumberingAfterBreak="0">
     <w:nsid w:val="07B54AD2"/>
     <w:multiLevelType w:val="multilevel"/>
     <w:tmpl w:val="4C6C5692"/>
@@ -8996,572 +9164,7 @@
       </w:rPr>
     </w:lvl>
   </w:abstractNum>
-  <w:abstractNum w:abstractNumId="2" w15:restartNumberingAfterBreak="0">
-    <w:nsid w:val="082474D5"/>
-    <w:multiLevelType w:val="multilevel"/>
-    <w:tmpl w:val="B63C8A52"/>
-    <w:lvl w:ilvl="0">
-      <w:start w:val="1"/>
-      <w:numFmt w:val="bullet"/>
-      <w:lvlText w:val="●"/>
-      <w:lvlJc w:val="left"/>
-      <w:pPr>
-        <w:ind w:left="720" w:hanging="360"/>
-      </w:pPr>
-      <w:rPr>
-        <w:u w:val="none"/>
-      </w:rPr>
-    </w:lvl>
-    <w:lvl w:ilvl="1">
-      <w:start w:val="1"/>
-      <w:numFmt w:val="bullet"/>
-      <w:lvlText w:val="○"/>
-      <w:lvlJc w:val="left"/>
-      <w:pPr>
-        <w:ind w:left="1440" w:hanging="360"/>
-      </w:pPr>
-      <w:rPr>
-        <w:u w:val="none"/>
-      </w:rPr>
-    </w:lvl>
-    <w:lvl w:ilvl="2">
-      <w:start w:val="1"/>
-      <w:numFmt w:val="bullet"/>
-      <w:lvlText w:val="■"/>
-      <w:lvlJc w:val="left"/>
-      <w:pPr>
-        <w:ind w:left="2160" w:hanging="360"/>
-      </w:pPr>
-      <w:rPr>
-        <w:u w:val="none"/>
-      </w:rPr>
-    </w:lvl>
-    <w:lvl w:ilvl="3">
-      <w:start w:val="1"/>
-      <w:numFmt w:val="bullet"/>
-      <w:lvlText w:val="●"/>
-      <w:lvlJc w:val="left"/>
-      <w:pPr>
-        <w:ind w:left="2880" w:hanging="360"/>
-      </w:pPr>
-      <w:rPr>
-        <w:u w:val="none"/>
-      </w:rPr>
-    </w:lvl>
-    <w:lvl w:ilvl="4">
-      <w:start w:val="1"/>
-      <w:numFmt w:val="bullet"/>
-      <w:lvlText w:val="○"/>
-      <w:lvlJc w:val="left"/>
-      <w:pPr>
-        <w:ind w:left="3600" w:hanging="360"/>
-      </w:pPr>
-      <w:rPr>
-        <w:u w:val="none"/>
-      </w:rPr>
-    </w:lvl>
-    <w:lvl w:ilvl="5">
-      <w:start w:val="1"/>
-      <w:numFmt w:val="bullet"/>
-      <w:lvlText w:val="■"/>
-      <w:lvlJc w:val="left"/>
-      <w:pPr>
-        <w:ind w:left="4320" w:hanging="360"/>
-      </w:pPr>
-      <w:rPr>
-        <w:u w:val="none"/>
-      </w:rPr>
-    </w:lvl>
-    <w:lvl w:ilvl="6">
-      <w:start w:val="1"/>
-      <w:numFmt w:val="bullet"/>
-      <w:lvlText w:val="●"/>
-      <w:lvlJc w:val="left"/>
-      <w:pPr>
-        <w:ind w:left="5040" w:hanging="360"/>
-      </w:pPr>
-      <w:rPr>
-        <w:u w:val="none"/>
-      </w:rPr>
-    </w:lvl>
-    <w:lvl w:ilvl="7">
-      <w:start w:val="1"/>
-      <w:numFmt w:val="bullet"/>
-      <w:lvlText w:val="○"/>
-      <w:lvlJc w:val="left"/>
-      <w:pPr>
-        <w:ind w:left="5760" w:hanging="360"/>
-      </w:pPr>
-      <w:rPr>
-        <w:u w:val="none"/>
-      </w:rPr>
-    </w:lvl>
-    <w:lvl w:ilvl="8">
-      <w:start w:val="1"/>
-      <w:numFmt w:val="bullet"/>
-      <w:lvlText w:val="■"/>
-      <w:lvlJc w:val="left"/>
-      <w:pPr>
-        <w:ind w:left="6480" w:hanging="360"/>
-      </w:pPr>
-      <w:rPr>
-        <w:u w:val="none"/>
-      </w:rPr>
-    </w:lvl>
-  </w:abstractNum>
-  <w:abstractNum w:abstractNumId="3" w15:restartNumberingAfterBreak="0">
-    <w:nsid w:val="0B26745D"/>
-    <w:multiLevelType w:val="multilevel"/>
-    <w:tmpl w:val="D390D268"/>
-    <w:lvl w:ilvl="0">
-      <w:start w:val="1"/>
-      <w:numFmt w:val="bullet"/>
-      <w:lvlText w:val="●"/>
-      <w:lvlJc w:val="left"/>
-      <w:pPr>
-        <w:ind w:left="720" w:hanging="360"/>
-      </w:pPr>
-      <w:rPr>
-        <w:u w:val="none"/>
-      </w:rPr>
-    </w:lvl>
-    <w:lvl w:ilvl="1">
-      <w:start w:val="1"/>
-      <w:numFmt w:val="bullet"/>
-      <w:lvlText w:val="○"/>
-      <w:lvlJc w:val="left"/>
-      <w:pPr>
-        <w:ind w:left="1440" w:hanging="360"/>
-      </w:pPr>
-      <w:rPr>
-        <w:u w:val="none"/>
-      </w:rPr>
-    </w:lvl>
-    <w:lvl w:ilvl="2">
-      <w:start w:val="1"/>
-      <w:numFmt w:val="bullet"/>
-      <w:lvlText w:val="■"/>
-      <w:lvlJc w:val="left"/>
-      <w:pPr>
-        <w:ind w:left="2160" w:hanging="360"/>
-      </w:pPr>
-      <w:rPr>
-        <w:u w:val="none"/>
-      </w:rPr>
-    </w:lvl>
-    <w:lvl w:ilvl="3">
-      <w:start w:val="1"/>
-      <w:numFmt w:val="bullet"/>
-      <w:lvlText w:val="●"/>
-      <w:lvlJc w:val="left"/>
-      <w:pPr>
-        <w:ind w:left="2880" w:hanging="360"/>
-      </w:pPr>
-      <w:rPr>
-        <w:u w:val="none"/>
-      </w:rPr>
-    </w:lvl>
-    <w:lvl w:ilvl="4">
-      <w:start w:val="1"/>
-      <w:numFmt w:val="bullet"/>
-      <w:lvlText w:val="○"/>
-      <w:lvlJc w:val="left"/>
-      <w:pPr>
-        <w:ind w:left="3600" w:hanging="360"/>
-      </w:pPr>
-      <w:rPr>
-        <w:u w:val="none"/>
-      </w:rPr>
-    </w:lvl>
-    <w:lvl w:ilvl="5">
-      <w:start w:val="1"/>
-      <w:numFmt w:val="bullet"/>
-      <w:lvlText w:val="■"/>
-      <w:lvlJc w:val="left"/>
-      <w:pPr>
-        <w:ind w:left="4320" w:hanging="360"/>
-      </w:pPr>
-      <w:rPr>
-        <w:u w:val="none"/>
-      </w:rPr>
-    </w:lvl>
-    <w:lvl w:ilvl="6">
-      <w:start w:val="1"/>
-      <w:numFmt w:val="bullet"/>
-      <w:lvlText w:val="●"/>
-      <w:lvlJc w:val="left"/>
-      <w:pPr>
-        <w:ind w:left="5040" w:hanging="360"/>
-      </w:pPr>
-      <w:rPr>
-        <w:u w:val="none"/>
-      </w:rPr>
-    </w:lvl>
-    <w:lvl w:ilvl="7">
-      <w:start w:val="1"/>
-      <w:numFmt w:val="bullet"/>
-      <w:lvlText w:val="○"/>
-      <w:lvlJc w:val="left"/>
-      <w:pPr>
-        <w:ind w:left="5760" w:hanging="360"/>
-      </w:pPr>
-      <w:rPr>
-        <w:u w:val="none"/>
-      </w:rPr>
-    </w:lvl>
-    <w:lvl w:ilvl="8">
-      <w:start w:val="1"/>
-      <w:numFmt w:val="bullet"/>
-      <w:lvlText w:val="■"/>
-      <w:lvlJc w:val="left"/>
-      <w:pPr>
-        <w:ind w:left="6480" w:hanging="360"/>
-      </w:pPr>
-      <w:rPr>
-        <w:u w:val="none"/>
-      </w:rPr>
-    </w:lvl>
-  </w:abstractNum>
-  <w:abstractNum w:abstractNumId="4" w15:restartNumberingAfterBreak="0">
-    <w:nsid w:val="1362585C"/>
-    <w:multiLevelType w:val="hybridMultilevel"/>
-    <w:tmpl w:val="F73A07C2"/>
-    <w:lvl w:ilvl="0" w:tplc="1C090001">
-      <w:start w:val="1"/>
-      <w:numFmt w:val="bullet"/>
-      <w:lvlText w:val=""/>
-      <w:lvlJc w:val="left"/>
-      <w:pPr>
-        <w:ind w:left="720" w:hanging="360"/>
-      </w:pPr>
-      <w:rPr>
-        <w:rFonts w:ascii="Symbol" w:hAnsi="Symbol" w:hint="default"/>
-      </w:rPr>
-    </w:lvl>
-    <w:lvl w:ilvl="1" w:tplc="1C090003" w:tentative="1">
-      <w:start w:val="1"/>
-      <w:numFmt w:val="bullet"/>
-      <w:lvlText w:val="o"/>
-      <w:lvlJc w:val="left"/>
-      <w:pPr>
-        <w:ind w:left="1440" w:hanging="360"/>
-      </w:pPr>
-      <w:rPr>
-        <w:rFonts w:ascii="Courier New" w:hAnsi="Courier New" w:cs="Courier New" w:hint="default"/>
-      </w:rPr>
-    </w:lvl>
-    <w:lvl w:ilvl="2" w:tplc="1C090005" w:tentative="1">
-      <w:start w:val="1"/>
-      <w:numFmt w:val="bullet"/>
-      <w:lvlText w:val=""/>
-      <w:lvlJc w:val="left"/>
-      <w:pPr>
-        <w:ind w:left="2160" w:hanging="360"/>
-      </w:pPr>
-      <w:rPr>
-        <w:rFonts w:ascii="Wingdings" w:hAnsi="Wingdings" w:hint="default"/>
-      </w:rPr>
-    </w:lvl>
-    <w:lvl w:ilvl="3" w:tplc="1C090001" w:tentative="1">
-      <w:start w:val="1"/>
-      <w:numFmt w:val="bullet"/>
-      <w:lvlText w:val=""/>
-      <w:lvlJc w:val="left"/>
-      <w:pPr>
-        <w:ind w:left="2880" w:hanging="360"/>
-      </w:pPr>
-      <w:rPr>
-        <w:rFonts w:ascii="Symbol" w:hAnsi="Symbol" w:hint="default"/>
-      </w:rPr>
-    </w:lvl>
-    <w:lvl w:ilvl="4" w:tplc="1C090003" w:tentative="1">
-      <w:start w:val="1"/>
-      <w:numFmt w:val="bullet"/>
-      <w:lvlText w:val="o"/>
-      <w:lvlJc w:val="left"/>
-      <w:pPr>
-        <w:ind w:left="3600" w:hanging="360"/>
-      </w:pPr>
-      <w:rPr>
-        <w:rFonts w:ascii="Courier New" w:hAnsi="Courier New" w:cs="Courier New" w:hint="default"/>
-      </w:rPr>
-    </w:lvl>
-    <w:lvl w:ilvl="5" w:tplc="1C090005" w:tentative="1">
-      <w:start w:val="1"/>
-      <w:numFmt w:val="bullet"/>
-      <w:lvlText w:val=""/>
-      <w:lvlJc w:val="left"/>
-      <w:pPr>
-        <w:ind w:left="4320" w:hanging="360"/>
-      </w:pPr>
-      <w:rPr>
-        <w:rFonts w:ascii="Wingdings" w:hAnsi="Wingdings" w:hint="default"/>
-      </w:rPr>
-    </w:lvl>
-    <w:lvl w:ilvl="6" w:tplc="1C090001" w:tentative="1">
-      <w:start w:val="1"/>
-      <w:numFmt w:val="bullet"/>
-      <w:lvlText w:val=""/>
-      <w:lvlJc w:val="left"/>
-      <w:pPr>
-        <w:ind w:left="5040" w:hanging="360"/>
-      </w:pPr>
-      <w:rPr>
-        <w:rFonts w:ascii="Symbol" w:hAnsi="Symbol" w:hint="default"/>
-      </w:rPr>
-    </w:lvl>
-    <w:lvl w:ilvl="7" w:tplc="1C090003" w:tentative="1">
-      <w:start w:val="1"/>
-      <w:numFmt w:val="bullet"/>
-      <w:lvlText w:val="o"/>
-      <w:lvlJc w:val="left"/>
-      <w:pPr>
-        <w:ind w:left="5760" w:hanging="360"/>
-      </w:pPr>
-      <w:rPr>
-        <w:rFonts w:ascii="Courier New" w:hAnsi="Courier New" w:cs="Courier New" w:hint="default"/>
-      </w:rPr>
-    </w:lvl>
-    <w:lvl w:ilvl="8" w:tplc="1C090005" w:tentative="1">
-      <w:start w:val="1"/>
-      <w:numFmt w:val="bullet"/>
-      <w:lvlText w:val=""/>
-      <w:lvlJc w:val="left"/>
-      <w:pPr>
-        <w:ind w:left="6480" w:hanging="360"/>
-      </w:pPr>
-      <w:rPr>
-        <w:rFonts w:ascii="Wingdings" w:hAnsi="Wingdings" w:hint="default"/>
-      </w:rPr>
-    </w:lvl>
-  </w:abstractNum>
-  <w:abstractNum w:abstractNumId="5" w15:restartNumberingAfterBreak="0">
-    <w:nsid w:val="17D626E5"/>
-    <w:multiLevelType w:val="multilevel"/>
-    <w:tmpl w:val="CC6E41E2"/>
-    <w:lvl w:ilvl="0">
-      <w:start w:val="1"/>
-      <w:numFmt w:val="bullet"/>
-      <w:lvlText w:val="●"/>
-      <w:lvlJc w:val="left"/>
-      <w:pPr>
-        <w:ind w:left="720" w:hanging="360"/>
-      </w:pPr>
-      <w:rPr>
-        <w:u w:val="none"/>
-      </w:rPr>
-    </w:lvl>
-    <w:lvl w:ilvl="1">
-      <w:start w:val="1"/>
-      <w:numFmt w:val="bullet"/>
-      <w:lvlText w:val="○"/>
-      <w:lvlJc w:val="left"/>
-      <w:pPr>
-        <w:ind w:left="1440" w:hanging="360"/>
-      </w:pPr>
-      <w:rPr>
-        <w:u w:val="none"/>
-      </w:rPr>
-    </w:lvl>
-    <w:lvl w:ilvl="2">
-      <w:start w:val="1"/>
-      <w:numFmt w:val="bullet"/>
-      <w:lvlText w:val="■"/>
-      <w:lvlJc w:val="left"/>
-      <w:pPr>
-        <w:ind w:left="2160" w:hanging="360"/>
-      </w:pPr>
-      <w:rPr>
-        <w:u w:val="none"/>
-      </w:rPr>
-    </w:lvl>
-    <w:lvl w:ilvl="3">
-      <w:start w:val="1"/>
-      <w:numFmt w:val="bullet"/>
-      <w:lvlText w:val="●"/>
-      <w:lvlJc w:val="left"/>
-      <w:pPr>
-        <w:ind w:left="2880" w:hanging="360"/>
-      </w:pPr>
-      <w:rPr>
-        <w:u w:val="none"/>
-      </w:rPr>
-    </w:lvl>
-    <w:lvl w:ilvl="4">
-      <w:start w:val="1"/>
-      <w:numFmt w:val="bullet"/>
-      <w:lvlText w:val="○"/>
-      <w:lvlJc w:val="left"/>
-      <w:pPr>
-        <w:ind w:left="3600" w:hanging="360"/>
-      </w:pPr>
-      <w:rPr>
-        <w:u w:val="none"/>
-      </w:rPr>
-    </w:lvl>
-    <w:lvl w:ilvl="5">
-      <w:start w:val="1"/>
-      <w:numFmt w:val="bullet"/>
-      <w:lvlText w:val="■"/>
-      <w:lvlJc w:val="left"/>
-      <w:pPr>
-        <w:ind w:left="4320" w:hanging="360"/>
-      </w:pPr>
-      <w:rPr>
-        <w:u w:val="none"/>
-      </w:rPr>
-    </w:lvl>
-    <w:lvl w:ilvl="6">
-      <w:start w:val="1"/>
-      <w:numFmt w:val="bullet"/>
-      <w:lvlText w:val="●"/>
-      <w:lvlJc w:val="left"/>
-      <w:pPr>
-        <w:ind w:left="5040" w:hanging="360"/>
-      </w:pPr>
-      <w:rPr>
-        <w:u w:val="none"/>
-      </w:rPr>
-    </w:lvl>
-    <w:lvl w:ilvl="7">
-      <w:start w:val="1"/>
-      <w:numFmt w:val="bullet"/>
-      <w:lvlText w:val="○"/>
-      <w:lvlJc w:val="left"/>
-      <w:pPr>
-        <w:ind w:left="5760" w:hanging="360"/>
-      </w:pPr>
-      <w:rPr>
-        <w:u w:val="none"/>
-      </w:rPr>
-    </w:lvl>
-    <w:lvl w:ilvl="8">
-      <w:start w:val="1"/>
-      <w:numFmt w:val="bullet"/>
-      <w:lvlText w:val="■"/>
-      <w:lvlJc w:val="left"/>
-      <w:pPr>
-        <w:ind w:left="6480" w:hanging="360"/>
-      </w:pPr>
-      <w:rPr>
-        <w:u w:val="none"/>
-      </w:rPr>
-    </w:lvl>
-  </w:abstractNum>
-  <w:abstractNum w:abstractNumId="6" w15:restartNumberingAfterBreak="0">
-    <w:nsid w:val="1D0F1228"/>
-    <w:multiLevelType w:val="multilevel"/>
-    <w:tmpl w:val="637AC6F4"/>
-    <w:lvl w:ilvl="0">
-      <w:start w:val="1"/>
-      <w:numFmt w:val="bullet"/>
-      <w:lvlText w:val="●"/>
-      <w:lvlJc w:val="left"/>
-      <w:pPr>
-        <w:ind w:left="720" w:hanging="360"/>
-      </w:pPr>
-      <w:rPr>
-        <w:u w:val="none"/>
-      </w:rPr>
-    </w:lvl>
-    <w:lvl w:ilvl="1">
-      <w:start w:val="1"/>
-      <w:numFmt w:val="bullet"/>
-      <w:lvlText w:val="○"/>
-      <w:lvlJc w:val="left"/>
-      <w:pPr>
-        <w:ind w:left="1440" w:hanging="360"/>
-      </w:pPr>
-      <w:rPr>
-        <w:u w:val="none"/>
-      </w:rPr>
-    </w:lvl>
-    <w:lvl w:ilvl="2">
-      <w:start w:val="1"/>
-      <w:numFmt w:val="bullet"/>
-      <w:lvlText w:val="■"/>
-      <w:lvlJc w:val="left"/>
-      <w:pPr>
-        <w:ind w:left="2160" w:hanging="360"/>
-      </w:pPr>
-      <w:rPr>
-        <w:u w:val="none"/>
-      </w:rPr>
-    </w:lvl>
-    <w:lvl w:ilvl="3">
-      <w:start w:val="1"/>
-      <w:numFmt w:val="bullet"/>
-      <w:lvlText w:val="●"/>
-      <w:lvlJc w:val="left"/>
-      <w:pPr>
-        <w:ind w:left="2880" w:hanging="360"/>
-      </w:pPr>
-      <w:rPr>
-        <w:u w:val="none"/>
-      </w:rPr>
-    </w:lvl>
-    <w:lvl w:ilvl="4">
-      <w:start w:val="1"/>
-      <w:numFmt w:val="bullet"/>
-      <w:lvlText w:val="○"/>
-      <w:lvlJc w:val="left"/>
-      <w:pPr>
-        <w:ind w:left="3600" w:hanging="360"/>
-      </w:pPr>
-      <w:rPr>
-        <w:u w:val="none"/>
-      </w:rPr>
-    </w:lvl>
-    <w:lvl w:ilvl="5">
-      <w:start w:val="1"/>
-      <w:numFmt w:val="bullet"/>
-      <w:lvlText w:val="■"/>
-      <w:lvlJc w:val="left"/>
-      <w:pPr>
-        <w:ind w:left="4320" w:hanging="360"/>
-      </w:pPr>
-      <w:rPr>
-        <w:u w:val="none"/>
-      </w:rPr>
-    </w:lvl>
-    <w:lvl w:ilvl="6">
-      <w:start w:val="1"/>
-      <w:numFmt w:val="bullet"/>
-      <w:lvlText w:val="●"/>
-      <w:lvlJc w:val="left"/>
-      <w:pPr>
-        <w:ind w:left="5040" w:hanging="360"/>
-      </w:pPr>
-      <w:rPr>
-        <w:u w:val="none"/>
-      </w:rPr>
-    </w:lvl>
-    <w:lvl w:ilvl="7">
-      <w:start w:val="1"/>
-      <w:numFmt w:val="bullet"/>
-      <w:lvlText w:val="○"/>
-      <w:lvlJc w:val="left"/>
-      <w:pPr>
-        <w:ind w:left="5760" w:hanging="360"/>
-      </w:pPr>
-      <w:rPr>
-        <w:u w:val="none"/>
-      </w:rPr>
-    </w:lvl>
-    <w:lvl w:ilvl="8">
-      <w:start w:val="1"/>
-      <w:numFmt w:val="bullet"/>
-      <w:lvlText w:val="■"/>
-      <w:lvlJc w:val="left"/>
-      <w:pPr>
-        <w:ind w:left="6480" w:hanging="360"/>
-      </w:pPr>
-      <w:rPr>
-        <w:u w:val="none"/>
-      </w:rPr>
-    </w:lvl>
-  </w:abstractNum>
-  <w:abstractNum w:abstractNumId="7" w15:restartNumberingAfterBreak="0">
+  <w:abstractNum w:abstractNumId="1" w15:restartNumberingAfterBreak="0">
     <w:nsid w:val="213070E2"/>
     <w:multiLevelType w:val="multilevel"/>
     <w:tmpl w:val="BF8846AE"/>
@@ -9674,10 +9277,245 @@
       </w:rPr>
     </w:lvl>
   </w:abstractNum>
-  <w:abstractNum w:abstractNumId="8" w15:restartNumberingAfterBreak="0">
+  <w:abstractNum w:abstractNumId="2" w15:restartNumberingAfterBreak="0">
+    <w:nsid w:val="282A7FAD"/>
+    <w:multiLevelType w:val="multilevel"/>
+    <w:tmpl w:val="D3A037AA"/>
+    <w:lvl w:ilvl="0">
+      <w:start w:val="1"/>
+      <w:numFmt w:val="bullet"/>
+      <w:lvlText w:val=""/>
+      <w:lvlJc w:val="left"/>
+      <w:pPr>
+        <w:tabs>
+          <w:tab w:val="num" w:pos="720"/>
+        </w:tabs>
+        <w:ind w:left="720" w:hanging="360"/>
+      </w:pPr>
+      <w:rPr>
+        <w:rFonts w:ascii="Symbol" w:hAnsi="Symbol" w:hint="default"/>
+        <w:sz w:val="20"/>
+      </w:rPr>
+    </w:lvl>
+    <w:lvl w:ilvl="1">
+      <w:start w:val="1"/>
+      <w:numFmt w:val="decimal"/>
+      <w:lvlText w:val="%2."/>
+      <w:lvlJc w:val="left"/>
+      <w:pPr>
+        <w:tabs>
+          <w:tab w:val="num" w:pos="1440"/>
+        </w:tabs>
+        <w:ind w:left="1440" w:hanging="360"/>
+      </w:pPr>
+    </w:lvl>
+    <w:lvl w:ilvl="2" w:tentative="1">
+      <w:start w:val="1"/>
+      <w:numFmt w:val="bullet"/>
+      <w:lvlText w:val=""/>
+      <w:lvlJc w:val="left"/>
+      <w:pPr>
+        <w:tabs>
+          <w:tab w:val="num" w:pos="2160"/>
+        </w:tabs>
+        <w:ind w:left="2160" w:hanging="360"/>
+      </w:pPr>
+      <w:rPr>
+        <w:rFonts w:ascii="Wingdings" w:hAnsi="Wingdings" w:hint="default"/>
+        <w:sz w:val="20"/>
+      </w:rPr>
+    </w:lvl>
+    <w:lvl w:ilvl="3" w:tentative="1">
+      <w:start w:val="1"/>
+      <w:numFmt w:val="bullet"/>
+      <w:lvlText w:val=""/>
+      <w:lvlJc w:val="left"/>
+      <w:pPr>
+        <w:tabs>
+          <w:tab w:val="num" w:pos="2880"/>
+        </w:tabs>
+        <w:ind w:left="2880" w:hanging="360"/>
+      </w:pPr>
+      <w:rPr>
+        <w:rFonts w:ascii="Wingdings" w:hAnsi="Wingdings" w:hint="default"/>
+        <w:sz w:val="20"/>
+      </w:rPr>
+    </w:lvl>
+    <w:lvl w:ilvl="4" w:tentative="1">
+      <w:start w:val="1"/>
+      <w:numFmt w:val="bullet"/>
+      <w:lvlText w:val=""/>
+      <w:lvlJc w:val="left"/>
+      <w:pPr>
+        <w:tabs>
+          <w:tab w:val="num" w:pos="3600"/>
+        </w:tabs>
+        <w:ind w:left="3600" w:hanging="360"/>
+      </w:pPr>
+      <w:rPr>
+        <w:rFonts w:ascii="Wingdings" w:hAnsi="Wingdings" w:hint="default"/>
+        <w:sz w:val="20"/>
+      </w:rPr>
+    </w:lvl>
+    <w:lvl w:ilvl="5" w:tentative="1">
+      <w:start w:val="1"/>
+      <w:numFmt w:val="bullet"/>
+      <w:lvlText w:val=""/>
+      <w:lvlJc w:val="left"/>
+      <w:pPr>
+        <w:tabs>
+          <w:tab w:val="num" w:pos="4320"/>
+        </w:tabs>
+        <w:ind w:left="4320" w:hanging="360"/>
+      </w:pPr>
+      <w:rPr>
+        <w:rFonts w:ascii="Wingdings" w:hAnsi="Wingdings" w:hint="default"/>
+        <w:sz w:val="20"/>
+      </w:rPr>
+    </w:lvl>
+    <w:lvl w:ilvl="6" w:tentative="1">
+      <w:start w:val="1"/>
+      <w:numFmt w:val="bullet"/>
+      <w:lvlText w:val=""/>
+      <w:lvlJc w:val="left"/>
+      <w:pPr>
+        <w:tabs>
+          <w:tab w:val="num" w:pos="5040"/>
+        </w:tabs>
+        <w:ind w:left="5040" w:hanging="360"/>
+      </w:pPr>
+      <w:rPr>
+        <w:rFonts w:ascii="Wingdings" w:hAnsi="Wingdings" w:hint="default"/>
+        <w:sz w:val="20"/>
+      </w:rPr>
+    </w:lvl>
+    <w:lvl w:ilvl="7" w:tentative="1">
+      <w:start w:val="1"/>
+      <w:numFmt w:val="bullet"/>
+      <w:lvlText w:val=""/>
+      <w:lvlJc w:val="left"/>
+      <w:pPr>
+        <w:tabs>
+          <w:tab w:val="num" w:pos="5760"/>
+        </w:tabs>
+        <w:ind w:left="5760" w:hanging="360"/>
+      </w:pPr>
+      <w:rPr>
+        <w:rFonts w:ascii="Wingdings" w:hAnsi="Wingdings" w:hint="default"/>
+        <w:sz w:val="20"/>
+      </w:rPr>
+    </w:lvl>
+    <w:lvl w:ilvl="8" w:tentative="1">
+      <w:start w:val="1"/>
+      <w:numFmt w:val="bullet"/>
+      <w:lvlText w:val=""/>
+      <w:lvlJc w:val="left"/>
+      <w:pPr>
+        <w:tabs>
+          <w:tab w:val="num" w:pos="6480"/>
+        </w:tabs>
+        <w:ind w:left="6480" w:hanging="360"/>
+      </w:pPr>
+      <w:rPr>
+        <w:rFonts w:ascii="Wingdings" w:hAnsi="Wingdings" w:hint="default"/>
+        <w:sz w:val="20"/>
+      </w:rPr>
+    </w:lvl>
+  </w:abstractNum>
+  <w:abstractNum w:abstractNumId="3" w15:restartNumberingAfterBreak="0">
+    <w:nsid w:val="2BC676BE"/>
+    <w:multiLevelType w:val="hybridMultilevel"/>
+    <w:tmpl w:val="4D923626"/>
+    <w:lvl w:ilvl="0" w:tplc="2200A3AC">
+      <w:start w:val="1"/>
+      <w:numFmt w:val="decimal"/>
+      <w:pStyle w:val="Heading2"/>
+      <w:lvlText w:val="%1.1"/>
+      <w:lvlJc w:val="left"/>
+      <w:pPr>
+        <w:ind w:left="720" w:hanging="360"/>
+      </w:pPr>
+      <w:rPr>
+        <w:rFonts w:hint="default"/>
+      </w:rPr>
+    </w:lvl>
+    <w:lvl w:ilvl="1" w:tplc="04090019" w:tentative="1">
+      <w:start w:val="1"/>
+      <w:numFmt w:val="lowerLetter"/>
+      <w:lvlText w:val="%2."/>
+      <w:lvlJc w:val="left"/>
+      <w:pPr>
+        <w:ind w:left="1440" w:hanging="360"/>
+      </w:pPr>
+    </w:lvl>
+    <w:lvl w:ilvl="2" w:tplc="0409001B" w:tentative="1">
+      <w:start w:val="1"/>
+      <w:numFmt w:val="lowerRoman"/>
+      <w:lvlText w:val="%3."/>
+      <w:lvlJc w:val="right"/>
+      <w:pPr>
+        <w:ind w:left="2160" w:hanging="180"/>
+      </w:pPr>
+    </w:lvl>
+    <w:lvl w:ilvl="3" w:tplc="0409000F" w:tentative="1">
+      <w:start w:val="1"/>
+      <w:numFmt w:val="decimal"/>
+      <w:lvlText w:val="%4."/>
+      <w:lvlJc w:val="left"/>
+      <w:pPr>
+        <w:ind w:left="2880" w:hanging="360"/>
+      </w:pPr>
+    </w:lvl>
+    <w:lvl w:ilvl="4" w:tplc="04090019" w:tentative="1">
+      <w:start w:val="1"/>
+      <w:numFmt w:val="lowerLetter"/>
+      <w:lvlText w:val="%5."/>
+      <w:lvlJc w:val="left"/>
+      <w:pPr>
+        <w:ind w:left="3600" w:hanging="360"/>
+      </w:pPr>
+    </w:lvl>
+    <w:lvl w:ilvl="5" w:tplc="0409001B" w:tentative="1">
+      <w:start w:val="1"/>
+      <w:numFmt w:val="lowerRoman"/>
+      <w:lvlText w:val="%6."/>
+      <w:lvlJc w:val="right"/>
+      <w:pPr>
+        <w:ind w:left="4320" w:hanging="180"/>
+      </w:pPr>
+    </w:lvl>
+    <w:lvl w:ilvl="6" w:tplc="0409000F" w:tentative="1">
+      <w:start w:val="1"/>
+      <w:numFmt w:val="decimal"/>
+      <w:lvlText w:val="%7."/>
+      <w:lvlJc w:val="left"/>
+      <w:pPr>
+        <w:ind w:left="5040" w:hanging="360"/>
+      </w:pPr>
+    </w:lvl>
+    <w:lvl w:ilvl="7" w:tplc="04090019" w:tentative="1">
+      <w:start w:val="1"/>
+      <w:numFmt w:val="lowerLetter"/>
+      <w:lvlText w:val="%8."/>
+      <w:lvlJc w:val="left"/>
+      <w:pPr>
+        <w:ind w:left="5760" w:hanging="360"/>
+      </w:pPr>
+    </w:lvl>
+    <w:lvl w:ilvl="8" w:tplc="0409001B" w:tentative="1">
+      <w:start w:val="1"/>
+      <w:numFmt w:val="lowerRoman"/>
+      <w:lvlText w:val="%9."/>
+      <w:lvlJc w:val="right"/>
+      <w:pPr>
+        <w:ind w:left="6480" w:hanging="180"/>
+      </w:pPr>
+    </w:lvl>
+  </w:abstractNum>
+  <w:abstractNum w:abstractNumId="4" w15:restartNumberingAfterBreak="0">
     <w:nsid w:val="31234684"/>
     <w:multiLevelType w:val="hybridMultilevel"/>
-    <w:tmpl w:val="D910D932"/>
+    <w:tmpl w:val="A42497EE"/>
     <w:lvl w:ilvl="0" w:tplc="1C090001">
       <w:start w:val="1"/>
       <w:numFmt w:val="bullet"/>
@@ -9690,7 +9528,7 @@
         <w:rFonts w:ascii="Symbol" w:hAnsi="Symbol" w:hint="default"/>
       </w:rPr>
     </w:lvl>
-    <w:lvl w:ilvl="1" w:tplc="1C090003" w:tentative="1">
+    <w:lvl w:ilvl="1" w:tplc="1C090003">
       <w:start w:val="1"/>
       <w:numFmt w:val="bullet"/>
       <w:lvlText w:val="o"/>
@@ -9702,7 +9540,7 @@
         <w:rFonts w:ascii="Courier New" w:hAnsi="Courier New" w:cs="Courier New" w:hint="default"/>
       </w:rPr>
     </w:lvl>
-    <w:lvl w:ilvl="2" w:tplc="1C090005" w:tentative="1">
+    <w:lvl w:ilvl="2" w:tplc="1C090005">
       <w:start w:val="1"/>
       <w:numFmt w:val="bullet"/>
       <w:lvlText w:val=""/>
@@ -9787,7 +9625,223 @@
       </w:rPr>
     </w:lvl>
   </w:abstractNum>
-  <w:abstractNum w:abstractNumId="9" w15:restartNumberingAfterBreak="0">
+  <w:abstractNum w:abstractNumId="5" w15:restartNumberingAfterBreak="0">
+    <w:nsid w:val="43E736EF"/>
+    <w:multiLevelType w:val="multilevel"/>
+    <w:tmpl w:val="C9DC863C"/>
+    <w:lvl w:ilvl="0">
+      <w:start w:val="1"/>
+      <w:numFmt w:val="decimal"/>
+      <w:pStyle w:val="Heading1"/>
+      <w:lvlText w:val="%1."/>
+      <w:lvlJc w:val="left"/>
+      <w:pPr>
+        <w:ind w:left="360" w:hanging="360"/>
+      </w:pPr>
+    </w:lvl>
+    <w:lvl w:ilvl="1">
+      <w:start w:val="1"/>
+      <w:numFmt w:val="decimal"/>
+      <w:isLgl/>
+      <w:lvlText w:val="%1.%2"/>
+      <w:lvlJc w:val="left"/>
+      <w:pPr>
+        <w:ind w:left="786" w:hanging="360"/>
+      </w:pPr>
+      <w:rPr>
+        <w:rFonts w:eastAsiaTheme="majorEastAsia" w:cstheme="majorBidi" w:hint="default"/>
+        <w:color w:val="000000" w:themeColor="text1"/>
+      </w:rPr>
+    </w:lvl>
+    <w:lvl w:ilvl="2">
+      <w:start w:val="1"/>
+      <w:numFmt w:val="decimal"/>
+      <w:isLgl/>
+      <w:lvlText w:val="%1.%2.%3"/>
+      <w:lvlJc w:val="left"/>
+      <w:pPr>
+        <w:ind w:left="2160" w:hanging="720"/>
+      </w:pPr>
+      <w:rPr>
+        <w:rFonts w:eastAsiaTheme="majorEastAsia" w:cstheme="majorBidi" w:hint="default"/>
+        <w:color w:val="000000" w:themeColor="text1"/>
+      </w:rPr>
+    </w:lvl>
+    <w:lvl w:ilvl="3">
+      <w:start w:val="1"/>
+      <w:numFmt w:val="decimal"/>
+      <w:isLgl/>
+      <w:lvlText w:val="%1.%2.%3.%4"/>
+      <w:lvlJc w:val="left"/>
+      <w:pPr>
+        <w:ind w:left="3240" w:hanging="1080"/>
+      </w:pPr>
+      <w:rPr>
+        <w:rFonts w:eastAsiaTheme="majorEastAsia" w:cstheme="majorBidi" w:hint="default"/>
+        <w:color w:val="000000" w:themeColor="text1"/>
+      </w:rPr>
+    </w:lvl>
+    <w:lvl w:ilvl="4">
+      <w:start w:val="1"/>
+      <w:numFmt w:val="decimal"/>
+      <w:isLgl/>
+      <w:lvlText w:val="%1.%2.%3.%4.%5"/>
+      <w:lvlJc w:val="left"/>
+      <w:pPr>
+        <w:ind w:left="3960" w:hanging="1080"/>
+      </w:pPr>
+      <w:rPr>
+        <w:rFonts w:eastAsiaTheme="majorEastAsia" w:cstheme="majorBidi" w:hint="default"/>
+        <w:color w:val="000000" w:themeColor="text1"/>
+      </w:rPr>
+    </w:lvl>
+    <w:lvl w:ilvl="5">
+      <w:start w:val="1"/>
+      <w:numFmt w:val="decimal"/>
+      <w:isLgl/>
+      <w:lvlText w:val="%1.%2.%3.%4.%5.%6"/>
+      <w:lvlJc w:val="left"/>
+      <w:pPr>
+        <w:ind w:left="5040" w:hanging="1440"/>
+      </w:pPr>
+      <w:rPr>
+        <w:rFonts w:eastAsiaTheme="majorEastAsia" w:cstheme="majorBidi" w:hint="default"/>
+        <w:color w:val="000000" w:themeColor="text1"/>
+      </w:rPr>
+    </w:lvl>
+    <w:lvl w:ilvl="6">
+      <w:start w:val="1"/>
+      <w:numFmt w:val="decimal"/>
+      <w:isLgl/>
+      <w:lvlText w:val="%1.%2.%3.%4.%5.%6.%7"/>
+      <w:lvlJc w:val="left"/>
+      <w:pPr>
+        <w:ind w:left="5760" w:hanging="1440"/>
+      </w:pPr>
+      <w:rPr>
+        <w:rFonts w:eastAsiaTheme="majorEastAsia" w:cstheme="majorBidi" w:hint="default"/>
+        <w:color w:val="000000" w:themeColor="text1"/>
+      </w:rPr>
+    </w:lvl>
+    <w:lvl w:ilvl="7">
+      <w:start w:val="1"/>
+      <w:numFmt w:val="decimal"/>
+      <w:isLgl/>
+      <w:lvlText w:val="%1.%2.%3.%4.%5.%6.%7.%8"/>
+      <w:lvlJc w:val="left"/>
+      <w:pPr>
+        <w:ind w:left="6840" w:hanging="1800"/>
+      </w:pPr>
+      <w:rPr>
+        <w:rFonts w:eastAsiaTheme="majorEastAsia" w:cstheme="majorBidi" w:hint="default"/>
+        <w:color w:val="000000" w:themeColor="text1"/>
+      </w:rPr>
+    </w:lvl>
+    <w:lvl w:ilvl="8">
+      <w:start w:val="1"/>
+      <w:numFmt w:val="decimal"/>
+      <w:isLgl/>
+      <w:lvlText w:val="%1.%2.%3.%4.%5.%6.%7.%8.%9"/>
+      <w:lvlJc w:val="left"/>
+      <w:pPr>
+        <w:ind w:left="7560" w:hanging="1800"/>
+      </w:pPr>
+      <w:rPr>
+        <w:rFonts w:eastAsiaTheme="majorEastAsia" w:cstheme="majorBidi" w:hint="default"/>
+        <w:color w:val="000000" w:themeColor="text1"/>
+      </w:rPr>
+    </w:lvl>
+  </w:abstractNum>
+  <w:abstractNum w:abstractNumId="6" w15:restartNumberingAfterBreak="0">
+    <w:nsid w:val="462D67B8"/>
+    <w:multiLevelType w:val="hybridMultilevel"/>
+    <w:tmpl w:val="9EAE2488"/>
+    <w:lvl w:ilvl="0" w:tplc="014E7080">
+      <w:start w:val="1"/>
+      <w:numFmt w:val="decimal"/>
+      <w:lvlText w:val="%1."/>
+      <w:lvlJc w:val="left"/>
+      <w:pPr>
+        <w:ind w:left="720" w:hanging="360"/>
+      </w:pPr>
+      <w:rPr>
+        <w:rFonts w:hint="default"/>
+      </w:rPr>
+    </w:lvl>
+    <w:lvl w:ilvl="1" w:tplc="04090019" w:tentative="1">
+      <w:start w:val="1"/>
+      <w:numFmt w:val="lowerLetter"/>
+      <w:lvlText w:val="%2."/>
+      <w:lvlJc w:val="left"/>
+      <w:pPr>
+        <w:ind w:left="1440" w:hanging="360"/>
+      </w:pPr>
+    </w:lvl>
+    <w:lvl w:ilvl="2" w:tplc="0409001B" w:tentative="1">
+      <w:start w:val="1"/>
+      <w:numFmt w:val="lowerRoman"/>
+      <w:lvlText w:val="%3."/>
+      <w:lvlJc w:val="right"/>
+      <w:pPr>
+        <w:ind w:left="2160" w:hanging="180"/>
+      </w:pPr>
+    </w:lvl>
+    <w:lvl w:ilvl="3" w:tplc="0409000F" w:tentative="1">
+      <w:start w:val="1"/>
+      <w:numFmt w:val="decimal"/>
+      <w:lvlText w:val="%4."/>
+      <w:lvlJc w:val="left"/>
+      <w:pPr>
+        <w:ind w:left="2880" w:hanging="360"/>
+      </w:pPr>
+    </w:lvl>
+    <w:lvl w:ilvl="4" w:tplc="04090019" w:tentative="1">
+      <w:start w:val="1"/>
+      <w:numFmt w:val="lowerLetter"/>
+      <w:lvlText w:val="%5."/>
+      <w:lvlJc w:val="left"/>
+      <w:pPr>
+        <w:ind w:left="3600" w:hanging="360"/>
+      </w:pPr>
+    </w:lvl>
+    <w:lvl w:ilvl="5" w:tplc="0409001B" w:tentative="1">
+      <w:start w:val="1"/>
+      <w:numFmt w:val="lowerRoman"/>
+      <w:lvlText w:val="%6."/>
+      <w:lvlJc w:val="right"/>
+      <w:pPr>
+        <w:ind w:left="4320" w:hanging="180"/>
+      </w:pPr>
+    </w:lvl>
+    <w:lvl w:ilvl="6" w:tplc="0409000F" w:tentative="1">
+      <w:start w:val="1"/>
+      <w:numFmt w:val="decimal"/>
+      <w:lvlText w:val="%7."/>
+      <w:lvlJc w:val="left"/>
+      <w:pPr>
+        <w:ind w:left="5040" w:hanging="360"/>
+      </w:pPr>
+    </w:lvl>
+    <w:lvl w:ilvl="7" w:tplc="04090019" w:tentative="1">
+      <w:start w:val="1"/>
+      <w:numFmt w:val="lowerLetter"/>
+      <w:lvlText w:val="%8."/>
+      <w:lvlJc w:val="left"/>
+      <w:pPr>
+        <w:ind w:left="5760" w:hanging="360"/>
+      </w:pPr>
+    </w:lvl>
+    <w:lvl w:ilvl="8" w:tplc="0409001B" w:tentative="1">
+      <w:start w:val="1"/>
+      <w:numFmt w:val="lowerRoman"/>
+      <w:lvlText w:val="%9."/>
+      <w:lvlJc w:val="right"/>
+      <w:pPr>
+        <w:ind w:left="6480" w:hanging="180"/>
+      </w:pPr>
+    </w:lvl>
+  </w:abstractNum>
+  <w:abstractNum w:abstractNumId="7" w15:restartNumberingAfterBreak="0">
     <w:nsid w:val="48070199"/>
     <w:multiLevelType w:val="multilevel"/>
     <w:tmpl w:val="E898D428"/>
@@ -9900,7 +9954,7 @@
       </w:rPr>
     </w:lvl>
   </w:abstractNum>
-  <w:abstractNum w:abstractNumId="10" w15:restartNumberingAfterBreak="0">
+  <w:abstractNum w:abstractNumId="8" w15:restartNumberingAfterBreak="0">
     <w:nsid w:val="48FF236D"/>
     <w:multiLevelType w:val="hybridMultilevel"/>
     <w:tmpl w:val="BCDCE806"/>
@@ -9989,7 +10043,7 @@
       </w:pPr>
     </w:lvl>
   </w:abstractNum>
-  <w:abstractNum w:abstractNumId="11" w15:restartNumberingAfterBreak="0">
+  <w:abstractNum w:abstractNumId="9" w15:restartNumberingAfterBreak="0">
     <w:nsid w:val="4F2B5E5F"/>
     <w:multiLevelType w:val="multilevel"/>
     <w:tmpl w:val="51FE04D0"/>
@@ -10102,120 +10156,245 @@
       </w:rPr>
     </w:lvl>
   </w:abstractNum>
+  <w:abstractNum w:abstractNumId="10" w15:restartNumberingAfterBreak="0">
+    <w:nsid w:val="5F6B49D9"/>
+    <w:multiLevelType w:val="hybridMultilevel"/>
+    <w:tmpl w:val="78E2FDF8"/>
+    <w:lvl w:ilvl="0" w:tplc="014E7080">
+      <w:start w:val="1"/>
+      <w:numFmt w:val="decimal"/>
+      <w:lvlText w:val="%1."/>
+      <w:lvlJc w:val="left"/>
+      <w:pPr>
+        <w:ind w:left="720" w:hanging="360"/>
+      </w:pPr>
+      <w:rPr>
+        <w:rFonts w:hint="default"/>
+      </w:rPr>
+    </w:lvl>
+    <w:lvl w:ilvl="1" w:tplc="04090019" w:tentative="1">
+      <w:start w:val="1"/>
+      <w:numFmt w:val="lowerLetter"/>
+      <w:lvlText w:val="%2."/>
+      <w:lvlJc w:val="left"/>
+      <w:pPr>
+        <w:ind w:left="1440" w:hanging="360"/>
+      </w:pPr>
+    </w:lvl>
+    <w:lvl w:ilvl="2" w:tplc="0409001B" w:tentative="1">
+      <w:start w:val="1"/>
+      <w:numFmt w:val="lowerRoman"/>
+      <w:lvlText w:val="%3."/>
+      <w:lvlJc w:val="right"/>
+      <w:pPr>
+        <w:ind w:left="2160" w:hanging="180"/>
+      </w:pPr>
+    </w:lvl>
+    <w:lvl w:ilvl="3" w:tplc="0409000F" w:tentative="1">
+      <w:start w:val="1"/>
+      <w:numFmt w:val="decimal"/>
+      <w:lvlText w:val="%4."/>
+      <w:lvlJc w:val="left"/>
+      <w:pPr>
+        <w:ind w:left="2880" w:hanging="360"/>
+      </w:pPr>
+    </w:lvl>
+    <w:lvl w:ilvl="4" w:tplc="04090019" w:tentative="1">
+      <w:start w:val="1"/>
+      <w:numFmt w:val="lowerLetter"/>
+      <w:lvlText w:val="%5."/>
+      <w:lvlJc w:val="left"/>
+      <w:pPr>
+        <w:ind w:left="3600" w:hanging="360"/>
+      </w:pPr>
+    </w:lvl>
+    <w:lvl w:ilvl="5" w:tplc="0409001B" w:tentative="1">
+      <w:start w:val="1"/>
+      <w:numFmt w:val="lowerRoman"/>
+      <w:lvlText w:val="%6."/>
+      <w:lvlJc w:val="right"/>
+      <w:pPr>
+        <w:ind w:left="4320" w:hanging="180"/>
+      </w:pPr>
+    </w:lvl>
+    <w:lvl w:ilvl="6" w:tplc="0409000F" w:tentative="1">
+      <w:start w:val="1"/>
+      <w:numFmt w:val="decimal"/>
+      <w:lvlText w:val="%7."/>
+      <w:lvlJc w:val="left"/>
+      <w:pPr>
+        <w:ind w:left="5040" w:hanging="360"/>
+      </w:pPr>
+    </w:lvl>
+    <w:lvl w:ilvl="7" w:tplc="04090019" w:tentative="1">
+      <w:start w:val="1"/>
+      <w:numFmt w:val="lowerLetter"/>
+      <w:lvlText w:val="%8."/>
+      <w:lvlJc w:val="left"/>
+      <w:pPr>
+        <w:ind w:left="5760" w:hanging="360"/>
+      </w:pPr>
+    </w:lvl>
+    <w:lvl w:ilvl="8" w:tplc="0409001B" w:tentative="1">
+      <w:start w:val="1"/>
+      <w:numFmt w:val="lowerRoman"/>
+      <w:lvlText w:val="%9."/>
+      <w:lvlJc w:val="right"/>
+      <w:pPr>
+        <w:ind w:left="6480" w:hanging="180"/>
+      </w:pPr>
+    </w:lvl>
+  </w:abstractNum>
+  <w:abstractNum w:abstractNumId="11" w15:restartNumberingAfterBreak="0">
+    <w:nsid w:val="606B3E71"/>
+    <w:multiLevelType w:val="multilevel"/>
+    <w:tmpl w:val="4F640080"/>
+    <w:lvl w:ilvl="0">
+      <w:start w:val="1"/>
+      <w:numFmt w:val="bullet"/>
+      <w:lvlText w:val=""/>
+      <w:lvlJc w:val="left"/>
+      <w:pPr>
+        <w:tabs>
+          <w:tab w:val="num" w:pos="720"/>
+        </w:tabs>
+        <w:ind w:left="720" w:hanging="360"/>
+      </w:pPr>
+      <w:rPr>
+        <w:rFonts w:ascii="Symbol" w:hAnsi="Symbol" w:hint="default"/>
+        <w:sz w:val="20"/>
+      </w:rPr>
+    </w:lvl>
+    <w:lvl w:ilvl="1" w:tentative="1">
+      <w:start w:val="1"/>
+      <w:numFmt w:val="bullet"/>
+      <w:lvlText w:val="o"/>
+      <w:lvlJc w:val="left"/>
+      <w:pPr>
+        <w:tabs>
+          <w:tab w:val="num" w:pos="1440"/>
+        </w:tabs>
+        <w:ind w:left="1440" w:hanging="360"/>
+      </w:pPr>
+      <w:rPr>
+        <w:rFonts w:ascii="Courier New" w:hAnsi="Courier New" w:hint="default"/>
+        <w:sz w:val="20"/>
+      </w:rPr>
+    </w:lvl>
+    <w:lvl w:ilvl="2" w:tentative="1">
+      <w:start w:val="1"/>
+      <w:numFmt w:val="bullet"/>
+      <w:lvlText w:val=""/>
+      <w:lvlJc w:val="left"/>
+      <w:pPr>
+        <w:tabs>
+          <w:tab w:val="num" w:pos="2160"/>
+        </w:tabs>
+        <w:ind w:left="2160" w:hanging="360"/>
+      </w:pPr>
+      <w:rPr>
+        <w:rFonts w:ascii="Wingdings" w:hAnsi="Wingdings" w:hint="default"/>
+        <w:sz w:val="20"/>
+      </w:rPr>
+    </w:lvl>
+    <w:lvl w:ilvl="3" w:tentative="1">
+      <w:start w:val="1"/>
+      <w:numFmt w:val="bullet"/>
+      <w:lvlText w:val=""/>
+      <w:lvlJc w:val="left"/>
+      <w:pPr>
+        <w:tabs>
+          <w:tab w:val="num" w:pos="2880"/>
+        </w:tabs>
+        <w:ind w:left="2880" w:hanging="360"/>
+      </w:pPr>
+      <w:rPr>
+        <w:rFonts w:ascii="Wingdings" w:hAnsi="Wingdings" w:hint="default"/>
+        <w:sz w:val="20"/>
+      </w:rPr>
+    </w:lvl>
+    <w:lvl w:ilvl="4" w:tentative="1">
+      <w:start w:val="1"/>
+      <w:numFmt w:val="bullet"/>
+      <w:lvlText w:val=""/>
+      <w:lvlJc w:val="left"/>
+      <w:pPr>
+        <w:tabs>
+          <w:tab w:val="num" w:pos="3600"/>
+        </w:tabs>
+        <w:ind w:left="3600" w:hanging="360"/>
+      </w:pPr>
+      <w:rPr>
+        <w:rFonts w:ascii="Wingdings" w:hAnsi="Wingdings" w:hint="default"/>
+        <w:sz w:val="20"/>
+      </w:rPr>
+    </w:lvl>
+    <w:lvl w:ilvl="5" w:tentative="1">
+      <w:start w:val="1"/>
+      <w:numFmt w:val="bullet"/>
+      <w:lvlText w:val=""/>
+      <w:lvlJc w:val="left"/>
+      <w:pPr>
+        <w:tabs>
+          <w:tab w:val="num" w:pos="4320"/>
+        </w:tabs>
+        <w:ind w:left="4320" w:hanging="360"/>
+      </w:pPr>
+      <w:rPr>
+        <w:rFonts w:ascii="Wingdings" w:hAnsi="Wingdings" w:hint="default"/>
+        <w:sz w:val="20"/>
+      </w:rPr>
+    </w:lvl>
+    <w:lvl w:ilvl="6" w:tentative="1">
+      <w:start w:val="1"/>
+      <w:numFmt w:val="bullet"/>
+      <w:lvlText w:val=""/>
+      <w:lvlJc w:val="left"/>
+      <w:pPr>
+        <w:tabs>
+          <w:tab w:val="num" w:pos="5040"/>
+        </w:tabs>
+        <w:ind w:left="5040" w:hanging="360"/>
+      </w:pPr>
+      <w:rPr>
+        <w:rFonts w:ascii="Wingdings" w:hAnsi="Wingdings" w:hint="default"/>
+        <w:sz w:val="20"/>
+      </w:rPr>
+    </w:lvl>
+    <w:lvl w:ilvl="7" w:tentative="1">
+      <w:start w:val="1"/>
+      <w:numFmt w:val="bullet"/>
+      <w:lvlText w:val=""/>
+      <w:lvlJc w:val="left"/>
+      <w:pPr>
+        <w:tabs>
+          <w:tab w:val="num" w:pos="5760"/>
+        </w:tabs>
+        <w:ind w:left="5760" w:hanging="360"/>
+      </w:pPr>
+      <w:rPr>
+        <w:rFonts w:ascii="Wingdings" w:hAnsi="Wingdings" w:hint="default"/>
+        <w:sz w:val="20"/>
+      </w:rPr>
+    </w:lvl>
+    <w:lvl w:ilvl="8" w:tentative="1">
+      <w:start w:val="1"/>
+      <w:numFmt w:val="bullet"/>
+      <w:lvlText w:val=""/>
+      <w:lvlJc w:val="left"/>
+      <w:pPr>
+        <w:tabs>
+          <w:tab w:val="num" w:pos="6480"/>
+        </w:tabs>
+        <w:ind w:left="6480" w:hanging="360"/>
+      </w:pPr>
+      <w:rPr>
+        <w:rFonts w:ascii="Wingdings" w:hAnsi="Wingdings" w:hint="default"/>
+        <w:sz w:val="20"/>
+      </w:rPr>
+    </w:lvl>
+  </w:abstractNum>
   <w:abstractNum w:abstractNumId="12" w15:restartNumberingAfterBreak="0">
-    <w:nsid w:val="58782F08"/>
-    <w:multiLevelType w:val="multilevel"/>
-    <w:tmpl w:val="F2CC14DE"/>
-    <w:lvl w:ilvl="0">
-      <w:start w:val="1"/>
-      <w:numFmt w:val="bullet"/>
-      <w:lvlText w:val="●"/>
-      <w:lvlJc w:val="left"/>
-      <w:pPr>
-        <w:ind w:left="720" w:hanging="360"/>
-      </w:pPr>
-      <w:rPr>
-        <w:u w:val="none"/>
-      </w:rPr>
-    </w:lvl>
-    <w:lvl w:ilvl="1">
-      <w:start w:val="1"/>
-      <w:numFmt w:val="bullet"/>
-      <w:lvlText w:val="○"/>
-      <w:lvlJc w:val="left"/>
-      <w:pPr>
-        <w:ind w:left="1440" w:hanging="360"/>
-      </w:pPr>
-      <w:rPr>
-        <w:u w:val="none"/>
-      </w:rPr>
-    </w:lvl>
-    <w:lvl w:ilvl="2">
-      <w:start w:val="1"/>
-      <w:numFmt w:val="bullet"/>
-      <w:lvlText w:val="■"/>
-      <w:lvlJc w:val="left"/>
-      <w:pPr>
-        <w:ind w:left="2160" w:hanging="360"/>
-      </w:pPr>
-      <w:rPr>
-        <w:u w:val="none"/>
-      </w:rPr>
-    </w:lvl>
-    <w:lvl w:ilvl="3">
-      <w:start w:val="1"/>
-      <w:numFmt w:val="bullet"/>
-      <w:lvlText w:val="●"/>
-      <w:lvlJc w:val="left"/>
-      <w:pPr>
-        <w:ind w:left="2880" w:hanging="360"/>
-      </w:pPr>
-      <w:rPr>
-        <w:u w:val="none"/>
-      </w:rPr>
-    </w:lvl>
-    <w:lvl w:ilvl="4">
-      <w:start w:val="1"/>
-      <w:numFmt w:val="bullet"/>
-      <w:lvlText w:val="○"/>
-      <w:lvlJc w:val="left"/>
-      <w:pPr>
-        <w:ind w:left="3600" w:hanging="360"/>
-      </w:pPr>
-      <w:rPr>
-        <w:u w:val="none"/>
-      </w:rPr>
-    </w:lvl>
-    <w:lvl w:ilvl="5">
-      <w:start w:val="1"/>
-      <w:numFmt w:val="bullet"/>
-      <w:lvlText w:val="■"/>
-      <w:lvlJc w:val="left"/>
-      <w:pPr>
-        <w:ind w:left="4320" w:hanging="360"/>
-      </w:pPr>
-      <w:rPr>
-        <w:u w:val="none"/>
-      </w:rPr>
-    </w:lvl>
-    <w:lvl w:ilvl="6">
-      <w:start w:val="1"/>
-      <w:numFmt w:val="bullet"/>
-      <w:lvlText w:val="●"/>
-      <w:lvlJc w:val="left"/>
-      <w:pPr>
-        <w:ind w:left="5040" w:hanging="360"/>
-      </w:pPr>
-      <w:rPr>
-        <w:u w:val="none"/>
-      </w:rPr>
-    </w:lvl>
-    <w:lvl w:ilvl="7">
-      <w:start w:val="1"/>
-      <w:numFmt w:val="bullet"/>
-      <w:lvlText w:val="○"/>
-      <w:lvlJc w:val="left"/>
-      <w:pPr>
-        <w:ind w:left="5760" w:hanging="360"/>
-      </w:pPr>
-      <w:rPr>
-        <w:u w:val="none"/>
-      </w:rPr>
-    </w:lvl>
-    <w:lvl w:ilvl="8">
-      <w:start w:val="1"/>
-      <w:numFmt w:val="bullet"/>
-      <w:lvlText w:val="■"/>
-      <w:lvlJc w:val="left"/>
-      <w:pPr>
-        <w:ind w:left="6480" w:hanging="360"/>
-      </w:pPr>
-      <w:rPr>
-        <w:u w:val="none"/>
-      </w:rPr>
-    </w:lvl>
-  </w:abstractNum>
-  <w:abstractNum w:abstractNumId="13" w15:restartNumberingAfterBreak="0">
     <w:nsid w:val="66255F90"/>
     <w:multiLevelType w:val="multilevel"/>
     <w:tmpl w:val="C67AD32E"/>
@@ -10328,7 +10507,7 @@
       </w:rPr>
     </w:lvl>
   </w:abstractNum>
-  <w:abstractNum w:abstractNumId="14" w15:restartNumberingAfterBreak="0">
+  <w:abstractNum w:abstractNumId="13" w15:restartNumberingAfterBreak="0">
     <w:nsid w:val="69D26ED4"/>
     <w:multiLevelType w:val="multilevel"/>
     <w:tmpl w:val="035C4F70"/>
@@ -10441,166 +10620,199 @@
       </w:rPr>
     </w:lvl>
   </w:abstractNum>
-  <w:abstractNum w:abstractNumId="15" w15:restartNumberingAfterBreak="0">
-    <w:nsid w:val="713D0D0E"/>
+  <w:abstractNum w:abstractNumId="14" w15:restartNumberingAfterBreak="0">
+    <w:nsid w:val="6EEF0782"/>
     <w:multiLevelType w:val="multilevel"/>
-    <w:tmpl w:val="249A7490"/>
+    <w:tmpl w:val="4D1A4F06"/>
     <w:lvl w:ilvl="0">
       <w:start w:val="1"/>
-      <w:numFmt w:val="decimal"/>
-      <w:lvlText w:val="%1."/>
-      <w:lvlJc w:val="left"/>
-      <w:pPr>
-        <w:ind w:left="720" w:hanging="360"/>
+      <w:numFmt w:val="bullet"/>
+      <w:lvlText w:val=""/>
+      <w:lvlJc w:val="left"/>
+      <w:pPr>
+        <w:tabs>
+          <w:tab w:val="num" w:pos="360"/>
+        </w:tabs>
+        <w:ind w:left="360" w:hanging="360"/>
       </w:pPr>
       <w:rPr>
-        <w:u w:val="none"/>
+        <w:rFonts w:ascii="Symbol" w:hAnsi="Symbol" w:hint="default"/>
+        <w:sz w:val="20"/>
       </w:rPr>
     </w:lvl>
     <w:lvl w:ilvl="1">
       <w:start w:val="1"/>
-      <w:numFmt w:val="lowerLetter"/>
-      <w:lvlText w:val="%2."/>
-      <w:lvlJc w:val="left"/>
-      <w:pPr>
-        <w:ind w:left="1440" w:hanging="360"/>
+      <w:numFmt w:val="bullet"/>
+      <w:lvlText w:val="o"/>
+      <w:lvlJc w:val="left"/>
+      <w:pPr>
+        <w:tabs>
+          <w:tab w:val="num" w:pos="1080"/>
+        </w:tabs>
+        <w:ind w:left="1080" w:hanging="360"/>
       </w:pPr>
       <w:rPr>
-        <w:u w:val="none"/>
+        <w:rFonts w:ascii="Courier New" w:hAnsi="Courier New" w:hint="default"/>
+        <w:sz w:val="20"/>
       </w:rPr>
     </w:lvl>
-    <w:lvl w:ilvl="2">
-      <w:start w:val="1"/>
-      <w:numFmt w:val="lowerRoman"/>
-      <w:lvlText w:val="%3."/>
-      <w:lvlJc w:val="left"/>
-      <w:pPr>
-        <w:ind w:left="2160" w:hanging="360"/>
+    <w:lvl w:ilvl="2" w:tentative="1">
+      <w:start w:val="1"/>
+      <w:numFmt w:val="bullet"/>
+      <w:lvlText w:val=""/>
+      <w:lvlJc w:val="left"/>
+      <w:pPr>
+        <w:tabs>
+          <w:tab w:val="num" w:pos="1800"/>
+        </w:tabs>
+        <w:ind w:left="1800" w:hanging="360"/>
       </w:pPr>
       <w:rPr>
-        <w:u w:val="none"/>
+        <w:rFonts w:ascii="Wingdings" w:hAnsi="Wingdings" w:hint="default"/>
+        <w:sz w:val="20"/>
       </w:rPr>
     </w:lvl>
-    <w:lvl w:ilvl="3">
-      <w:start w:val="1"/>
-      <w:numFmt w:val="decimal"/>
-      <w:lvlText w:val="%4."/>
-      <w:lvlJc w:val="left"/>
-      <w:pPr>
-        <w:ind w:left="2880" w:hanging="360"/>
+    <w:lvl w:ilvl="3" w:tentative="1">
+      <w:start w:val="1"/>
+      <w:numFmt w:val="bullet"/>
+      <w:lvlText w:val=""/>
+      <w:lvlJc w:val="left"/>
+      <w:pPr>
+        <w:tabs>
+          <w:tab w:val="num" w:pos="2520"/>
+        </w:tabs>
+        <w:ind w:left="2520" w:hanging="360"/>
       </w:pPr>
       <w:rPr>
-        <w:u w:val="none"/>
+        <w:rFonts w:ascii="Wingdings" w:hAnsi="Wingdings" w:hint="default"/>
+        <w:sz w:val="20"/>
       </w:rPr>
     </w:lvl>
-    <w:lvl w:ilvl="4">
-      <w:start w:val="1"/>
-      <w:numFmt w:val="lowerLetter"/>
-      <w:lvlText w:val="%5."/>
-      <w:lvlJc w:val="left"/>
-      <w:pPr>
-        <w:ind w:left="3600" w:hanging="360"/>
+    <w:lvl w:ilvl="4" w:tentative="1">
+      <w:start w:val="1"/>
+      <w:numFmt w:val="bullet"/>
+      <w:lvlText w:val=""/>
+      <w:lvlJc w:val="left"/>
+      <w:pPr>
+        <w:tabs>
+          <w:tab w:val="num" w:pos="3240"/>
+        </w:tabs>
+        <w:ind w:left="3240" w:hanging="360"/>
       </w:pPr>
       <w:rPr>
-        <w:u w:val="none"/>
+        <w:rFonts w:ascii="Wingdings" w:hAnsi="Wingdings" w:hint="default"/>
+        <w:sz w:val="20"/>
       </w:rPr>
     </w:lvl>
-    <w:lvl w:ilvl="5">
-      <w:start w:val="1"/>
-      <w:numFmt w:val="lowerRoman"/>
-      <w:lvlText w:val="%6."/>
-      <w:lvlJc w:val="left"/>
-      <w:pPr>
-        <w:ind w:left="4320" w:hanging="360"/>
+    <w:lvl w:ilvl="5" w:tentative="1">
+      <w:start w:val="1"/>
+      <w:numFmt w:val="bullet"/>
+      <w:lvlText w:val=""/>
+      <w:lvlJc w:val="left"/>
+      <w:pPr>
+        <w:tabs>
+          <w:tab w:val="num" w:pos="3960"/>
+        </w:tabs>
+        <w:ind w:left="3960" w:hanging="360"/>
       </w:pPr>
       <w:rPr>
-        <w:u w:val="none"/>
+        <w:rFonts w:ascii="Wingdings" w:hAnsi="Wingdings" w:hint="default"/>
+        <w:sz w:val="20"/>
       </w:rPr>
     </w:lvl>
-    <w:lvl w:ilvl="6">
-      <w:start w:val="1"/>
-      <w:numFmt w:val="decimal"/>
-      <w:lvlText w:val="%7."/>
-      <w:lvlJc w:val="left"/>
-      <w:pPr>
-        <w:ind w:left="5040" w:hanging="360"/>
+    <w:lvl w:ilvl="6" w:tentative="1">
+      <w:start w:val="1"/>
+      <w:numFmt w:val="bullet"/>
+      <w:lvlText w:val=""/>
+      <w:lvlJc w:val="left"/>
+      <w:pPr>
+        <w:tabs>
+          <w:tab w:val="num" w:pos="4680"/>
+        </w:tabs>
+        <w:ind w:left="4680" w:hanging="360"/>
       </w:pPr>
       <w:rPr>
-        <w:u w:val="none"/>
+        <w:rFonts w:ascii="Wingdings" w:hAnsi="Wingdings" w:hint="default"/>
+        <w:sz w:val="20"/>
       </w:rPr>
     </w:lvl>
-    <w:lvl w:ilvl="7">
-      <w:start w:val="1"/>
-      <w:numFmt w:val="lowerLetter"/>
-      <w:lvlText w:val="%8."/>
-      <w:lvlJc w:val="left"/>
-      <w:pPr>
-        <w:ind w:left="5760" w:hanging="360"/>
+    <w:lvl w:ilvl="7" w:tentative="1">
+      <w:start w:val="1"/>
+      <w:numFmt w:val="bullet"/>
+      <w:lvlText w:val=""/>
+      <w:lvlJc w:val="left"/>
+      <w:pPr>
+        <w:tabs>
+          <w:tab w:val="num" w:pos="5400"/>
+        </w:tabs>
+        <w:ind w:left="5400" w:hanging="360"/>
       </w:pPr>
       <w:rPr>
-        <w:u w:val="none"/>
+        <w:rFonts w:ascii="Wingdings" w:hAnsi="Wingdings" w:hint="default"/>
+        <w:sz w:val="20"/>
       </w:rPr>
     </w:lvl>
-    <w:lvl w:ilvl="8">
-      <w:start w:val="1"/>
-      <w:numFmt w:val="lowerRoman"/>
-      <w:lvlText w:val="%9."/>
-      <w:lvlJc w:val="left"/>
-      <w:pPr>
-        <w:ind w:left="6480" w:hanging="360"/>
+    <w:lvl w:ilvl="8" w:tentative="1">
+      <w:start w:val="1"/>
+      <w:numFmt w:val="bullet"/>
+      <w:lvlText w:val=""/>
+      <w:lvlJc w:val="left"/>
+      <w:pPr>
+        <w:tabs>
+          <w:tab w:val="num" w:pos="6120"/>
+        </w:tabs>
+        <w:ind w:left="6120" w:hanging="360"/>
       </w:pPr>
       <w:rPr>
-        <w:u w:val="none"/>
+        <w:rFonts w:ascii="Wingdings" w:hAnsi="Wingdings" w:hint="default"/>
+        <w:sz w:val="20"/>
       </w:rPr>
     </w:lvl>
   </w:abstractNum>
-  <w:num w:numId="1" w16cid:durableId="2130275296">
+  <w:num w:numId="1" w16cid:durableId="1746297881">
+    <w:abstractNumId w:val="12"/>
+  </w:num>
+  <w:num w:numId="2" w16cid:durableId="2061981005">
+    <w:abstractNumId w:val="1"/>
+  </w:num>
+  <w:num w:numId="3" w16cid:durableId="278798240">
+    <w:abstractNumId w:val="9"/>
+  </w:num>
+  <w:num w:numId="4" w16cid:durableId="1901749502">
+    <w:abstractNumId w:val="13"/>
+  </w:num>
+  <w:num w:numId="5" w16cid:durableId="1783105449">
+    <w:abstractNumId w:val="0"/>
+  </w:num>
+  <w:num w:numId="6" w16cid:durableId="1886137796">
+    <w:abstractNumId w:val="7"/>
+  </w:num>
+  <w:num w:numId="7" w16cid:durableId="467554976">
+    <w:abstractNumId w:val="8"/>
+  </w:num>
+  <w:num w:numId="8" w16cid:durableId="716395056">
+    <w:abstractNumId w:val="4"/>
+  </w:num>
+  <w:num w:numId="9" w16cid:durableId="1950353065">
     <w:abstractNumId w:val="5"/>
   </w:num>
-  <w:num w:numId="2" w16cid:durableId="1746297881">
-    <w:abstractNumId w:val="13"/>
+  <w:num w:numId="10" w16cid:durableId="359403396">
+    <w:abstractNumId w:val="10"/>
   </w:num>
-  <w:num w:numId="3" w16cid:durableId="1979261963">
+  <w:num w:numId="11" w16cid:durableId="1430855455">
+    <w:abstractNumId w:val="3"/>
+  </w:num>
+  <w:num w:numId="12" w16cid:durableId="778724460">
+    <w:abstractNumId w:val="6"/>
+  </w:num>
+  <w:num w:numId="13" w16cid:durableId="1715036333">
     <w:abstractNumId w:val="2"/>
   </w:num>
-  <w:num w:numId="4" w16cid:durableId="2000696261">
-    <w:abstractNumId w:val="0"/>
-  </w:num>
-  <w:num w:numId="5" w16cid:durableId="1247107617">
-    <w:abstractNumId w:val="12"/>
-  </w:num>
-  <w:num w:numId="6" w16cid:durableId="749354191">
-    <w:abstractNumId w:val="15"/>
-  </w:num>
-  <w:num w:numId="7" w16cid:durableId="912159245">
-    <w:abstractNumId w:val="6"/>
-  </w:num>
-  <w:num w:numId="8" w16cid:durableId="536895491">
-    <w:abstractNumId w:val="3"/>
-  </w:num>
-  <w:num w:numId="9" w16cid:durableId="2061981005">
-    <w:abstractNumId w:val="7"/>
-  </w:num>
-  <w:num w:numId="10" w16cid:durableId="278798240">
+  <w:num w:numId="14" w16cid:durableId="1080175970">
     <w:abstractNumId w:val="11"/>
   </w:num>
-  <w:num w:numId="11" w16cid:durableId="1901749502">
+  <w:num w:numId="15" w16cid:durableId="44182811">
     <w:abstractNumId w:val="14"/>
-  </w:num>
-  <w:num w:numId="12" w16cid:durableId="1783105449">
-    <w:abstractNumId w:val="1"/>
-  </w:num>
-  <w:num w:numId="13" w16cid:durableId="1886137796">
-    <w:abstractNumId w:val="9"/>
-  </w:num>
-  <w:num w:numId="14" w16cid:durableId="467554976">
-    <w:abstractNumId w:val="10"/>
-  </w:num>
-  <w:num w:numId="15" w16cid:durableId="1048653216">
-    <w:abstractNumId w:val="4"/>
-  </w:num>
-  <w:num w:numId="16" w16cid:durableId="716395056">
-    <w:abstractNumId w:val="8"/>
   </w:num>
 </w:numbering>
 </file>
@@ -10610,24 +10822,25 @@
   <w:docDefaults>
     <w:rPrDefault>
       <w:rPr>
-        <w:rFonts w:ascii="Arial" w:eastAsia="Arial" w:hAnsi="Arial" w:cs="Arial"/>
+        <w:rFonts w:asciiTheme="minorHAnsi" w:eastAsiaTheme="minorHAnsi" w:hAnsiTheme="minorHAnsi" w:cstheme="minorBidi"/>
+        <w:kern w:val="2"/>
         <w:sz w:val="24"/>
         <w:szCs w:val="24"/>
-        <w:lang w:val="en-ZA" w:eastAsia="en-ZA" w:bidi="ar-SA"/>
+        <w:lang w:val="en-US" w:eastAsia="en-US" w:bidi="ar-SA"/>
+        <w14:ligatures w14:val="standardContextual"/>
       </w:rPr>
     </w:rPrDefault>
     <w:pPrDefault>
       <w:pPr>
-        <w:spacing w:before="280" w:after="160" w:line="360" w:lineRule="auto"/>
-        <w:jc w:val="both"/>
+        <w:spacing w:after="160" w:line="278" w:lineRule="auto"/>
       </w:pPr>
     </w:pPrDefault>
   </w:docDefaults>
   <w:latentStyles w:defLockedState="0" w:defUIPriority="99" w:defSemiHidden="0" w:defUnhideWhenUsed="0" w:defQFormat="0" w:count="376">
     <w:lsdException w:name="Normal" w:uiPriority="0" w:qFormat="1"/>
-    <w:lsdException w:name="heading 1" w:uiPriority="9" w:qFormat="1"/>
+    <w:lsdException w:name="heading 1" w:uiPriority="0" w:qFormat="1"/>
     <w:lsdException w:name="heading 2" w:semiHidden="1" w:uiPriority="9" w:unhideWhenUsed="1" w:qFormat="1"/>
-    <w:lsdException w:name="heading 3" w:semiHidden="1" w:uiPriority="9" w:unhideWhenUsed="1" w:qFormat="1"/>
+    <w:lsdException w:name="heading 3" w:semiHidden="1" w:uiPriority="0" w:unhideWhenUsed="1" w:qFormat="1"/>
     <w:lsdException w:name="heading 4" w:semiHidden="1" w:uiPriority="9" w:unhideWhenUsed="1" w:qFormat="1"/>
     <w:lsdException w:name="heading 5" w:semiHidden="1" w:uiPriority="9" w:unhideWhenUsed="1" w:qFormat="1"/>
     <w:lsdException w:name="heading 6" w:semiHidden="1" w:uiPriority="9" w:unhideWhenUsed="1" w:qFormat="1"/>
@@ -11003,22 +11216,38 @@
   </w:latentStyles>
   <w:style w:type="paragraph" w:default="1" w:styleId="Normal">
     <w:name w:val="Normal"/>
-    <w:rsid w:val="00F15C2E"/>
+    <w:rsid w:val="00860201"/>
+    <w:pPr>
+      <w:spacing w:before="280" w:line="360" w:lineRule="auto"/>
+      <w:jc w:val="both"/>
+    </w:pPr>
+    <w:rPr>
+      <w:rFonts w:ascii="Arial" w:eastAsia="Arial" w:hAnsi="Arial" w:cs="Arial"/>
+      <w:kern w:val="0"/>
+      <w:lang w:val="en-ZA" w:eastAsia="en-ZA"/>
+      <w14:ligatures w14:val="none"/>
+    </w:rPr>
   </w:style>
   <w:style w:type="paragraph" w:styleId="Heading1">
     <w:name w:val="heading 1"/>
     <w:basedOn w:val="Normal"/>
     <w:next w:val="Normal"/>
+    <w:link w:val="Heading1Char"/>
+    <w:qFormat/>
+    <w:rsid w:val="00860201"/>
     <w:pPr>
       <w:keepNext/>
       <w:keepLines/>
+      <w:numPr>
+        <w:numId w:val="9"/>
+      </w:numPr>
       <w:spacing w:before="360" w:after="80"/>
       <w:outlineLvl w:val="0"/>
     </w:pPr>
     <w:rPr>
-      <w:rFonts w:ascii="Calibri" w:eastAsia="Calibri" w:hAnsi="Calibri" w:cs="Calibri"/>
-      <w:color w:val="2F5496"/>
-      <w:sz w:val="40"/>
+      <w:rFonts w:eastAsiaTheme="majorEastAsia" w:cstheme="majorBidi"/>
+      <w:color w:val="000000" w:themeColor="text1"/>
+      <w:sz w:val="28"/>
       <w:szCs w:val="40"/>
     </w:rPr>
   </w:style>
@@ -11026,16 +11255,23 @@
     <w:name w:val="heading 2"/>
     <w:basedOn w:val="Normal"/>
     <w:next w:val="Normal"/>
+    <w:link w:val="Heading2Char"/>
+    <w:uiPriority w:val="9"/>
+    <w:unhideWhenUsed/>
+    <w:qFormat/>
+    <w:rsid w:val="00860201"/>
     <w:pPr>
       <w:keepNext/>
       <w:keepLines/>
+      <w:numPr>
+        <w:numId w:val="11"/>
+      </w:numPr>
       <w:spacing w:before="160" w:after="80"/>
       <w:outlineLvl w:val="1"/>
     </w:pPr>
     <w:rPr>
-      <w:rFonts w:ascii="Calibri" w:eastAsia="Calibri" w:hAnsi="Calibri" w:cs="Calibri"/>
-      <w:color w:val="2F5496"/>
-      <w:sz w:val="32"/>
+      <w:rFonts w:eastAsiaTheme="majorEastAsia" w:cstheme="majorBidi"/>
+      <w:color w:val="000000" w:themeColor="text1"/>
       <w:szCs w:val="32"/>
     </w:rPr>
   </w:style>
@@ -11043,6 +11279,10 @@
     <w:name w:val="heading 3"/>
     <w:basedOn w:val="Normal"/>
     <w:next w:val="Normal"/>
+    <w:link w:val="Heading3Char"/>
+    <w:unhideWhenUsed/>
+    <w:qFormat/>
+    <w:rsid w:val="00860201"/>
     <w:pPr>
       <w:keepNext/>
       <w:keepLines/>
@@ -11050,7 +11290,8 @@
       <w:outlineLvl w:val="2"/>
     </w:pPr>
     <w:rPr>
-      <w:color w:val="2F5496"/>
+      <w:rFonts w:eastAsiaTheme="majorEastAsia" w:cstheme="majorBidi"/>
+      <w:color w:val="2F5496" w:themeColor="accent1" w:themeShade="BF"/>
       <w:sz w:val="28"/>
       <w:szCs w:val="28"/>
     </w:rPr>
@@ -11059,6 +11300,12 @@
     <w:name w:val="heading 4"/>
     <w:basedOn w:val="Normal"/>
     <w:next w:val="Normal"/>
+    <w:link w:val="Heading4Char"/>
+    <w:uiPriority w:val="9"/>
+    <w:semiHidden/>
+    <w:unhideWhenUsed/>
+    <w:qFormat/>
+    <w:rsid w:val="00860201"/>
     <w:pPr>
       <w:keepNext/>
       <w:keepLines/>
@@ -11066,14 +11313,22 @@
       <w:outlineLvl w:val="3"/>
     </w:pPr>
     <w:rPr>
+      <w:rFonts w:eastAsiaTheme="majorEastAsia" w:cstheme="majorBidi"/>
       <w:i/>
-      <w:color w:val="2F5496"/>
+      <w:iCs/>
+      <w:color w:val="2F5496" w:themeColor="accent1" w:themeShade="BF"/>
     </w:rPr>
   </w:style>
   <w:style w:type="paragraph" w:styleId="Heading5">
     <w:name w:val="heading 5"/>
     <w:basedOn w:val="Normal"/>
     <w:next w:val="Normal"/>
+    <w:link w:val="Heading5Char"/>
+    <w:uiPriority w:val="9"/>
+    <w:semiHidden/>
+    <w:unhideWhenUsed/>
+    <w:qFormat/>
+    <w:rsid w:val="00860201"/>
     <w:pPr>
       <w:keepNext/>
       <w:keepLines/>
@@ -11081,13 +11336,20 @@
       <w:outlineLvl w:val="4"/>
     </w:pPr>
     <w:rPr>
-      <w:color w:val="2F5496"/>
+      <w:rFonts w:eastAsiaTheme="majorEastAsia" w:cstheme="majorBidi"/>
+      <w:color w:val="2F5496" w:themeColor="accent1" w:themeShade="BF"/>
     </w:rPr>
   </w:style>
   <w:style w:type="paragraph" w:styleId="Heading6">
     <w:name w:val="heading 6"/>
     <w:basedOn w:val="Normal"/>
     <w:next w:val="Normal"/>
+    <w:link w:val="Heading6Char"/>
+    <w:uiPriority w:val="9"/>
+    <w:semiHidden/>
+    <w:unhideWhenUsed/>
+    <w:qFormat/>
+    <w:rsid w:val="00860201"/>
     <w:pPr>
       <w:keepNext/>
       <w:keepLines/>
@@ -11095,14 +11357,80 @@
       <w:outlineLvl w:val="5"/>
     </w:pPr>
     <w:rPr>
+      <w:rFonts w:eastAsiaTheme="majorEastAsia" w:cstheme="majorBidi"/>
       <w:i/>
-      <w:color w:val="595959"/>
+      <w:iCs/>
+      <w:color w:val="595959" w:themeColor="text1" w:themeTint="A6"/>
+    </w:rPr>
+  </w:style>
+  <w:style w:type="paragraph" w:styleId="Heading7">
+    <w:name w:val="heading 7"/>
+    <w:basedOn w:val="Normal"/>
+    <w:next w:val="Normal"/>
+    <w:link w:val="Heading7Char"/>
+    <w:uiPriority w:val="9"/>
+    <w:semiHidden/>
+    <w:unhideWhenUsed/>
+    <w:qFormat/>
+    <w:rsid w:val="00860201"/>
+    <w:pPr>
+      <w:keepNext/>
+      <w:keepLines/>
+      <w:spacing w:before="40" w:after="0"/>
+      <w:outlineLvl w:val="6"/>
+    </w:pPr>
+    <w:rPr>
+      <w:rFonts w:eastAsiaTheme="majorEastAsia" w:cstheme="majorBidi"/>
+      <w:color w:val="595959" w:themeColor="text1" w:themeTint="A6"/>
+    </w:rPr>
+  </w:style>
+  <w:style w:type="paragraph" w:styleId="Heading8">
+    <w:name w:val="heading 8"/>
+    <w:basedOn w:val="Normal"/>
+    <w:next w:val="Normal"/>
+    <w:link w:val="Heading8Char"/>
+    <w:uiPriority w:val="9"/>
+    <w:semiHidden/>
+    <w:unhideWhenUsed/>
+    <w:qFormat/>
+    <w:rsid w:val="00860201"/>
+    <w:pPr>
+      <w:keepNext/>
+      <w:keepLines/>
+      <w:spacing w:after="0"/>
+      <w:outlineLvl w:val="7"/>
+    </w:pPr>
+    <w:rPr>
+      <w:rFonts w:eastAsiaTheme="majorEastAsia" w:cstheme="majorBidi"/>
+      <w:i/>
+      <w:iCs/>
+      <w:color w:val="272727" w:themeColor="text1" w:themeTint="D8"/>
+    </w:rPr>
+  </w:style>
+  <w:style w:type="paragraph" w:styleId="Heading9">
+    <w:name w:val="heading 9"/>
+    <w:basedOn w:val="Normal"/>
+    <w:next w:val="Normal"/>
+    <w:link w:val="Heading9Char"/>
+    <w:uiPriority w:val="9"/>
+    <w:semiHidden/>
+    <w:unhideWhenUsed/>
+    <w:qFormat/>
+    <w:rsid w:val="00860201"/>
+    <w:pPr>
+      <w:keepNext/>
+      <w:keepLines/>
+      <w:spacing w:after="0"/>
+      <w:outlineLvl w:val="8"/>
+    </w:pPr>
+    <w:rPr>
+      <w:rFonts w:eastAsiaTheme="majorEastAsia" w:cstheme="majorBidi"/>
+      <w:color w:val="272727" w:themeColor="text1" w:themeTint="D8"/>
     </w:rPr>
   </w:style>
   <w:style w:type="character" w:default="1" w:styleId="DefaultParagraphFont">
     <w:name w:val="Default Paragraph Font"/>
     <w:uiPriority w:val="1"/>
-    <w:semiHidden/>
     <w:unhideWhenUsed/>
   </w:style>
   <w:style w:type="table" w:default="1" w:styleId="TableNormal">
@@ -11126,26 +11454,156 @@
     <w:semiHidden/>
     <w:unhideWhenUsed/>
   </w:style>
-  <w:style w:type="table" w:customStyle="1" w:styleId="TableNormal0">
-    <w:name w:val="TableNormal"/>
-    <w:tblPr>
-      <w:tblCellMar>
-        <w:top w:w="100" w:type="dxa"/>
-        <w:left w:w="100" w:type="dxa"/>
-        <w:bottom w:w="100" w:type="dxa"/>
-        <w:right w:w="100" w:type="dxa"/>
-      </w:tblCellMar>
-    </w:tblPr>
+  <w:style w:type="character" w:customStyle="1" w:styleId="Heading1Char">
+    <w:name w:val="Heading 1 Char"/>
+    <w:basedOn w:val="DefaultParagraphFont"/>
+    <w:link w:val="Heading1"/>
+    <w:rsid w:val="00860201"/>
+    <w:rPr>
+      <w:rFonts w:ascii="Arial" w:eastAsiaTheme="majorEastAsia" w:hAnsi="Arial" w:cstheme="majorBidi"/>
+      <w:color w:val="000000" w:themeColor="text1"/>
+      <w:kern w:val="0"/>
+      <w:sz w:val="28"/>
+      <w:szCs w:val="40"/>
+      <w:lang w:val="en-ZA" w:eastAsia="en-ZA"/>
+      <w14:ligatures w14:val="none"/>
+    </w:rPr>
+  </w:style>
+  <w:style w:type="character" w:customStyle="1" w:styleId="Heading2Char">
+    <w:name w:val="Heading 2 Char"/>
+    <w:basedOn w:val="DefaultParagraphFont"/>
+    <w:link w:val="Heading2"/>
+    <w:uiPriority w:val="9"/>
+    <w:rsid w:val="00860201"/>
+    <w:rPr>
+      <w:rFonts w:ascii="Arial" w:eastAsiaTheme="majorEastAsia" w:hAnsi="Arial" w:cstheme="majorBidi"/>
+      <w:color w:val="000000" w:themeColor="text1"/>
+      <w:kern w:val="0"/>
+      <w:szCs w:val="32"/>
+      <w:lang w:val="en-ZA" w:eastAsia="en-ZA"/>
+      <w14:ligatures w14:val="none"/>
+    </w:rPr>
+  </w:style>
+  <w:style w:type="character" w:customStyle="1" w:styleId="Heading3Char">
+    <w:name w:val="Heading 3 Char"/>
+    <w:basedOn w:val="DefaultParagraphFont"/>
+    <w:link w:val="Heading3"/>
+    <w:rsid w:val="00860201"/>
+    <w:rPr>
+      <w:rFonts w:eastAsiaTheme="majorEastAsia" w:cstheme="majorBidi"/>
+      <w:color w:val="2F5496" w:themeColor="accent1" w:themeShade="BF"/>
+      <w:sz w:val="28"/>
+      <w:szCs w:val="28"/>
+    </w:rPr>
+  </w:style>
+  <w:style w:type="character" w:customStyle="1" w:styleId="Heading4Char">
+    <w:name w:val="Heading 4 Char"/>
+    <w:basedOn w:val="DefaultParagraphFont"/>
+    <w:link w:val="Heading4"/>
+    <w:uiPriority w:val="9"/>
+    <w:semiHidden/>
+    <w:rsid w:val="00860201"/>
+    <w:rPr>
+      <w:rFonts w:eastAsiaTheme="majorEastAsia" w:cstheme="majorBidi"/>
+      <w:i/>
+      <w:iCs/>
+      <w:color w:val="2F5496" w:themeColor="accent1" w:themeShade="BF"/>
+    </w:rPr>
+  </w:style>
+  <w:style w:type="character" w:customStyle="1" w:styleId="Heading5Char">
+    <w:name w:val="Heading 5 Char"/>
+    <w:basedOn w:val="DefaultParagraphFont"/>
+    <w:link w:val="Heading5"/>
+    <w:uiPriority w:val="9"/>
+    <w:semiHidden/>
+    <w:rsid w:val="00860201"/>
+    <w:rPr>
+      <w:rFonts w:eastAsiaTheme="majorEastAsia" w:cstheme="majorBidi"/>
+      <w:color w:val="2F5496" w:themeColor="accent1" w:themeShade="BF"/>
+    </w:rPr>
+  </w:style>
+  <w:style w:type="character" w:customStyle="1" w:styleId="Heading6Char">
+    <w:name w:val="Heading 6 Char"/>
+    <w:basedOn w:val="DefaultParagraphFont"/>
+    <w:link w:val="Heading6"/>
+    <w:uiPriority w:val="9"/>
+    <w:semiHidden/>
+    <w:rsid w:val="00860201"/>
+    <w:rPr>
+      <w:rFonts w:eastAsiaTheme="majorEastAsia" w:cstheme="majorBidi"/>
+      <w:i/>
+      <w:iCs/>
+      <w:color w:val="595959" w:themeColor="text1" w:themeTint="A6"/>
+    </w:rPr>
+  </w:style>
+  <w:style w:type="character" w:customStyle="1" w:styleId="Heading7Char">
+    <w:name w:val="Heading 7 Char"/>
+    <w:basedOn w:val="DefaultParagraphFont"/>
+    <w:link w:val="Heading7"/>
+    <w:uiPriority w:val="9"/>
+    <w:semiHidden/>
+    <w:rsid w:val="00860201"/>
+    <w:rPr>
+      <w:rFonts w:eastAsiaTheme="majorEastAsia" w:cstheme="majorBidi"/>
+      <w:color w:val="595959" w:themeColor="text1" w:themeTint="A6"/>
+    </w:rPr>
+  </w:style>
+  <w:style w:type="character" w:customStyle="1" w:styleId="Heading8Char">
+    <w:name w:val="Heading 8 Char"/>
+    <w:basedOn w:val="DefaultParagraphFont"/>
+    <w:link w:val="Heading8"/>
+    <w:uiPriority w:val="9"/>
+    <w:semiHidden/>
+    <w:rsid w:val="00860201"/>
+    <w:rPr>
+      <w:rFonts w:eastAsiaTheme="majorEastAsia" w:cstheme="majorBidi"/>
+      <w:i/>
+      <w:iCs/>
+      <w:color w:val="272727" w:themeColor="text1" w:themeTint="D8"/>
+    </w:rPr>
+  </w:style>
+  <w:style w:type="character" w:customStyle="1" w:styleId="Heading9Char">
+    <w:name w:val="Heading 9 Char"/>
+    <w:basedOn w:val="DefaultParagraphFont"/>
+    <w:link w:val="Heading9"/>
+    <w:uiPriority w:val="9"/>
+    <w:semiHidden/>
+    <w:rsid w:val="00860201"/>
+    <w:rPr>
+      <w:rFonts w:eastAsiaTheme="majorEastAsia" w:cstheme="majorBidi"/>
+      <w:color w:val="272727" w:themeColor="text1" w:themeTint="D8"/>
+    </w:rPr>
   </w:style>
   <w:style w:type="paragraph" w:styleId="Title">
     <w:name w:val="Title"/>
     <w:basedOn w:val="Normal"/>
     <w:next w:val="Normal"/>
+    <w:link w:val="TitleChar"/>
+    <w:uiPriority w:val="10"/>
+    <w:qFormat/>
+    <w:rsid w:val="00860201"/>
     <w:pPr>
       <w:spacing w:after="80" w:line="240" w:lineRule="auto"/>
+      <w:contextualSpacing/>
     </w:pPr>
     <w:rPr>
-      <w:rFonts w:ascii="Calibri" w:eastAsia="Calibri" w:hAnsi="Calibri" w:cs="Calibri"/>
+      <w:rFonts w:asciiTheme="majorHAnsi" w:eastAsiaTheme="majorEastAsia" w:hAnsiTheme="majorHAnsi" w:cstheme="majorBidi"/>
+      <w:spacing w:val="-10"/>
+      <w:kern w:val="28"/>
+      <w:sz w:val="56"/>
+      <w:szCs w:val="56"/>
+    </w:rPr>
+  </w:style>
+  <w:style w:type="character" w:customStyle="1" w:styleId="TitleChar">
+    <w:name w:val="Title Char"/>
+    <w:basedOn w:val="DefaultParagraphFont"/>
+    <w:link w:val="Title"/>
+    <w:uiPriority w:val="10"/>
+    <w:rsid w:val="00860201"/>
+    <w:rPr>
+      <w:rFonts w:asciiTheme="majorHAnsi" w:eastAsiaTheme="majorEastAsia" w:hAnsiTheme="majorHAnsi" w:cstheme="majorBidi"/>
+      <w:spacing w:val="-10"/>
+      <w:kern w:val="28"/>
       <w:sz w:val="56"/>
       <w:szCs w:val="56"/>
     </w:rPr>
@@ -11154,45 +11612,138 @@
     <w:name w:val="Subtitle"/>
     <w:basedOn w:val="Normal"/>
     <w:next w:val="Normal"/>
+    <w:link w:val="SubtitleChar"/>
+    <w:uiPriority w:val="11"/>
+    <w:qFormat/>
+    <w:rsid w:val="00860201"/>
+    <w:pPr>
+      <w:numPr>
+        <w:ilvl w:val="1"/>
+      </w:numPr>
+    </w:pPr>
     <w:rPr>
-      <w:color w:val="595959"/>
+      <w:rFonts w:eastAsiaTheme="majorEastAsia" w:cstheme="majorBidi"/>
+      <w:color w:val="595959" w:themeColor="text1" w:themeTint="A6"/>
+      <w:spacing w:val="15"/>
       <w:sz w:val="28"/>
       <w:szCs w:val="28"/>
     </w:rPr>
   </w:style>
-  <w:style w:type="table" w:customStyle="1" w:styleId="a">
-    <w:basedOn w:val="TableNormal0"/>
+  <w:style w:type="character" w:customStyle="1" w:styleId="SubtitleChar">
+    <w:name w:val="Subtitle Char"/>
+    <w:basedOn w:val="DefaultParagraphFont"/>
+    <w:link w:val="Subtitle"/>
+    <w:uiPriority w:val="11"/>
+    <w:rsid w:val="00860201"/>
+    <w:rPr>
+      <w:rFonts w:eastAsiaTheme="majorEastAsia" w:cstheme="majorBidi"/>
+      <w:color w:val="595959" w:themeColor="text1" w:themeTint="A6"/>
+      <w:spacing w:val="15"/>
+      <w:sz w:val="28"/>
+      <w:szCs w:val="28"/>
+    </w:rPr>
+  </w:style>
+  <w:style w:type="paragraph" w:styleId="Quote">
+    <w:name w:val="Quote"/>
+    <w:basedOn w:val="Normal"/>
+    <w:next w:val="Normal"/>
+    <w:link w:val="QuoteChar"/>
+    <w:uiPriority w:val="29"/>
+    <w:qFormat/>
+    <w:rsid w:val="00860201"/>
     <w:pPr>
-      <w:spacing w:after="0" w:line="240" w:lineRule="auto"/>
+      <w:spacing w:before="160"/>
+      <w:jc w:val="center"/>
     </w:pPr>
-    <w:tblPr>
-      <w:tblStyleRowBandSize w:val="1"/>
-      <w:tblStyleColBandSize w:val="1"/>
-      <w:tblCellMar>
-        <w:top w:w="0" w:type="dxa"/>
-        <w:left w:w="108" w:type="dxa"/>
-        <w:bottom w:w="0" w:type="dxa"/>
-        <w:right w:w="108" w:type="dxa"/>
-      </w:tblCellMar>
-    </w:tblPr>
+    <w:rPr>
+      <w:i/>
+      <w:iCs/>
+      <w:color w:val="404040" w:themeColor="text1" w:themeTint="BF"/>
+    </w:rPr>
   </w:style>
-  <w:style w:type="table" w:customStyle="1" w:styleId="a0">
-    <w:basedOn w:val="TableNormal0"/>
-    <w:tblPr>
-      <w:tblStyleRowBandSize w:val="1"/>
-      <w:tblStyleColBandSize w:val="1"/>
-    </w:tblPr>
+  <w:style w:type="character" w:customStyle="1" w:styleId="QuoteChar">
+    <w:name w:val="Quote Char"/>
+    <w:basedOn w:val="DefaultParagraphFont"/>
+    <w:link w:val="Quote"/>
+    <w:uiPriority w:val="29"/>
+    <w:rsid w:val="00860201"/>
+    <w:rPr>
+      <w:i/>
+      <w:iCs/>
+      <w:color w:val="404040" w:themeColor="text1" w:themeTint="BF"/>
+    </w:rPr>
   </w:style>
   <w:style w:type="paragraph" w:styleId="ListParagraph">
     <w:name w:val="List Paragraph"/>
     <w:basedOn w:val="Normal"/>
     <w:uiPriority w:val="34"/>
     <w:qFormat/>
-    <w:rsid w:val="00A53A6B"/>
+    <w:rsid w:val="00860201"/>
     <w:pPr>
       <w:ind w:left="720"/>
       <w:contextualSpacing/>
     </w:pPr>
+  </w:style>
+  <w:style w:type="character" w:styleId="IntenseEmphasis">
+    <w:name w:val="Intense Emphasis"/>
+    <w:basedOn w:val="DefaultParagraphFont"/>
+    <w:uiPriority w:val="21"/>
+    <w:qFormat/>
+    <w:rsid w:val="00860201"/>
+    <w:rPr>
+      <w:i/>
+      <w:iCs/>
+      <w:color w:val="2F5496" w:themeColor="accent1" w:themeShade="BF"/>
+    </w:rPr>
+  </w:style>
+  <w:style w:type="paragraph" w:styleId="IntenseQuote">
+    <w:name w:val="Intense Quote"/>
+    <w:basedOn w:val="Normal"/>
+    <w:next w:val="Normal"/>
+    <w:link w:val="IntenseQuoteChar"/>
+    <w:uiPriority w:val="30"/>
+    <w:qFormat/>
+    <w:rsid w:val="00860201"/>
+    <w:pPr>
+      <w:pBdr>
+        <w:top w:val="single" w:sz="4" w:space="10" w:color="2F5496" w:themeColor="accent1" w:themeShade="BF"/>
+        <w:bottom w:val="single" w:sz="4" w:space="10" w:color="2F5496" w:themeColor="accent1" w:themeShade="BF"/>
+      </w:pBdr>
+      <w:spacing w:before="360" w:after="360"/>
+      <w:ind w:left="864" w:right="864"/>
+      <w:jc w:val="center"/>
+    </w:pPr>
+    <w:rPr>
+      <w:i/>
+      <w:iCs/>
+      <w:color w:val="2F5496" w:themeColor="accent1" w:themeShade="BF"/>
+    </w:rPr>
+  </w:style>
+  <w:style w:type="character" w:customStyle="1" w:styleId="IntenseQuoteChar">
+    <w:name w:val="Intense Quote Char"/>
+    <w:basedOn w:val="DefaultParagraphFont"/>
+    <w:link w:val="IntenseQuote"/>
+    <w:uiPriority w:val="30"/>
+    <w:rsid w:val="00860201"/>
+    <w:rPr>
+      <w:i/>
+      <w:iCs/>
+      <w:color w:val="2F5496" w:themeColor="accent1" w:themeShade="BF"/>
+    </w:rPr>
+  </w:style>
+  <w:style w:type="character" w:styleId="IntenseReference">
+    <w:name w:val="Intense Reference"/>
+    <w:basedOn w:val="DefaultParagraphFont"/>
+    <w:uiPriority w:val="32"/>
+    <w:qFormat/>
+    <w:rsid w:val="00860201"/>
+    <w:rPr>
+      <w:b/>
+      <w:bCs/>
+      <w:smallCaps/>
+      <w:color w:val="2F5496" w:themeColor="accent1" w:themeShade="BF"/>
+      <w:spacing w:val="5"/>
+    </w:rPr>
   </w:style>
   <w:style w:type="paragraph" w:styleId="TOC3">
     <w:name w:val="toc 3"/>
@@ -11201,7 +11752,7 @@
     <w:autoRedefine/>
     <w:uiPriority w:val="39"/>
     <w:unhideWhenUsed/>
-    <w:rsid w:val="00894A22"/>
+    <w:rsid w:val="00860201"/>
     <w:pPr>
       <w:spacing w:after="100"/>
       <w:ind w:left="480"/>
@@ -11212,11 +11763,58 @@
     <w:basedOn w:val="DefaultParagraphFont"/>
     <w:uiPriority w:val="99"/>
     <w:unhideWhenUsed/>
-    <w:rsid w:val="00894A22"/>
+    <w:rsid w:val="00860201"/>
     <w:rPr>
-      <w:color w:val="0000FF" w:themeColor="hyperlink"/>
+      <w:color w:val="0563C1" w:themeColor="hyperlink"/>
       <w:u w:val="single"/>
     </w:rPr>
+  </w:style>
+  <w:style w:type="paragraph" w:styleId="NoSpacing">
+    <w:name w:val="No Spacing"/>
+    <w:uiPriority w:val="1"/>
+    <w:qFormat/>
+    <w:rsid w:val="00860201"/>
+    <w:pPr>
+      <w:spacing w:after="0" w:line="240" w:lineRule="auto"/>
+      <w:jc w:val="both"/>
+    </w:pPr>
+    <w:rPr>
+      <w:rFonts w:ascii="Arial" w:eastAsia="Arial" w:hAnsi="Arial" w:cs="Arial"/>
+      <w:kern w:val="0"/>
+      <w:lang w:val="en-ZA" w:eastAsia="en-ZA"/>
+      <w14:ligatures w14:val="none"/>
+    </w:rPr>
+  </w:style>
+  <w:style w:type="paragraph" w:styleId="TOC1">
+    <w:name w:val="toc 1"/>
+    <w:basedOn w:val="Normal"/>
+    <w:next w:val="Normal"/>
+    <w:autoRedefine/>
+    <w:uiPriority w:val="39"/>
+    <w:unhideWhenUsed/>
+    <w:rsid w:val="00860201"/>
+    <w:pPr>
+      <w:spacing w:after="100"/>
+    </w:pPr>
+  </w:style>
+  <w:style w:type="table" w:styleId="TableGrid">
+    <w:name w:val="Table Grid"/>
+    <w:basedOn w:val="TableNormal"/>
+    <w:uiPriority w:val="39"/>
+    <w:rsid w:val="0057207F"/>
+    <w:pPr>
+      <w:spacing w:after="0" w:line="240" w:lineRule="auto"/>
+    </w:pPr>
+    <w:tblPr>
+      <w:tblBorders>
+        <w:top w:val="single" w:sz="4" w:space="0" w:color="auto"/>
+        <w:left w:val="single" w:sz="4" w:space="0" w:color="auto"/>
+        <w:bottom w:val="single" w:sz="4" w:space="0" w:color="auto"/>
+        <w:right w:val="single" w:sz="4" w:space="0" w:color="auto"/>
+        <w:insideH w:val="single" w:sz="4" w:space="0" w:color="auto"/>
+        <w:insideV w:val="single" w:sz="4" w:space="0" w:color="auto"/>
+      </w:tblBorders>
+    </w:tblPr>
   </w:style>
 </w:styles>
 </file>
@@ -11232,44 +11830,44 @@
         <a:sysClr val="window" lastClr="FFFFFF"/>
       </a:lt1>
       <a:dk2>
-        <a:srgbClr val="1F497D"/>
+        <a:srgbClr val="44546A"/>
       </a:dk2>
       <a:lt2>
-        <a:srgbClr val="EEECE1"/>
+        <a:srgbClr val="E7E6E6"/>
       </a:lt2>
       <a:accent1>
-        <a:srgbClr val="4F81BD"/>
+        <a:srgbClr val="4472C4"/>
       </a:accent1>
       <a:accent2>
-        <a:srgbClr val="C0504D"/>
+        <a:srgbClr val="ED7D31"/>
       </a:accent2>
       <a:accent3>
-        <a:srgbClr val="9BBB59"/>
+        <a:srgbClr val="A5A5A5"/>
       </a:accent3>
       <a:accent4>
-        <a:srgbClr val="8064A2"/>
+        <a:srgbClr val="FFC000"/>
       </a:accent4>
       <a:accent5>
-        <a:srgbClr val="4BACC6"/>
+        <a:srgbClr val="5B9BD5"/>
       </a:accent5>
       <a:accent6>
-        <a:srgbClr val="F79646"/>
+        <a:srgbClr val="70AD47"/>
       </a:accent6>
       <a:hlink>
-        <a:srgbClr val="0000FF"/>
+        <a:srgbClr val="0563C1"/>
       </a:hlink>
       <a:folHlink>
-        <a:srgbClr val="800080"/>
+        <a:srgbClr val="954F72"/>
       </a:folHlink>
     </a:clrScheme>
     <a:fontScheme name="Office">
       <a:majorFont>
-        <a:latin typeface="Calibri"/>
+        <a:latin typeface="Calibri Light" panose="020F0302020204030204"/>
         <a:ea typeface=""/>
         <a:cs typeface=""/>
-        <a:font script="Jpan" typeface="ＭＳ ゴシック"/>
+        <a:font script="Jpan" typeface="游ゴシック Light"/>
         <a:font script="Hang" typeface="맑은 고딕"/>
-        <a:font script="Hans" typeface="宋体"/>
+        <a:font script="Hans" typeface="等线 Light"/>
         <a:font script="Hant" typeface="新細明體"/>
         <a:font script="Arab" typeface="Times New Roman"/>
         <a:font script="Hebr" typeface="Times New Roman"/>
@@ -11297,14 +11895,31 @@
         <a:font script="Viet" typeface="Times New Roman"/>
         <a:font script="Uigh" typeface="Microsoft Uighur"/>
         <a:font script="Geor" typeface="Sylfaen"/>
+        <a:font script="Armn" typeface="Arial"/>
+        <a:font script="Bugi" typeface="Leelawadee UI"/>
+        <a:font script="Bopo" typeface="Microsoft JhengHei"/>
+        <a:font script="Java" typeface="Javanese Text"/>
+        <a:font script="Lisu" typeface="Segoe UI"/>
+        <a:font script="Mymr" typeface="Myanmar Text"/>
+        <a:font script="Nkoo" typeface="Ebrima"/>
+        <a:font script="Olck" typeface="Nirmala UI"/>
+        <a:font script="Osma" typeface="Ebrima"/>
+        <a:font script="Phag" typeface="Phagspa"/>
+        <a:font script="Syrn" typeface="Estrangelo Edessa"/>
+        <a:font script="Syrj" typeface="Estrangelo Edessa"/>
+        <a:font script="Syre" typeface="Estrangelo Edessa"/>
+        <a:font script="Sora" typeface="Nirmala UI"/>
+        <a:font script="Tale" typeface="Microsoft Tai Le"/>
+        <a:font script="Talu" typeface="Microsoft New Tai Lue"/>
+        <a:font script="Tfng" typeface="Ebrima"/>
       </a:majorFont>
       <a:minorFont>
-        <a:latin typeface="Cambria"/>
+        <a:latin typeface="Calibri" panose="020F0502020204030204"/>
         <a:ea typeface=""/>
         <a:cs typeface=""/>
-        <a:font script="Jpan" typeface="ＭＳ 明朝"/>
+        <a:font script="Jpan" typeface="游ゴシック"/>
         <a:font script="Hang" typeface="맑은 고딕"/>
-        <a:font script="Hans" typeface="宋体"/>
+        <a:font script="Hans" typeface="等线"/>
         <a:font script="Hant" typeface="新細明體"/>
         <a:font script="Arab" typeface="Arial"/>
         <a:font script="Hebr" typeface="Arial"/>
@@ -11332,6 +11947,23 @@
         <a:font script="Viet" typeface="Arial"/>
         <a:font script="Uigh" typeface="Microsoft Uighur"/>
         <a:font script="Geor" typeface="Sylfaen"/>
+        <a:font script="Armn" typeface="Arial"/>
+        <a:font script="Bugi" typeface="Leelawadee UI"/>
+        <a:font script="Bopo" typeface="Microsoft JhengHei"/>
+        <a:font script="Java" typeface="Javanese Text"/>
+        <a:font script="Lisu" typeface="Segoe UI"/>
+        <a:font script="Mymr" typeface="Myanmar Text"/>
+        <a:font script="Nkoo" typeface="Ebrima"/>
+        <a:font script="Olck" typeface="Nirmala UI"/>
+        <a:font script="Osma" typeface="Ebrima"/>
+        <a:font script="Phag" typeface="Phagspa"/>
+        <a:font script="Syrn" typeface="Estrangelo Edessa"/>
+        <a:font script="Syrj" typeface="Estrangelo Edessa"/>
+        <a:font script="Syre" typeface="Estrangelo Edessa"/>
+        <a:font script="Sora" typeface="Nirmala UI"/>
+        <a:font script="Tale" typeface="Microsoft Tai Le"/>
+        <a:font script="Talu" typeface="Microsoft New Tai Lue"/>
+        <a:font script="Tfng" typeface="Ebrima"/>
       </a:minorFont>
     </a:fontScheme>
     <a:fmtScheme name="Office">
@@ -11343,212 +11975,141 @@
           <a:gsLst>
             <a:gs pos="0">
               <a:schemeClr val="phClr">
-                <a:tint val="50000"/>
-                <a:satMod val="300000"/>
+                <a:lumMod val="110000"/>
+                <a:satMod val="105000"/>
+                <a:tint val="67000"/>
               </a:schemeClr>
             </a:gs>
-            <a:gs pos="35000">
+            <a:gs pos="50000">
               <a:schemeClr val="phClr">
-                <a:tint val="37000"/>
-                <a:satMod val="300000"/>
+                <a:lumMod val="105000"/>
+                <a:satMod val="103000"/>
+                <a:tint val="73000"/>
               </a:schemeClr>
             </a:gs>
             <a:gs pos="100000">
               <a:schemeClr val="phClr">
-                <a:tint val="15000"/>
-                <a:satMod val="350000"/>
+                <a:lumMod val="105000"/>
+                <a:satMod val="109000"/>
+                <a:tint val="81000"/>
               </a:schemeClr>
             </a:gs>
           </a:gsLst>
-          <a:lin ang="16200000" scaled="1"/>
+          <a:lin ang="5400000" scaled="0"/>
         </a:gradFill>
         <a:gradFill rotWithShape="1">
           <a:gsLst>
             <a:gs pos="0">
               <a:schemeClr val="phClr">
-                <a:tint val="100000"/>
+                <a:satMod val="103000"/>
+                <a:lumMod val="102000"/>
+                <a:tint val="94000"/>
+              </a:schemeClr>
+            </a:gs>
+            <a:gs pos="50000">
+              <a:schemeClr val="phClr">
+                <a:satMod val="110000"/>
+                <a:lumMod val="100000"/>
                 <a:shade val="100000"/>
-                <a:satMod val="130000"/>
               </a:schemeClr>
             </a:gs>
             <a:gs pos="100000">
               <a:schemeClr val="phClr">
-                <a:tint val="50000"/>
-                <a:shade val="100000"/>
-                <a:satMod val="350000"/>
+                <a:lumMod val="99000"/>
+                <a:satMod val="120000"/>
+                <a:shade val="78000"/>
               </a:schemeClr>
             </a:gs>
           </a:gsLst>
-          <a:lin ang="16200000" scaled="0"/>
+          <a:lin ang="5400000" scaled="0"/>
         </a:gradFill>
       </a:fillStyleLst>
       <a:lnStyleLst>
-        <a:ln w="9525" cap="flat" cmpd="sng" algn="ctr">
-          <a:solidFill>
-            <a:schemeClr val="phClr">
-              <a:shade val="95000"/>
-              <a:satMod val="105000"/>
-            </a:schemeClr>
-          </a:solidFill>
-          <a:prstDash val="solid"/>
-        </a:ln>
-        <a:ln w="25400" cap="flat" cmpd="sng" algn="ctr">
+        <a:ln w="6350" cap="flat" cmpd="sng" algn="ctr">
           <a:solidFill>
             <a:schemeClr val="phClr"/>
           </a:solidFill>
           <a:prstDash val="solid"/>
+          <a:miter lim="800000"/>
         </a:ln>
-        <a:ln w="38100" cap="flat" cmpd="sng" algn="ctr">
+        <a:ln w="12700" cap="flat" cmpd="sng" algn="ctr">
           <a:solidFill>
             <a:schemeClr val="phClr"/>
           </a:solidFill>
           <a:prstDash val="solid"/>
+          <a:miter lim="800000"/>
+        </a:ln>
+        <a:ln w="19050" cap="flat" cmpd="sng" algn="ctr">
+          <a:solidFill>
+            <a:schemeClr val="phClr"/>
+          </a:solidFill>
+          <a:prstDash val="solid"/>
+          <a:miter lim="800000"/>
         </a:ln>
       </a:lnStyleLst>
       <a:effectStyleLst>
         <a:effectStyle>
+          <a:effectLst/>
+        </a:effectStyle>
+        <a:effectStyle>
+          <a:effectLst/>
+        </a:effectStyle>
+        <a:effectStyle>
           <a:effectLst>
-            <a:outerShdw blurRad="40000" dist="20000" dir="5400000" rotWithShape="0">
+            <a:outerShdw blurRad="57150" dist="19050" dir="5400000" algn="ctr" rotWithShape="0">
               <a:srgbClr val="000000">
-                <a:alpha val="38000"/>
+                <a:alpha val="63000"/>
               </a:srgbClr>
             </a:outerShdw>
           </a:effectLst>
-        </a:effectStyle>
-        <a:effectStyle>
-          <a:effectLst>
-            <a:outerShdw blurRad="40000" dist="23000" dir="5400000" rotWithShape="0">
-              <a:srgbClr val="000000">
-                <a:alpha val="35000"/>
-              </a:srgbClr>
-            </a:outerShdw>
-          </a:effectLst>
-        </a:effectStyle>
-        <a:effectStyle>
-          <a:effectLst>
-            <a:outerShdw blurRad="40000" dist="23000" dir="5400000" rotWithShape="0">
-              <a:srgbClr val="000000">
-                <a:alpha val="35000"/>
-              </a:srgbClr>
-            </a:outerShdw>
-          </a:effectLst>
-          <a:scene3d>
-            <a:camera prst="orthographicFront">
-              <a:rot lat="0" lon="0" rev="0"/>
-            </a:camera>
-            <a:lightRig rig="threePt" dir="t">
-              <a:rot lat="0" lon="0" rev="1200000"/>
-            </a:lightRig>
-          </a:scene3d>
-          <a:sp3d>
-            <a:bevelT w="63500" h="25400"/>
-          </a:sp3d>
         </a:effectStyle>
       </a:effectStyleLst>
       <a:bgFillStyleLst>
         <a:solidFill>
           <a:schemeClr val="phClr"/>
         </a:solidFill>
+        <a:solidFill>
+          <a:schemeClr val="phClr">
+            <a:tint val="95000"/>
+            <a:satMod val="170000"/>
+          </a:schemeClr>
+        </a:solidFill>
         <a:gradFill rotWithShape="1">
           <a:gsLst>
             <a:gs pos="0">
               <a:schemeClr val="phClr">
-                <a:tint val="40000"/>
-                <a:satMod val="350000"/>
+                <a:tint val="93000"/>
+                <a:satMod val="150000"/>
+                <a:shade val="98000"/>
+                <a:lumMod val="102000"/>
               </a:schemeClr>
             </a:gs>
-            <a:gs pos="40000">
+            <a:gs pos="50000">
               <a:schemeClr val="phClr">
-                <a:tint val="45000"/>
-                <a:shade val="99000"/>
-                <a:satMod val="350000"/>
+                <a:tint val="98000"/>
+                <a:satMod val="130000"/>
+                <a:shade val="90000"/>
+                <a:lumMod val="103000"/>
               </a:schemeClr>
             </a:gs>
             <a:gs pos="100000">
               <a:schemeClr val="phClr">
-                <a:shade val="20000"/>
-                <a:satMod val="255000"/>
+                <a:shade val="63000"/>
+                <a:satMod val="120000"/>
               </a:schemeClr>
             </a:gs>
           </a:gsLst>
-          <a:path path="circle">
-            <a:fillToRect l="50000" t="-80000" r="50000" b="180000"/>
-          </a:path>
-        </a:gradFill>
-        <a:gradFill rotWithShape="1">
-          <a:gsLst>
-            <a:gs pos="0">
-              <a:schemeClr val="phClr">
-                <a:tint val="80000"/>
-                <a:satMod val="300000"/>
-              </a:schemeClr>
-            </a:gs>
-            <a:gs pos="100000">
-              <a:schemeClr val="phClr">
-                <a:shade val="30000"/>
-                <a:satMod val="200000"/>
-              </a:schemeClr>
-            </a:gs>
-          </a:gsLst>
-          <a:path path="circle">
-            <a:fillToRect l="50000" t="50000" r="50000" b="50000"/>
-          </a:path>
+          <a:lin ang="5400000" scaled="0"/>
         </a:gradFill>
       </a:bgFillStyleLst>
     </a:fmtScheme>
   </a:themeElements>
-  <a:objectDefaults>
-    <a:spDef>
-      <a:spPr/>
-      <a:bodyPr/>
-      <a:lstStyle/>
-      <a:style>
-        <a:lnRef idx="1">
-          <a:schemeClr val="accent1"/>
-        </a:lnRef>
-        <a:fillRef idx="3">
-          <a:schemeClr val="accent1"/>
-        </a:fillRef>
-        <a:effectRef idx="2">
-          <a:schemeClr val="accent1"/>
-        </a:effectRef>
-        <a:fontRef idx="minor">
-          <a:schemeClr val="lt1"/>
-        </a:fontRef>
-      </a:style>
-    </a:spDef>
-    <a:lnDef>
-      <a:spPr/>
-      <a:bodyPr/>
-      <a:lstStyle/>
-      <a:style>
-        <a:lnRef idx="2">
-          <a:schemeClr val="accent1"/>
-        </a:lnRef>
-        <a:fillRef idx="0">
-          <a:schemeClr val="accent1"/>
-        </a:fillRef>
-        <a:effectRef idx="1">
-          <a:schemeClr val="accent1"/>
-        </a:effectRef>
-        <a:fontRef idx="minor">
-          <a:schemeClr val="tx1"/>
-        </a:fontRef>
-      </a:style>
-    </a:lnDef>
-  </a:objectDefaults>
+  <a:objectDefaults/>
   <a:extraClrSchemeLst/>
+  <a:extLst>
+    <a:ext uri="{05A4C25C-085E-4340-85A3-A5531E510DB2}">
+      <thm15:themeFamily xmlns:thm15="http://schemas.microsoft.com/office/thememl/2012/main" name="Office Theme" id="{62F939B6-93AF-4DB8-9C6B-D6C7DFDC589F}" vid="{4A3C46E8-61CC-4603-A589-7422A47A8E4A}"/>
+    </a:ext>
+  </a:extLst>
 </a:theme>
-</file>
-
-<file path=customXml/item1.xml><?xml version="1.0" encoding="utf-8"?>
-<b:Sources xmlns:b="http://schemas.openxmlformats.org/officeDocument/2006/bibliography" xmlns="http://schemas.openxmlformats.org/officeDocument/2006/bibliography" SelectedStyle="\APASixthEditionOfficeOnline.xsl" StyleName="APA" Version="6"/>
-</file>
-
-<file path=customXml/itemProps1.xml><?xml version="1.0" encoding="utf-8"?>
-<ds:datastoreItem xmlns:ds="http://schemas.openxmlformats.org/officeDocument/2006/customXml" ds:itemID="{2C616D63-84FA-4F84-9226-87ABBCC7F506}">
-  <ds:schemaRefs>
-    <ds:schemaRef ds:uri="http://schemas.openxmlformats.org/officeDocument/2006/bibliography"/>
-  </ds:schemaRefs>
-</ds:datastoreItem>
 </file>
--- a/MPMC Documentation.docx
+++ b/MPMC Documentation.docx
@@ -6117,7 +6117,11 @@
               <w:tab w:val="right" w:leader="dot" w:pos="9016"/>
             </w:tabs>
             <w:rPr>
+              <w:rFonts w:asciiTheme="minorHAnsi" w:eastAsiaTheme="minorEastAsia" w:hAnsiTheme="minorHAnsi" w:cstheme="minorBidi"/>
               <w:noProof/>
+              <w:kern w:val="2"/>
+              <w:lang w:val="en-US" w:eastAsia="en-US"/>
+              <w14:ligatures w14:val="standardContextual"/>
             </w:rPr>
           </w:pPr>
           <w:r>
@@ -6129,7 +6133,7 @@
           <w:r>
             <w:fldChar w:fldCharType="separate"/>
           </w:r>
-          <w:hyperlink w:anchor="_Toc213756243" w:history="1">
+          <w:hyperlink w:anchor="_Toc213757778" w:history="1">
             <w:r>
               <w:rPr>
                 <w:rStyle w:val="Hyperlink"/>
@@ -6139,7 +6143,11 @@
             </w:r>
             <w:r>
               <w:rPr>
-                <w:noProof/>
+                <w:rFonts w:asciiTheme="minorHAnsi" w:eastAsiaTheme="minorEastAsia" w:hAnsiTheme="minorHAnsi" w:cstheme="minorBidi"/>
+                <w:noProof/>
+                <w:kern w:val="2"/>
+                <w:lang w:val="en-US" w:eastAsia="en-US"/>
+                <w14:ligatures w14:val="standardContextual"/>
               </w:rPr>
               <w:tab/>
             </w:r>
@@ -6169,7 +6177,7 @@
                 <w:noProof/>
                 <w:webHidden/>
               </w:rPr>
-              <w:instrText xml:space="preserve"> PAGEREF _Toc213756243 \h </w:instrText>
+              <w:instrText xml:space="preserve"> PAGEREF _Toc213757778 \h </w:instrText>
             </w:r>
             <w:r>
               <w:rPr>
@@ -6189,7 +6197,7 @@
                 <w:noProof/>
                 <w:webHidden/>
               </w:rPr>
-              <w:t>3</w:t>
+              <w:t>1</w:t>
             </w:r>
             <w:r>
               <w:rPr>
@@ -6208,10 +6216,14 @@
               <w:tab w:val="right" w:leader="dot" w:pos="9016"/>
             </w:tabs>
             <w:rPr>
+              <w:rFonts w:asciiTheme="minorHAnsi" w:eastAsiaTheme="minorEastAsia" w:hAnsiTheme="minorHAnsi" w:cstheme="minorBidi"/>
               <w:noProof/>
+              <w:kern w:val="2"/>
+              <w:lang w:val="en-US" w:eastAsia="en-US"/>
+              <w14:ligatures w14:val="standardContextual"/>
             </w:rPr>
           </w:pPr>
-          <w:hyperlink w:anchor="_Toc213756244" w:history="1">
+          <w:hyperlink w:anchor="_Toc213757779" w:history="1">
             <w:r>
               <w:rPr>
                 <w:rStyle w:val="Hyperlink"/>
@@ -6221,7 +6233,11 @@
             </w:r>
             <w:r>
               <w:rPr>
-                <w:noProof/>
+                <w:rFonts w:asciiTheme="minorHAnsi" w:eastAsiaTheme="minorEastAsia" w:hAnsiTheme="minorHAnsi" w:cstheme="minorBidi"/>
+                <w:noProof/>
+                <w:kern w:val="2"/>
+                <w:lang w:val="en-US" w:eastAsia="en-US"/>
+                <w14:ligatures w14:val="standardContextual"/>
               </w:rPr>
               <w:tab/>
             </w:r>
@@ -6251,7 +6267,7 @@
                 <w:noProof/>
                 <w:webHidden/>
               </w:rPr>
-              <w:instrText xml:space="preserve"> PAGEREF _Toc213756244 \h </w:instrText>
+              <w:instrText xml:space="preserve"> PAGEREF _Toc213757779 \h </w:instrText>
             </w:r>
             <w:r>
               <w:rPr>
@@ -6271,7 +6287,7 @@
                 <w:noProof/>
                 <w:webHidden/>
               </w:rPr>
-              <w:t>4</w:t>
+              <w:t>1</w:t>
             </w:r>
             <w:r>
               <w:rPr>
@@ -6290,10 +6306,14 @@
               <w:tab w:val="right" w:leader="dot" w:pos="9016"/>
             </w:tabs>
             <w:rPr>
+              <w:rFonts w:asciiTheme="minorHAnsi" w:eastAsiaTheme="minorEastAsia" w:hAnsiTheme="minorHAnsi" w:cstheme="minorBidi"/>
               <w:noProof/>
+              <w:kern w:val="2"/>
+              <w:lang w:val="en-US" w:eastAsia="en-US"/>
+              <w14:ligatures w14:val="standardContextual"/>
             </w:rPr>
           </w:pPr>
-          <w:hyperlink w:anchor="_Toc213756245" w:history="1">
+          <w:hyperlink w:anchor="_Toc213757780" w:history="1">
             <w:r>
               <w:rPr>
                 <w:rStyle w:val="Hyperlink"/>
@@ -6303,7 +6323,11 @@
             </w:r>
             <w:r>
               <w:rPr>
-                <w:noProof/>
+                <w:rFonts w:asciiTheme="minorHAnsi" w:eastAsiaTheme="minorEastAsia" w:hAnsiTheme="minorHAnsi" w:cstheme="minorBidi"/>
+                <w:noProof/>
+                <w:kern w:val="2"/>
+                <w:lang w:val="en-US" w:eastAsia="en-US"/>
+                <w14:ligatures w14:val="standardContextual"/>
               </w:rPr>
               <w:tab/>
             </w:r>
@@ -6333,7 +6357,7 @@
                 <w:noProof/>
                 <w:webHidden/>
               </w:rPr>
-              <w:instrText xml:space="preserve"> PAGEREF _Toc213756245 \h </w:instrText>
+              <w:instrText xml:space="preserve"> PAGEREF _Toc213757780 \h </w:instrText>
             </w:r>
             <w:r>
               <w:rPr>
@@ -6353,7 +6377,7 @@
                 <w:noProof/>
                 <w:webHidden/>
               </w:rPr>
-              <w:t>5</w:t>
+              <w:t>2</w:t>
             </w:r>
             <w:r>
               <w:rPr>
@@ -6372,10 +6396,14 @@
               <w:tab w:val="right" w:leader="dot" w:pos="9016"/>
             </w:tabs>
             <w:rPr>
+              <w:rFonts w:asciiTheme="minorHAnsi" w:eastAsiaTheme="minorEastAsia" w:hAnsiTheme="minorHAnsi" w:cstheme="minorBidi"/>
               <w:noProof/>
+              <w:kern w:val="2"/>
+              <w:lang w:val="en-US" w:eastAsia="en-US"/>
+              <w14:ligatures w14:val="standardContextual"/>
             </w:rPr>
           </w:pPr>
-          <w:hyperlink w:anchor="_Toc213756246" w:history="1">
+          <w:hyperlink w:anchor="_Toc213757781" w:history="1">
             <w:r>
               <w:rPr>
                 <w:rStyle w:val="Hyperlink"/>
@@ -6385,7 +6413,11 @@
             </w:r>
             <w:r>
               <w:rPr>
-                <w:noProof/>
+                <w:rFonts w:asciiTheme="minorHAnsi" w:eastAsiaTheme="minorEastAsia" w:hAnsiTheme="minorHAnsi" w:cstheme="minorBidi"/>
+                <w:noProof/>
+                <w:kern w:val="2"/>
+                <w:lang w:val="en-US" w:eastAsia="en-US"/>
+                <w14:ligatures w14:val="standardContextual"/>
               </w:rPr>
               <w:tab/>
             </w:r>
@@ -6415,7 +6447,7 @@
                 <w:noProof/>
                 <w:webHidden/>
               </w:rPr>
-              <w:instrText xml:space="preserve"> PAGEREF _Toc213756246 \h </w:instrText>
+              <w:instrText xml:space="preserve"> PAGEREF _Toc213757781 \h </w:instrText>
             </w:r>
             <w:r>
               <w:rPr>
@@ -6435,7 +6467,7 @@
                 <w:noProof/>
                 <w:webHidden/>
               </w:rPr>
-              <w:t>5</w:t>
+              <w:t>2</w:t>
             </w:r>
             <w:r>
               <w:rPr>
@@ -6454,10 +6486,14 @@
               <w:tab w:val="right" w:leader="dot" w:pos="9016"/>
             </w:tabs>
             <w:rPr>
+              <w:rFonts w:asciiTheme="minorHAnsi" w:eastAsiaTheme="minorEastAsia" w:hAnsiTheme="minorHAnsi" w:cstheme="minorBidi"/>
               <w:noProof/>
+              <w:kern w:val="2"/>
+              <w:lang w:val="en-US" w:eastAsia="en-US"/>
+              <w14:ligatures w14:val="standardContextual"/>
             </w:rPr>
           </w:pPr>
-          <w:hyperlink w:anchor="_Toc213756247" w:history="1">
+          <w:hyperlink w:anchor="_Toc213757782" w:history="1">
             <w:r>
               <w:rPr>
                 <w:rStyle w:val="Hyperlink"/>
@@ -6467,7 +6503,11 @@
             </w:r>
             <w:r>
               <w:rPr>
-                <w:noProof/>
+                <w:rFonts w:asciiTheme="minorHAnsi" w:eastAsiaTheme="minorEastAsia" w:hAnsiTheme="minorHAnsi" w:cstheme="minorBidi"/>
+                <w:noProof/>
+                <w:kern w:val="2"/>
+                <w:lang w:val="en-US" w:eastAsia="en-US"/>
+                <w14:ligatures w14:val="standardContextual"/>
               </w:rPr>
               <w:tab/>
             </w:r>
@@ -6497,7 +6537,7 @@
                 <w:noProof/>
                 <w:webHidden/>
               </w:rPr>
-              <w:instrText xml:space="preserve"> PAGEREF _Toc213756247 \h </w:instrText>
+              <w:instrText xml:space="preserve"> PAGEREF _Toc213757782 \h </w:instrText>
             </w:r>
             <w:r>
               <w:rPr>
@@ -6517,7 +6557,513 @@
                 <w:noProof/>
                 <w:webHidden/>
               </w:rPr>
-              <w:t>6</w:t>
+              <w:t>3</w:t>
+            </w:r>
+            <w:r>
+              <w:rPr>
+                <w:noProof/>
+                <w:webHidden/>
+              </w:rPr>
+              <w:fldChar w:fldCharType="end"/>
+            </w:r>
+          </w:hyperlink>
+        </w:p>
+        <w:p>
+          <w:pPr>
+            <w:pStyle w:val="TOC1"/>
+            <w:tabs>
+              <w:tab w:val="left" w:pos="720"/>
+              <w:tab w:val="right" w:leader="dot" w:pos="9016"/>
+            </w:tabs>
+            <w:rPr>
+              <w:rFonts w:asciiTheme="minorHAnsi" w:eastAsiaTheme="minorEastAsia" w:hAnsiTheme="minorHAnsi" w:cstheme="minorBidi"/>
+              <w:noProof/>
+              <w:kern w:val="2"/>
+              <w:lang w:val="en-US" w:eastAsia="en-US"/>
+              <w14:ligatures w14:val="standardContextual"/>
+            </w:rPr>
+          </w:pPr>
+          <w:hyperlink w:anchor="_Toc213757783" w:history="1">
+            <w:r>
+              <w:rPr>
+                <w:rStyle w:val="Hyperlink"/>
+                <w:noProof/>
+              </w:rPr>
+              <w:t>5.1</w:t>
+            </w:r>
+            <w:r>
+              <w:rPr>
+                <w:rFonts w:asciiTheme="minorHAnsi" w:eastAsiaTheme="minorEastAsia" w:hAnsiTheme="minorHAnsi" w:cstheme="minorBidi"/>
+                <w:noProof/>
+                <w:kern w:val="2"/>
+                <w:lang w:val="en-US" w:eastAsia="en-US"/>
+                <w14:ligatures w14:val="standardContextual"/>
+              </w:rPr>
+              <w:tab/>
+            </w:r>
+            <w:r>
+              <w:rPr>
+                <w:rStyle w:val="Hyperlink"/>
+                <w:noProof/>
+              </w:rPr>
+              <w:t>Business Objectives and Success Criteria</w:t>
+            </w:r>
+            <w:r>
+              <w:rPr>
+                <w:noProof/>
+                <w:webHidden/>
+              </w:rPr>
+              <w:tab/>
+            </w:r>
+            <w:r>
+              <w:rPr>
+                <w:noProof/>
+                <w:webHidden/>
+              </w:rPr>
+              <w:fldChar w:fldCharType="begin"/>
+            </w:r>
+            <w:r>
+              <w:rPr>
+                <w:noProof/>
+                <w:webHidden/>
+              </w:rPr>
+              <w:instrText xml:space="preserve"> PAGEREF _Toc213757783 \h </w:instrText>
+            </w:r>
+            <w:r>
+              <w:rPr>
+                <w:noProof/>
+                <w:webHidden/>
+              </w:rPr>
+            </w:r>
+            <w:r>
+              <w:rPr>
+                <w:noProof/>
+                <w:webHidden/>
+              </w:rPr>
+              <w:fldChar w:fldCharType="separate"/>
+            </w:r>
+            <w:r>
+              <w:rPr>
+                <w:noProof/>
+                <w:webHidden/>
+              </w:rPr>
+              <w:t>3</w:t>
+            </w:r>
+            <w:r>
+              <w:rPr>
+                <w:noProof/>
+                <w:webHidden/>
+              </w:rPr>
+              <w:fldChar w:fldCharType="end"/>
+            </w:r>
+          </w:hyperlink>
+        </w:p>
+        <w:p>
+          <w:pPr>
+            <w:pStyle w:val="TOC2"/>
+            <w:tabs>
+              <w:tab w:val="right" w:leader="dot" w:pos="9016"/>
+            </w:tabs>
+            <w:rPr>
+              <w:rFonts w:asciiTheme="minorHAnsi" w:eastAsiaTheme="minorEastAsia" w:hAnsiTheme="minorHAnsi" w:cstheme="minorBidi"/>
+              <w:noProof/>
+              <w:kern w:val="2"/>
+              <w:lang w:val="en-US" w:eastAsia="en-US"/>
+              <w14:ligatures w14:val="standardContextual"/>
+            </w:rPr>
+          </w:pPr>
+          <w:hyperlink w:anchor="_Toc213757784" w:history="1">
+            <w:r>
+              <w:rPr>
+                <w:rStyle w:val="Hyperlink"/>
+                <w:noProof/>
+              </w:rPr>
+              <w:t>Primary Objective:</w:t>
+            </w:r>
+            <w:r>
+              <w:rPr>
+                <w:noProof/>
+                <w:webHidden/>
+              </w:rPr>
+              <w:tab/>
+            </w:r>
+            <w:r>
+              <w:rPr>
+                <w:noProof/>
+                <w:webHidden/>
+              </w:rPr>
+              <w:fldChar w:fldCharType="begin"/>
+            </w:r>
+            <w:r>
+              <w:rPr>
+                <w:noProof/>
+                <w:webHidden/>
+              </w:rPr>
+              <w:instrText xml:space="preserve"> PAGEREF _Toc213757784 \h </w:instrText>
+            </w:r>
+            <w:r>
+              <w:rPr>
+                <w:noProof/>
+                <w:webHidden/>
+              </w:rPr>
+            </w:r>
+            <w:r>
+              <w:rPr>
+                <w:noProof/>
+                <w:webHidden/>
+              </w:rPr>
+              <w:fldChar w:fldCharType="separate"/>
+            </w:r>
+            <w:r>
+              <w:rPr>
+                <w:noProof/>
+                <w:webHidden/>
+              </w:rPr>
+              <w:t>3</w:t>
+            </w:r>
+            <w:r>
+              <w:rPr>
+                <w:noProof/>
+                <w:webHidden/>
+              </w:rPr>
+              <w:fldChar w:fldCharType="end"/>
+            </w:r>
+          </w:hyperlink>
+        </w:p>
+        <w:p>
+          <w:pPr>
+            <w:pStyle w:val="TOC1"/>
+            <w:tabs>
+              <w:tab w:val="left" w:pos="720"/>
+              <w:tab w:val="right" w:leader="dot" w:pos="9016"/>
+            </w:tabs>
+            <w:rPr>
+              <w:rFonts w:asciiTheme="minorHAnsi" w:eastAsiaTheme="minorEastAsia" w:hAnsiTheme="minorHAnsi" w:cstheme="minorBidi"/>
+              <w:noProof/>
+              <w:kern w:val="2"/>
+              <w:lang w:val="en-US" w:eastAsia="en-US"/>
+              <w14:ligatures w14:val="standardContextual"/>
+            </w:rPr>
+          </w:pPr>
+          <w:hyperlink w:anchor="_Toc213757785" w:history="1">
+            <w:r>
+              <w:rPr>
+                <w:rStyle w:val="Hyperlink"/>
+                <w:noProof/>
+              </w:rPr>
+              <w:t>5.2</w:t>
+            </w:r>
+            <w:r>
+              <w:rPr>
+                <w:rFonts w:asciiTheme="minorHAnsi" w:eastAsiaTheme="minorEastAsia" w:hAnsiTheme="minorHAnsi" w:cstheme="minorBidi"/>
+                <w:noProof/>
+                <w:kern w:val="2"/>
+                <w:lang w:val="en-US" w:eastAsia="en-US"/>
+                <w14:ligatures w14:val="standardContextual"/>
+              </w:rPr>
+              <w:tab/>
+            </w:r>
+            <w:r>
+              <w:rPr>
+                <w:rStyle w:val="Hyperlink"/>
+                <w:noProof/>
+              </w:rPr>
+              <w:t>Requirements, Constraints, and Risks</w:t>
+            </w:r>
+            <w:r>
+              <w:rPr>
+                <w:noProof/>
+                <w:webHidden/>
+              </w:rPr>
+              <w:tab/>
+            </w:r>
+            <w:r>
+              <w:rPr>
+                <w:noProof/>
+                <w:webHidden/>
+              </w:rPr>
+              <w:fldChar w:fldCharType="begin"/>
+            </w:r>
+            <w:r>
+              <w:rPr>
+                <w:noProof/>
+                <w:webHidden/>
+              </w:rPr>
+              <w:instrText xml:space="preserve"> PAGEREF _Toc213757785 \h </w:instrText>
+            </w:r>
+            <w:r>
+              <w:rPr>
+                <w:noProof/>
+                <w:webHidden/>
+              </w:rPr>
+            </w:r>
+            <w:r>
+              <w:rPr>
+                <w:noProof/>
+                <w:webHidden/>
+              </w:rPr>
+              <w:fldChar w:fldCharType="separate"/>
+            </w:r>
+            <w:r>
+              <w:rPr>
+                <w:noProof/>
+                <w:webHidden/>
+              </w:rPr>
+              <w:t>4</w:t>
+            </w:r>
+            <w:r>
+              <w:rPr>
+                <w:noProof/>
+                <w:webHidden/>
+              </w:rPr>
+              <w:fldChar w:fldCharType="end"/>
+            </w:r>
+          </w:hyperlink>
+        </w:p>
+        <w:p>
+          <w:pPr>
+            <w:pStyle w:val="TOC1"/>
+            <w:tabs>
+              <w:tab w:val="right" w:leader="dot" w:pos="9016"/>
+            </w:tabs>
+            <w:rPr>
+              <w:rFonts w:asciiTheme="minorHAnsi" w:eastAsiaTheme="minorEastAsia" w:hAnsiTheme="minorHAnsi" w:cstheme="minorBidi"/>
+              <w:noProof/>
+              <w:kern w:val="2"/>
+              <w:lang w:val="en-US" w:eastAsia="en-US"/>
+              <w14:ligatures w14:val="standardContextual"/>
+            </w:rPr>
+          </w:pPr>
+          <w:hyperlink w:anchor="_Toc213757786" w:history="1">
+            <w:r>
+              <w:rPr>
+                <w:rStyle w:val="Hyperlink"/>
+                <w:b/>
+                <w:noProof/>
+              </w:rPr>
+              <w:t>Requirements:</w:t>
+            </w:r>
+            <w:r>
+              <w:rPr>
+                <w:noProof/>
+                <w:webHidden/>
+              </w:rPr>
+              <w:tab/>
+            </w:r>
+            <w:r>
+              <w:rPr>
+                <w:noProof/>
+                <w:webHidden/>
+              </w:rPr>
+              <w:fldChar w:fldCharType="begin"/>
+            </w:r>
+            <w:r>
+              <w:rPr>
+                <w:noProof/>
+                <w:webHidden/>
+              </w:rPr>
+              <w:instrText xml:space="preserve"> PAGEREF _Toc213757786 \h </w:instrText>
+            </w:r>
+            <w:r>
+              <w:rPr>
+                <w:noProof/>
+                <w:webHidden/>
+              </w:rPr>
+            </w:r>
+            <w:r>
+              <w:rPr>
+                <w:noProof/>
+                <w:webHidden/>
+              </w:rPr>
+              <w:fldChar w:fldCharType="separate"/>
+            </w:r>
+            <w:r>
+              <w:rPr>
+                <w:noProof/>
+                <w:webHidden/>
+              </w:rPr>
+              <w:t>4</w:t>
+            </w:r>
+            <w:r>
+              <w:rPr>
+                <w:noProof/>
+                <w:webHidden/>
+              </w:rPr>
+              <w:fldChar w:fldCharType="end"/>
+            </w:r>
+          </w:hyperlink>
+        </w:p>
+        <w:p>
+          <w:pPr>
+            <w:pStyle w:val="TOC1"/>
+            <w:tabs>
+              <w:tab w:val="left" w:pos="720"/>
+              <w:tab w:val="right" w:leader="dot" w:pos="9016"/>
+            </w:tabs>
+            <w:rPr>
+              <w:rFonts w:asciiTheme="minorHAnsi" w:eastAsiaTheme="minorEastAsia" w:hAnsiTheme="minorHAnsi" w:cstheme="minorBidi"/>
+              <w:noProof/>
+              <w:kern w:val="2"/>
+              <w:lang w:val="en-US" w:eastAsia="en-US"/>
+              <w14:ligatures w14:val="standardContextual"/>
+            </w:rPr>
+          </w:pPr>
+          <w:hyperlink w:anchor="_Toc213757787" w:history="1">
+            <w:r>
+              <w:rPr>
+                <w:rStyle w:val="Hyperlink"/>
+                <w:noProof/>
+              </w:rPr>
+              <w:t>5.3</w:t>
+            </w:r>
+            <w:r>
+              <w:rPr>
+                <w:rFonts w:asciiTheme="minorHAnsi" w:eastAsiaTheme="minorEastAsia" w:hAnsiTheme="minorHAnsi" w:cstheme="minorBidi"/>
+                <w:noProof/>
+                <w:kern w:val="2"/>
+                <w:lang w:val="en-US" w:eastAsia="en-US"/>
+                <w14:ligatures w14:val="standardContextual"/>
+              </w:rPr>
+              <w:tab/>
+            </w:r>
+            <w:r>
+              <w:rPr>
+                <w:rStyle w:val="Hyperlink"/>
+                <w:bCs/>
+                <w:noProof/>
+              </w:rPr>
+              <w:t>Constraints</w:t>
+            </w:r>
+            <w:r>
+              <w:rPr>
+                <w:noProof/>
+                <w:webHidden/>
+              </w:rPr>
+              <w:tab/>
+            </w:r>
+            <w:r>
+              <w:rPr>
+                <w:noProof/>
+                <w:webHidden/>
+              </w:rPr>
+              <w:fldChar w:fldCharType="begin"/>
+            </w:r>
+            <w:r>
+              <w:rPr>
+                <w:noProof/>
+                <w:webHidden/>
+              </w:rPr>
+              <w:instrText xml:space="preserve"> PAGEREF _Toc213757787 \h </w:instrText>
+            </w:r>
+            <w:r>
+              <w:rPr>
+                <w:noProof/>
+                <w:webHidden/>
+              </w:rPr>
+            </w:r>
+            <w:r>
+              <w:rPr>
+                <w:noProof/>
+                <w:webHidden/>
+              </w:rPr>
+              <w:fldChar w:fldCharType="separate"/>
+            </w:r>
+            <w:r>
+              <w:rPr>
+                <w:noProof/>
+                <w:webHidden/>
+              </w:rPr>
+              <w:t>5</w:t>
+            </w:r>
+            <w:r>
+              <w:rPr>
+                <w:noProof/>
+                <w:webHidden/>
+              </w:rPr>
+              <w:fldChar w:fldCharType="end"/>
+            </w:r>
+          </w:hyperlink>
+        </w:p>
+        <w:p>
+          <w:pPr>
+            <w:pStyle w:val="TOC1"/>
+            <w:tabs>
+              <w:tab w:val="left" w:pos="480"/>
+              <w:tab w:val="right" w:leader="dot" w:pos="9016"/>
+            </w:tabs>
+            <w:rPr>
+              <w:rFonts w:asciiTheme="minorHAnsi" w:eastAsiaTheme="minorEastAsia" w:hAnsiTheme="minorHAnsi" w:cstheme="minorBidi"/>
+              <w:noProof/>
+              <w:kern w:val="2"/>
+              <w:lang w:val="en-US" w:eastAsia="en-US"/>
+              <w14:ligatures w14:val="standardContextual"/>
+            </w:rPr>
+          </w:pPr>
+          <w:hyperlink w:anchor="_Toc213757788" w:history="1">
+            <w:r>
+              <w:rPr>
+                <w:rStyle w:val="Hyperlink"/>
+                <w:noProof/>
+              </w:rPr>
+              <w:t>6.</w:t>
+            </w:r>
+            <w:r>
+              <w:rPr>
+                <w:rFonts w:asciiTheme="minorHAnsi" w:eastAsiaTheme="minorEastAsia" w:hAnsiTheme="minorHAnsi" w:cstheme="minorBidi"/>
+                <w:noProof/>
+                <w:kern w:val="2"/>
+                <w:lang w:val="en-US" w:eastAsia="en-US"/>
+                <w14:ligatures w14:val="standardContextual"/>
+              </w:rPr>
+              <w:tab/>
+            </w:r>
+            <w:r>
+              <w:rPr>
+                <w:rStyle w:val="Hyperlink"/>
+                <w:noProof/>
+              </w:rPr>
+              <w:t>Solution Techniques</w:t>
+            </w:r>
+            <w:r>
+              <w:rPr>
+                <w:noProof/>
+                <w:webHidden/>
+              </w:rPr>
+              <w:tab/>
+            </w:r>
+            <w:r>
+              <w:rPr>
+                <w:noProof/>
+                <w:webHidden/>
+              </w:rPr>
+              <w:fldChar w:fldCharType="begin"/>
+            </w:r>
+            <w:r>
+              <w:rPr>
+                <w:noProof/>
+                <w:webHidden/>
+              </w:rPr>
+              <w:instrText xml:space="preserve"> PAGEREF _Toc213757788 \h </w:instrText>
+            </w:r>
+            <w:r>
+              <w:rPr>
+                <w:noProof/>
+                <w:webHidden/>
+              </w:rPr>
+            </w:r>
+            <w:r>
+              <w:rPr>
+                <w:noProof/>
+                <w:webHidden/>
+              </w:rPr>
+              <w:fldChar w:fldCharType="separate"/>
+            </w:r>
+            <w:r>
+              <w:rPr>
+                <w:noProof/>
+                <w:webHidden/>
+              </w:rPr>
+              <w:t>8</w:t>
             </w:r>
             <w:r>
               <w:rPr>
@@ -6542,14 +7088,14 @@
               <w14:ligatures w14:val="standardContextual"/>
             </w:rPr>
           </w:pPr>
-          <w:hyperlink w:anchor="_Toc213756248" w:history="1">
+          <w:hyperlink w:anchor="_Toc213757789" w:history="1">
             <w:r>
               <w:rPr>
                 <w:rStyle w:val="Hyperlink"/>
                 <w:b/>
                 <w:noProof/>
               </w:rPr>
-              <w:t>7. Solution Techniques</w:t>
+              <w:t>10. Other Features: Chatbot / Softbot</w:t>
             </w:r>
             <w:r>
               <w:rPr>
@@ -6570,7 +7116,7 @@
                 <w:noProof/>
                 <w:webHidden/>
               </w:rPr>
-              <w:instrText xml:space="preserve"> PAGEREF _Toc213756248 \h </w:instrText>
+              <w:instrText xml:space="preserve"> PAGEREF _Toc213757789 \h </w:instrText>
             </w:r>
             <w:r>
               <w:rPr>
@@ -6590,7 +7136,7 @@
                 <w:noProof/>
                 <w:webHidden/>
               </w:rPr>
-              <w:t>9</w:t>
+              <w:t>8</w:t>
             </w:r>
             <w:r>
               <w:rPr>
@@ -6615,14 +7161,14 @@
               <w14:ligatures w14:val="standardContextual"/>
             </w:rPr>
           </w:pPr>
-          <w:hyperlink w:anchor="_Toc213756249" w:history="1">
+          <w:hyperlink w:anchor="_Toc213757790" w:history="1">
             <w:r>
               <w:rPr>
                 <w:rStyle w:val="Hyperlink"/>
                 <w:b/>
                 <w:noProof/>
               </w:rPr>
-              <w:t>8. Natural Language Processing / Speech Recognition</w:t>
+              <w:t>11. Grammarly Report</w:t>
             </w:r>
             <w:r>
               <w:rPr>
@@ -6643,7 +7189,7 @@
                 <w:noProof/>
                 <w:webHidden/>
               </w:rPr>
-              <w:instrText xml:space="preserve"> PAGEREF _Toc213756249 \h </w:instrText>
+              <w:instrText xml:space="preserve"> PAGEREF _Toc213757790 \h </w:instrText>
             </w:r>
             <w:r>
               <w:rPr>
@@ -6688,14 +7234,14 @@
               <w14:ligatures w14:val="standardContextual"/>
             </w:rPr>
           </w:pPr>
-          <w:hyperlink w:anchor="_Toc213756250" w:history="1">
+          <w:hyperlink w:anchor="_Toc213757791" w:history="1">
             <w:r>
               <w:rPr>
                 <w:rStyle w:val="Hyperlink"/>
                 <w:b/>
                 <w:noProof/>
               </w:rPr>
-              <w:t>9. Deep Learning</w:t>
+              <w:t>12. References</w:t>
             </w:r>
             <w:r>
               <w:rPr>
@@ -6716,7 +7262,7 @@
                 <w:noProof/>
                 <w:webHidden/>
               </w:rPr>
-              <w:instrText xml:space="preserve"> PAGEREF _Toc213756250 \h </w:instrText>
+              <w:instrText xml:space="preserve"> PAGEREF _Toc213757791 \h </w:instrText>
             </w:r>
             <w:r>
               <w:rPr>
@@ -6737,225 +7283,6 @@
                 <w:webHidden/>
               </w:rPr>
               <w:t>9</w:t>
-            </w:r>
-            <w:r>
-              <w:rPr>
-                <w:noProof/>
-                <w:webHidden/>
-              </w:rPr>
-              <w:fldChar w:fldCharType="end"/>
-            </w:r>
-          </w:hyperlink>
-        </w:p>
-        <w:p>
-          <w:pPr>
-            <w:pStyle w:val="TOC3"/>
-            <w:tabs>
-              <w:tab w:val="right" w:leader="dot" w:pos="9016"/>
-            </w:tabs>
-            <w:rPr>
-              <w:rFonts w:asciiTheme="minorHAnsi" w:eastAsiaTheme="minorEastAsia" w:hAnsiTheme="minorHAnsi" w:cstheme="minorBidi"/>
-              <w:noProof/>
-              <w:kern w:val="2"/>
-              <w:lang w:val="en-US" w:eastAsia="en-US"/>
-              <w14:ligatures w14:val="standardContextual"/>
-            </w:rPr>
-          </w:pPr>
-          <w:hyperlink w:anchor="_Toc213756251" w:history="1">
-            <w:r>
-              <w:rPr>
-                <w:rStyle w:val="Hyperlink"/>
-                <w:b/>
-                <w:noProof/>
-              </w:rPr>
-              <w:t>10. Other Features: Chatbot / Softbot</w:t>
-            </w:r>
-            <w:r>
-              <w:rPr>
-                <w:noProof/>
-                <w:webHidden/>
-              </w:rPr>
-              <w:tab/>
-            </w:r>
-            <w:r>
-              <w:rPr>
-                <w:noProof/>
-                <w:webHidden/>
-              </w:rPr>
-              <w:fldChar w:fldCharType="begin"/>
-            </w:r>
-            <w:r>
-              <w:rPr>
-                <w:noProof/>
-                <w:webHidden/>
-              </w:rPr>
-              <w:instrText xml:space="preserve"> PAGEREF _Toc213756251 \h </w:instrText>
-            </w:r>
-            <w:r>
-              <w:rPr>
-                <w:noProof/>
-                <w:webHidden/>
-              </w:rPr>
-            </w:r>
-            <w:r>
-              <w:rPr>
-                <w:noProof/>
-                <w:webHidden/>
-              </w:rPr>
-              <w:fldChar w:fldCharType="separate"/>
-            </w:r>
-            <w:r>
-              <w:rPr>
-                <w:noProof/>
-                <w:webHidden/>
-              </w:rPr>
-              <w:t>10</w:t>
-            </w:r>
-            <w:r>
-              <w:rPr>
-                <w:noProof/>
-                <w:webHidden/>
-              </w:rPr>
-              <w:fldChar w:fldCharType="end"/>
-            </w:r>
-          </w:hyperlink>
-        </w:p>
-        <w:p>
-          <w:pPr>
-            <w:pStyle w:val="TOC3"/>
-            <w:tabs>
-              <w:tab w:val="right" w:leader="dot" w:pos="9016"/>
-            </w:tabs>
-            <w:rPr>
-              <w:rFonts w:asciiTheme="minorHAnsi" w:eastAsiaTheme="minorEastAsia" w:hAnsiTheme="minorHAnsi" w:cstheme="minorBidi"/>
-              <w:noProof/>
-              <w:kern w:val="2"/>
-              <w:lang w:val="en-US" w:eastAsia="en-US"/>
-              <w14:ligatures w14:val="standardContextual"/>
-            </w:rPr>
-          </w:pPr>
-          <w:hyperlink w:anchor="_Toc213756252" w:history="1">
-            <w:r>
-              <w:rPr>
-                <w:rStyle w:val="Hyperlink"/>
-                <w:b/>
-                <w:noProof/>
-              </w:rPr>
-              <w:t>11. Grammarly Report</w:t>
-            </w:r>
-            <w:r>
-              <w:rPr>
-                <w:noProof/>
-                <w:webHidden/>
-              </w:rPr>
-              <w:tab/>
-            </w:r>
-            <w:r>
-              <w:rPr>
-                <w:noProof/>
-                <w:webHidden/>
-              </w:rPr>
-              <w:fldChar w:fldCharType="begin"/>
-            </w:r>
-            <w:r>
-              <w:rPr>
-                <w:noProof/>
-                <w:webHidden/>
-              </w:rPr>
-              <w:instrText xml:space="preserve"> PAGEREF _Toc213756252 \h </w:instrText>
-            </w:r>
-            <w:r>
-              <w:rPr>
-                <w:noProof/>
-                <w:webHidden/>
-              </w:rPr>
-            </w:r>
-            <w:r>
-              <w:rPr>
-                <w:noProof/>
-                <w:webHidden/>
-              </w:rPr>
-              <w:fldChar w:fldCharType="separate"/>
-            </w:r>
-            <w:r>
-              <w:rPr>
-                <w:noProof/>
-                <w:webHidden/>
-              </w:rPr>
-              <w:t>11</w:t>
-            </w:r>
-            <w:r>
-              <w:rPr>
-                <w:noProof/>
-                <w:webHidden/>
-              </w:rPr>
-              <w:fldChar w:fldCharType="end"/>
-            </w:r>
-          </w:hyperlink>
-        </w:p>
-        <w:p>
-          <w:pPr>
-            <w:pStyle w:val="TOC3"/>
-            <w:tabs>
-              <w:tab w:val="right" w:leader="dot" w:pos="9016"/>
-            </w:tabs>
-            <w:rPr>
-              <w:rFonts w:asciiTheme="minorHAnsi" w:eastAsiaTheme="minorEastAsia" w:hAnsiTheme="minorHAnsi" w:cstheme="minorBidi"/>
-              <w:noProof/>
-              <w:kern w:val="2"/>
-              <w:lang w:val="en-US" w:eastAsia="en-US"/>
-              <w14:ligatures w14:val="standardContextual"/>
-            </w:rPr>
-          </w:pPr>
-          <w:hyperlink w:anchor="_Toc213756253" w:history="1">
-            <w:r>
-              <w:rPr>
-                <w:rStyle w:val="Hyperlink"/>
-                <w:b/>
-                <w:noProof/>
-              </w:rPr>
-              <w:t>12. References</w:t>
-            </w:r>
-            <w:r>
-              <w:rPr>
-                <w:noProof/>
-                <w:webHidden/>
-              </w:rPr>
-              <w:tab/>
-            </w:r>
-            <w:r>
-              <w:rPr>
-                <w:noProof/>
-                <w:webHidden/>
-              </w:rPr>
-              <w:fldChar w:fldCharType="begin"/>
-            </w:r>
-            <w:r>
-              <w:rPr>
-                <w:noProof/>
-                <w:webHidden/>
-              </w:rPr>
-              <w:instrText xml:space="preserve"> PAGEREF _Toc213756253 \h </w:instrText>
-            </w:r>
-            <w:r>
-              <w:rPr>
-                <w:noProof/>
-                <w:webHidden/>
-              </w:rPr>
-            </w:r>
-            <w:r>
-              <w:rPr>
-                <w:noProof/>
-                <w:webHidden/>
-              </w:rPr>
-              <w:fldChar w:fldCharType="separate"/>
-            </w:r>
-            <w:r>
-              <w:rPr>
-                <w:noProof/>
-                <w:webHidden/>
-              </w:rPr>
-              <w:t>11</w:t>
             </w:r>
             <w:r>
               <w:rPr>
@@ -7004,7 +7331,7 @@
       <w:pPr>
         <w:pStyle w:val="Heading1"/>
       </w:pPr>
-      <w:bookmarkStart w:id="0" w:name="_Toc213756243"/>
+      <w:bookmarkStart w:id="0" w:name="_Toc213757778"/>
       <w:r>
         <w:lastRenderedPageBreak/>
         <w:t>Business Background</w:t>
@@ -7034,7 +7361,7 @@
       <w:pPr>
         <w:pStyle w:val="Heading1"/>
       </w:pPr>
-      <w:bookmarkStart w:id="1" w:name="_Toc213756244"/>
+      <w:bookmarkStart w:id="1" w:name="_Toc213757779"/>
       <w:r>
         <w:t>Problem Statement</w:t>
       </w:r>
@@ -7115,7 +7442,7 @@
       <w:pPr>
         <w:pStyle w:val="Heading1"/>
       </w:pPr>
-      <w:bookmarkStart w:id="2" w:name="_Toc213756245"/>
+      <w:bookmarkStart w:id="2" w:name="_Toc213757780"/>
       <w:r>
         <w:t>AI Solution</w:t>
       </w:r>
@@ -7160,7 +7487,7 @@
       <w:pPr>
         <w:pStyle w:val="Heading1"/>
       </w:pPr>
-      <w:bookmarkStart w:id="3" w:name="_Toc213756246"/>
+      <w:bookmarkStart w:id="3" w:name="_Toc213757781"/>
       <w:r>
         <w:t>How will it benefit the community</w:t>
       </w:r>
@@ -7322,7 +7649,7 @@
       <w:pPr>
         <w:pStyle w:val="Heading1"/>
       </w:pPr>
-      <w:bookmarkStart w:id="4" w:name="_Toc213756247"/>
+      <w:bookmarkStart w:id="4" w:name="_Toc213757782"/>
       <w:r>
         <w:t>Business</w:t>
       </w:r>
@@ -7354,9 +7681,11 @@
           <w:numId w:val="9"/>
         </w:numPr>
       </w:pPr>
+      <w:bookmarkStart w:id="5" w:name="_Toc213757783"/>
       <w:r>
         <w:t>Business Objectives and Success Criteria</w:t>
       </w:r>
+      <w:bookmarkEnd w:id="5"/>
     </w:p>
     <w:p>
       <w:pPr>
@@ -7364,6 +7693,7 @@
         <w:ind w:left="284"/>
         <w:jc w:val="left"/>
       </w:pPr>
+      <w:bookmarkStart w:id="6" w:name="_Toc213757784"/>
       <w:r>
         <w:rPr>
           <w:rStyle w:val="Heading2Char"/>
@@ -7371,6 +7701,7 @@
         </w:rPr>
         <w:t>Primary Objective:</w:t>
       </w:r>
+      <w:bookmarkEnd w:id="6"/>
       <w:r>
         <w:rPr>
           <w:b/>
@@ -7556,9 +7887,11 @@
           <w:numId w:val="9"/>
         </w:numPr>
       </w:pPr>
+      <w:bookmarkStart w:id="7" w:name="_Toc213757785"/>
       <w:r>
         <w:t>Requirements, Constraints, and Risks</w:t>
       </w:r>
+      <w:bookmarkEnd w:id="7"/>
     </w:p>
     <w:p>
       <w:pPr>
@@ -7569,12 +7902,14 @@
         </w:numPr>
         <w:ind w:left="786"/>
       </w:pPr>
+      <w:bookmarkStart w:id="8" w:name="_Toc213757786"/>
       <w:r>
         <w:rPr>
           <w:b/>
         </w:rPr>
         <w:t>Requirements:</w:t>
       </w:r>
+      <w:bookmarkEnd w:id="8"/>
     </w:p>
     <w:p>
       <w:pPr>
@@ -7724,6 +8059,7 @@
           <w:numId w:val="9"/>
         </w:numPr>
       </w:pPr>
+      <w:bookmarkStart w:id="9" w:name="_Toc213757787"/>
       <w:r>
         <w:rPr>
           <w:bCs/>
@@ -7731,32 +8067,19 @@
         <w:lastRenderedPageBreak/>
         <w:t>Constraints</w:t>
       </w:r>
-    </w:p>
-    <w:p>
-      <w:pPr>
-        <w:pStyle w:val="Heading1"/>
-        <w:numPr>
-          <w:ilvl w:val="0"/>
-          <w:numId w:val="0"/>
-        </w:numPr>
-        <w:ind w:left="786"/>
-      </w:pPr>
-      <w:r>
-        <w:rPr>
-          <w:sz w:val="24"/>
-          <w:szCs w:val="24"/>
-        </w:rPr>
+      <w:bookmarkEnd w:id="9"/>
+    </w:p>
+    <w:p>
+      <w:pPr>
+        <w:pStyle w:val="NoSpacing"/>
+      </w:pPr>
+      <w:r>
         <w:t>The dataset used is synthetic, representing simulated equipment data. Real-world deployment would require retraining on specific factory sensor data to improve domain relevance.</w:t>
       </w:r>
     </w:p>
     <w:p>
       <w:pPr>
-        <w:spacing w:before="0" w:after="240"/>
-        <w:rPr>
-          <w:b/>
-          <w:bCs/>
-          <w:lang w:val="en-US"/>
-        </w:rPr>
+        <w:pStyle w:val="NoSpacing"/>
       </w:pPr>
     </w:p>
     <w:p>
@@ -8194,7 +8517,6 @@
               <w:rPr>
                 <w:lang w:val="en-US"/>
               </w:rPr>
-              <w:lastRenderedPageBreak/>
               <w:t>Integration with existing maintenance workflow</w:t>
             </w:r>
           </w:p>
@@ -8218,7 +8540,6 @@
                 <w:bCs/>
                 <w:lang w:val="en-US"/>
               </w:rPr>
-              <w:lastRenderedPageBreak/>
               <w:t>Out of scope</w:t>
             </w:r>
           </w:p>
@@ -8315,6 +8636,7 @@
           <w:bCs/>
           <w:lang w:val="en-US"/>
         </w:rPr>
+        <w:lastRenderedPageBreak/>
         <w:t>Constraint:</w:t>
       </w:r>
       <w:r>
@@ -8541,6 +8863,9 @@
     </w:p>
     <w:p>
       <w:r>
+        <w:rPr>
+          <w:noProof/>
+        </w:rPr>
         <w:lastRenderedPageBreak/>
         <w:drawing>
           <wp:inline distT="0" distB="0" distL="0" distR="0" wp14:anchorId="3334E7D7" wp14:editId="454810DD">
@@ -8656,12 +8981,12 @@
       <w:pPr>
         <w:pStyle w:val="Heading1"/>
       </w:pPr>
-      <w:bookmarkStart w:id="5" w:name="_Toc213756248"/>
+      <w:bookmarkStart w:id="10" w:name="_Toc213757788"/>
       <w:r>
         <w:lastRenderedPageBreak/>
         <w:t>Solution Techniques</w:t>
       </w:r>
-      <w:bookmarkEnd w:id="5"/>
+      <w:bookmarkEnd w:id="10"/>
     </w:p>
     <w:p>
       <w:pPr>
@@ -8823,14 +9148,14 @@
           <w:b/>
         </w:rPr>
       </w:pPr>
-      <w:bookmarkStart w:id="6" w:name="_Toc213756251"/>
+      <w:bookmarkStart w:id="11" w:name="_Toc213757789"/>
       <w:r>
         <w:rPr>
           <w:b/>
         </w:rPr>
         <w:t>10. Other Features: Chatbot / Softbot</w:t>
       </w:r>
-      <w:bookmarkEnd w:id="6"/>
+      <w:bookmarkEnd w:id="11"/>
     </w:p>
     <w:p>
       <w:pPr>
@@ -8928,14 +9253,14 @@
           <w:b/>
         </w:rPr>
       </w:pPr>
-      <w:bookmarkStart w:id="7" w:name="_Toc213756252"/>
+      <w:bookmarkStart w:id="12" w:name="_Toc213757790"/>
       <w:r>
         <w:rPr>
           <w:b/>
         </w:rPr>
         <w:t>11. Grammarly Report</w:t>
       </w:r>
-      <w:bookmarkEnd w:id="7"/>
+      <w:bookmarkEnd w:id="12"/>
     </w:p>
     <w:p>
       <w:r>
@@ -8986,14 +9311,14 @@
           <w:b/>
         </w:rPr>
       </w:pPr>
-      <w:bookmarkStart w:id="8" w:name="_Toc213756253"/>
+      <w:bookmarkStart w:id="13" w:name="_Toc213757791"/>
       <w:r>
         <w:rPr>
           <w:b/>
         </w:rPr>
         <w:t>12. References</w:t>
       </w:r>
-      <w:bookmarkEnd w:id="8"/>
+      <w:bookmarkEnd w:id="13"/>
     </w:p>
     <w:p>
       <w:r>
@@ -11431,6 +11756,7 @@
   <w:style w:type="character" w:default="1" w:styleId="DefaultParagraphFont">
     <w:name w:val="Default Paragraph Font"/>
     <w:uiPriority w:val="1"/>
+    <w:semiHidden/>
     <w:unhideWhenUsed/>
   </w:style>
   <w:style w:type="table" w:default="1" w:styleId="TableNormal">
@@ -11816,6 +12142,19 @@
       </w:tblBorders>
     </w:tblPr>
   </w:style>
+  <w:style w:type="paragraph" w:styleId="TOC2">
+    <w:name w:val="toc 2"/>
+    <w:basedOn w:val="Normal"/>
+    <w:next w:val="Normal"/>
+    <w:autoRedefine/>
+    <w:uiPriority w:val="39"/>
+    <w:unhideWhenUsed/>
+    <w:rsid w:val="0004432D"/>
+    <w:pPr>
+      <w:spacing w:after="100"/>
+      <w:ind w:left="240"/>
+    </w:pPr>
+  </w:style>
 </w:styles>
 </file>
 
